--- a/ASD/lab2/ЗВІТ.Боровков І.І. ІП-11.docx
+++ b/ASD/lab2/ЗВІТ.Боровков І.І. ІП-11.docx
@@ -1662,7 +1662,12 @@
         </w:rPr>
       </w:pPr>
       <w:r>
-        <w:rPr/>
+        <w:rPr>
+          <w:rFonts w:eastAsia="Times New Roman" w:cs="Times New Roman"/>
+          <w:sz w:val="28"/>
+          <w:szCs w:val="28"/>
+          <w:lang w:val="uk-UA"/>
+        </w:rPr>
       </w:r>
     </w:p>
     <w:p>
@@ -1979,26 +1984,7 @@
                 <w:u w:val="none"/>
                 <w:lang w:val="uk-UA"/>
               </w:rPr>
-              <w:t>Сторона</w:t>
-            </w:r>
-            <w:r>
-              <w:rPr>
-                <w:rFonts w:ascii="Liberation Serif" w:hAnsi="Liberation Serif"/>
-                <w:b w:val="false"/>
-                <w:bCs w:val="false"/>
-                <w:i w:val="false"/>
-                <w:iCs w:val="false"/>
-                <w:strike w:val="false"/>
-                <w:dstrike w:val="false"/>
-                <w:outline w:val="false"/>
-                <w:shadow w:val="false"/>
-                <w:color w:val="000000"/>
-                <w:sz w:val="24"/>
-                <w:szCs w:val="24"/>
-                <w:u w:val="none"/>
-                <w:lang w:val="uk-UA"/>
-              </w:rPr>
-              <w:t xml:space="preserve"> </w:t>
+              <w:t xml:space="preserve">Сторона </w:t>
             </w:r>
             <w:r>
               <w:rPr>
@@ -2036,7 +2022,7 @@
                 <w:u w:val="none"/>
                 <w:lang w:val="uk-UA"/>
               </w:rPr>
-              <w:t xml:space="preserve"> цеглини    </w:t>
+              <w:t xml:space="preserve"> цеглини</w:t>
             </w:r>
           </w:p>
         </w:tc>
@@ -2952,26 +2938,7 @@
                 <w:u w:val="none"/>
                 <w:lang w:val="uk-UA"/>
               </w:rPr>
-              <w:t>Сторона</w:t>
-            </w:r>
-            <w:r>
-              <w:rPr>
-                <w:rFonts w:ascii="Liberation Serif" w:hAnsi="Liberation Serif"/>
-                <w:b w:val="false"/>
-                <w:bCs w:val="false"/>
-                <w:i w:val="false"/>
-                <w:iCs w:val="false"/>
-                <w:strike w:val="false"/>
-                <w:dstrike w:val="false"/>
-                <w:outline w:val="false"/>
-                <w:shadow w:val="false"/>
-                <w:color w:val="000000"/>
-                <w:sz w:val="24"/>
-                <w:szCs w:val="24"/>
-                <w:u w:val="none"/>
-                <w:lang w:val="uk-UA"/>
-              </w:rPr>
-              <w:t xml:space="preserve"> </w:t>
+              <w:t xml:space="preserve">Сторона </w:t>
             </w:r>
             <w:r>
               <w:rPr>
@@ -3235,7 +3202,7 @@
             </w:pPr>
             <w:r>
               <w:rPr>
-                <w:rFonts w:eastAsia="Calibri" w:cs="" w:cstheme="minorBidi" w:eastAsiaTheme="minorHAnsi" w:ascii="Liberation Serif" w:hAnsi="Liberation Serif"/>
+                <w:rFonts w:eastAsia="Calibri" w:cs="" w:ascii="Liberation Serif" w:hAnsi="Liberation Serif" w:cstheme="minorBidi" w:eastAsiaTheme="minorHAnsi"/>
                 <w:b w:val="false"/>
                 <w:bCs w:val="false"/>
                 <w:i w:val="false"/>
@@ -3602,20 +3569,7 @@
           <w:szCs w:val="28"/>
           <w:lang w:val="uk-UA"/>
         </w:rPr>
-        <w:t xml:space="preserve">Деталізуємо </w:t>
-      </w:r>
-      <w:r>
-        <w:rPr>
-          <w:rFonts w:eastAsia="Times New Roman" w:cs="Times New Roman"/>
-          <w:b w:val="false"/>
-          <w:bCs w:val="false"/>
-          <w:i w:val="false"/>
-          <w:iCs w:val="false"/>
-          <w:sz w:val="28"/>
-          <w:szCs w:val="28"/>
-          <w:lang w:val="uk-UA"/>
-        </w:rPr>
-        <w:t xml:space="preserve">перевірку пари а та </w:t>
+        <w:t xml:space="preserve">Деталізуємо перевірку пари а та </w:t>
       </w:r>
       <w:r>
         <w:rPr>
@@ -3700,20 +3654,7 @@
           <w:szCs w:val="28"/>
           <w:lang w:val="uk-UA"/>
         </w:rPr>
-        <w:t xml:space="preserve">Деталізуємо </w:t>
-      </w:r>
-      <w:r>
-        <w:rPr>
-          <w:rFonts w:eastAsia="Times New Roman" w:cs="Times New Roman"/>
-          <w:b w:val="false"/>
-          <w:bCs w:val="false"/>
-          <w:i w:val="false"/>
-          <w:iCs w:val="false"/>
-          <w:sz w:val="28"/>
-          <w:szCs w:val="28"/>
-          <w:lang w:val="uk-UA"/>
-        </w:rPr>
-        <w:t>перевірку пари</w:t>
+        <w:t>Деталізуємо перевірку пари</w:t>
       </w:r>
       <w:r>
         <w:rPr>
@@ -3850,20 +3791,7 @@
           <w:szCs w:val="28"/>
           <w:lang w:val="uk-UA"/>
         </w:rPr>
-        <w:t xml:space="preserve">Деталізуємо </w:t>
-      </w:r>
-      <w:r>
-        <w:rPr>
-          <w:rFonts w:eastAsia="Times New Roman" w:cs="Times New Roman"/>
-          <w:b w:val="false"/>
-          <w:bCs w:val="false"/>
-          <w:i w:val="false"/>
-          <w:iCs w:val="false"/>
-          <w:sz w:val="28"/>
-          <w:szCs w:val="28"/>
-          <w:lang w:val="uk-UA"/>
-        </w:rPr>
-        <w:t>перевірку пари</w:t>
+        <w:t>Деталізуємо перевірку пари</w:t>
       </w:r>
       <w:r>
         <w:rPr>
@@ -4407,7 +4335,7 @@
       <w:pPr>
         <w:pStyle w:val="Style15"/>
         <w:spacing w:lineRule="auto" w:line="360"/>
-        <w:ind w:left="102" w:right="110" w:firstLine="708"/>
+        <w:ind w:right="110" w:hanging="0"/>
         <w:jc w:val="both"/>
         <w:rPr>
           <w:rFonts w:ascii="Times New Roman" w:hAnsi="Times New Roman" w:eastAsia="Times New Roman" w:cs="Times New Roman"/>
@@ -4423,7 +4351,163 @@
         </w:rPr>
       </w:pPr>
       <w:r>
+        <w:rPr>
+          <w:rFonts w:eastAsia="Times New Roman" w:cs="Times New Roman"/>
+          <w:b w:val="false"/>
+          <w:bCs w:val="false"/>
+          <w:i w:val="false"/>
+          <w:iCs w:val="false"/>
+          <w:sz w:val="28"/>
+          <w:szCs w:val="28"/>
+          <w:lang w:val="uk-UA"/>
+        </w:rPr>
+        <w:t xml:space="preserve"> </w:t>
+      </w:r>
+    </w:p>
+    <w:p>
+      <w:pPr>
+        <w:pStyle w:val="Style15"/>
+        <w:spacing w:lineRule="auto" w:line="360"/>
+        <w:ind w:left="102" w:right="110" w:hanging="0"/>
+        <w:jc w:val="both"/>
+        <w:rPr>
+          <w:rFonts w:ascii="Times New Roman" w:hAnsi="Times New Roman" w:eastAsia="Times New Roman" w:cs="Times New Roman"/>
+          <w:sz w:val="24"/>
+          <w:szCs w:val="24"/>
+        </w:rPr>
+      </w:pPr>
+      <w:r>
+        <w:rPr>
+          <w:rFonts w:eastAsia="Times New Roman" w:cs="Times New Roman"/>
+          <w:b w:val="false"/>
+          <w:bCs w:val="false"/>
+          <w:i/>
+          <w:iCs/>
+          <w:sz w:val="28"/>
+          <w:szCs w:val="28"/>
+          <w:lang w:val="uk-UA"/>
+        </w:rPr>
+        <w:t xml:space="preserve">Крок </w:t>
+      </w:r>
+      <w:r>
+        <w:rPr>
+          <w:rFonts w:eastAsia="Times New Roman" w:cs="Times New Roman"/>
+          <w:b w:val="false"/>
+          <w:bCs w:val="false"/>
+          <w:i/>
+          <w:iCs/>
+          <w:sz w:val="28"/>
+          <w:szCs w:val="28"/>
+          <w:lang w:val="en-US"/>
+        </w:rPr>
+        <w:t>2</w:t>
+        <w:tab/>
+      </w:r>
+      <w:r>
         <w:rPr/>
+        <w:tab/>
+        <w:tab/>
+      </w:r>
+      <w:r>
+        <w:rPr>
+          <w:rFonts w:eastAsia="Times New Roman" w:cs="Times New Roman"/>
+          <w:b w:val="false"/>
+          <w:bCs w:val="false"/>
+          <w:i/>
+          <w:iCs/>
+          <w:sz w:val="28"/>
+          <w:szCs w:val="28"/>
+          <w:lang w:val="uk-UA"/>
+        </w:rPr>
+        <w:t xml:space="preserve"> </w:t>
+      </w:r>
+      <w:r>
+        <w:rPr/>
+        <w:tab/>
+        <w:tab/>
+        <w:tab/>
+        <w:t xml:space="preserve"> </w:t>
+        <w:tab/>
+        <w:t xml:space="preserve">   </w:t>
+        <w:tab/>
+      </w:r>
+    </w:p>
+    <w:p>
+      <w:pPr>
+        <w:pStyle w:val="Style15"/>
+        <w:spacing w:lineRule="auto" w:line="360"/>
+        <w:ind w:left="102" w:right="110" w:hanging="0"/>
+        <w:jc w:val="both"/>
+        <w:rPr>
+          <w:rFonts w:ascii="Times New Roman" w:hAnsi="Times New Roman" w:eastAsia="Times New Roman" w:cs="Times New Roman"/>
+          <w:b/>
+          <w:b/>
+          <w:bCs/>
+          <w:i w:val="false"/>
+          <w:i w:val="false"/>
+          <w:iCs w:val="false"/>
+          <w:sz w:val="24"/>
+          <w:szCs w:val="24"/>
+          <w:lang w:val="uk-UA"/>
+        </w:rPr>
+      </w:pPr>
+      <w:r>
+        <w:rPr>
+          <w:rFonts w:eastAsia="Times New Roman" w:cs="Times New Roman"/>
+          <w:b/>
+          <w:bCs/>
+          <w:i w:val="false"/>
+          <w:iCs w:val="false"/>
+          <w:sz w:val="28"/>
+          <w:szCs w:val="28"/>
+          <w:lang w:val="uk-UA"/>
+        </w:rPr>
+        <w:t>Початок</w:t>
+      </w:r>
+      <w:r>
+        <w:rPr/>
+        <w:tab/>
+        <w:tab/>
+      </w:r>
+    </w:p>
+    <w:p>
+      <w:pPr>
+        <w:pStyle w:val="Style15"/>
+        <w:spacing w:lineRule="auto" w:line="360"/>
+        <w:ind w:left="102" w:right="110" w:hanging="0"/>
+        <w:jc w:val="both"/>
+        <w:rPr>
+          <w:rFonts w:ascii="Times New Roman" w:hAnsi="Times New Roman" w:eastAsia="Times New Roman" w:cs="Times New Roman"/>
+          <w:b/>
+          <w:b/>
+          <w:bCs/>
+          <w:i w:val="false"/>
+          <w:i w:val="false"/>
+          <w:iCs w:val="false"/>
+          <w:sz w:val="24"/>
+          <w:szCs w:val="24"/>
+          <w:lang w:val="uk-UA"/>
+        </w:rPr>
+      </w:pPr>
+      <w:r>
+        <w:rPr/>
+        <w:tab/>
+      </w:r>
+      <w:r>
+        <w:rPr>
+          <w:sz w:val="28"/>
+          <w:szCs w:val="28"/>
+          <w:lang w:val="en-US"/>
+        </w:rPr>
+        <w:t>res:=false</w:t>
+      </w:r>
+      <w:r>
+        <w:rPr/>
+        <w:tab/>
+        <w:tab/>
+        <w:tab/>
+        <w:tab/>
+        <w:t xml:space="preserve">    </w:t>
       </w:r>
     </w:p>
     <w:p>
@@ -4434,29 +4518,565 @@
         <w:jc w:val="both"/>
         <w:rPr>
           <w:rFonts w:ascii="Times New Roman" w:hAnsi="Times New Roman" w:eastAsia="Times New Roman" w:cs="Times New Roman"/>
-          <w:b w:val="false"/>
-          <w:b w:val="false"/>
-          <w:bCs w:val="false"/>
-          <w:i w:val="false"/>
-          <w:i w:val="false"/>
-          <w:iCs w:val="false"/>
-          <w:sz w:val="28"/>
-          <w:szCs w:val="28"/>
-          <w:lang w:val="uk-UA"/>
-        </w:rPr>
-      </w:pPr>
-      <w:r>
-        <w:rPr>
-          <w:rFonts w:eastAsia="Times New Roman" w:cs="Times New Roman"/>
-          <w:b w:val="false"/>
-          <w:bCs w:val="false"/>
-          <w:i w:val="false"/>
-          <w:iCs w:val="false"/>
-          <w:sz w:val="28"/>
-          <w:szCs w:val="28"/>
-          <w:lang w:val="uk-UA"/>
-        </w:rPr>
-        <w:t xml:space="preserve">  </w:t>
+          <w:sz w:val="28"/>
+          <w:szCs w:val="28"/>
+          <w:lang w:val="uk-UA"/>
+        </w:rPr>
+      </w:pPr>
+      <w:r>
+        <w:rPr>
+          <w:rFonts w:eastAsia="Times New Roman" w:cs="Times New Roman"/>
+          <w:b w:val="false"/>
+          <w:bCs w:val="false"/>
+          <w:i w:val="false"/>
+          <w:iCs w:val="false"/>
+          <w:sz w:val="28"/>
+          <w:szCs w:val="28"/>
+          <w:u w:val="none"/>
+          <w:lang w:val="uk-UA"/>
+        </w:rPr>
+        <w:tab/>
+      </w:r>
+      <w:r>
+        <w:rPr>
+          <w:rFonts w:eastAsia="Times New Roman" w:cs="Times New Roman"/>
+          <w:b/>
+          <w:bCs/>
+          <w:i w:val="false"/>
+          <w:iCs w:val="false"/>
+          <w:sz w:val="28"/>
+          <w:szCs w:val="28"/>
+          <w:u w:val="none"/>
+          <w:lang w:val="uk-UA"/>
+        </w:rPr>
+        <w:t xml:space="preserve">Якщо </w:t>
+      </w:r>
+      <w:r>
+        <w:rPr>
+          <w:rFonts w:eastAsia="Times New Roman" w:cs="Times New Roman"/>
+          <w:b w:val="false"/>
+          <w:bCs w:val="false"/>
+          <w:i w:val="false"/>
+          <w:iCs w:val="false"/>
+          <w:sz w:val="28"/>
+          <w:szCs w:val="28"/>
+          <w:u w:val="none"/>
+          <w:lang w:val="ru-RU"/>
+        </w:rPr>
+        <w:t>(</w:t>
+      </w:r>
+      <w:r>
+        <w:rPr>
+          <w:rFonts w:eastAsia="Times New Roman" w:cs="Times New Roman"/>
+          <w:b w:val="false"/>
+          <w:bCs w:val="false"/>
+          <w:i w:val="false"/>
+          <w:iCs w:val="false"/>
+          <w:sz w:val="28"/>
+          <w:szCs w:val="28"/>
+          <w:u w:val="none"/>
+          <w:lang w:val="uk-UA"/>
+        </w:rPr>
+        <w:t>(</w:t>
+      </w:r>
+      <w:r>
+        <w:rPr>
+          <w:rFonts w:eastAsia="Times New Roman" w:cs="Times New Roman"/>
+          <w:b w:val="false"/>
+          <w:bCs w:val="false"/>
+          <w:i w:val="false"/>
+          <w:iCs w:val="false"/>
+          <w:sz w:val="28"/>
+          <w:szCs w:val="28"/>
+          <w:u w:val="none"/>
+          <w:lang w:val="en-US"/>
+        </w:rPr>
+        <w:t xml:space="preserve">a&gt;=x) </w:t>
+      </w:r>
+      <w:r>
+        <w:rPr>
+          <w:rFonts w:eastAsia="Times New Roman" w:cs="Times New Roman"/>
+          <w:b w:val="false"/>
+          <w:bCs w:val="false"/>
+          <w:i w:val="false"/>
+          <w:iCs w:val="false"/>
+          <w:sz w:val="28"/>
+          <w:szCs w:val="28"/>
+          <w:u w:val="none"/>
+          <w:lang w:val="ru-RU"/>
+        </w:rPr>
+        <w:t>та (</w:t>
+      </w:r>
+      <w:r>
+        <w:rPr>
+          <w:rFonts w:eastAsia="Times New Roman" w:cs="Times New Roman"/>
+          <w:b w:val="false"/>
+          <w:bCs w:val="false"/>
+          <w:i w:val="false"/>
+          <w:iCs w:val="false"/>
+          <w:sz w:val="28"/>
+          <w:szCs w:val="28"/>
+          <w:u w:val="none"/>
+          <w:lang w:val="en-US"/>
+        </w:rPr>
+        <w:t>b&gt;=y)</w:t>
+      </w:r>
+      <w:r>
+        <w:rPr>
+          <w:rFonts w:eastAsia="Times New Roman" w:cs="Times New Roman"/>
+          <w:b w:val="false"/>
+          <w:bCs w:val="false"/>
+          <w:i w:val="false"/>
+          <w:iCs w:val="false"/>
+          <w:sz w:val="28"/>
+          <w:szCs w:val="28"/>
+          <w:u w:val="none"/>
+          <w:lang w:val="ru-RU"/>
+        </w:rPr>
+        <w:t>)</w:t>
+      </w:r>
+      <w:r>
+        <w:rPr>
+          <w:rFonts w:eastAsia="Times New Roman" w:cs="Times New Roman"/>
+          <w:b/>
+          <w:bCs/>
+          <w:i w:val="false"/>
+          <w:iCs w:val="false"/>
+          <w:sz w:val="28"/>
+          <w:szCs w:val="28"/>
+          <w:u w:val="none"/>
+          <w:lang w:val="ru-RU"/>
+        </w:rPr>
+        <w:t xml:space="preserve"> або</w:t>
+      </w:r>
+      <w:r>
+        <w:rPr>
+          <w:rFonts w:eastAsia="Times New Roman" w:cs="Times New Roman"/>
+          <w:b/>
+          <w:bCs/>
+          <w:i w:val="false"/>
+          <w:iCs w:val="false"/>
+          <w:sz w:val="28"/>
+          <w:szCs w:val="28"/>
+          <w:u w:val="none"/>
+          <w:lang w:val="uk-UA"/>
+        </w:rPr>
+        <w:t xml:space="preserve"> </w:t>
+      </w:r>
+      <w:r>
+        <w:rPr>
+          <w:rFonts w:eastAsia="Times New Roman" w:cs="Times New Roman"/>
+          <w:b w:val="false"/>
+          <w:bCs w:val="false"/>
+          <w:i w:val="false"/>
+          <w:iCs w:val="false"/>
+          <w:sz w:val="28"/>
+          <w:szCs w:val="28"/>
+          <w:u w:val="none"/>
+          <w:lang w:val="ru-RU"/>
+        </w:rPr>
+        <w:t>(</w:t>
+      </w:r>
+      <w:r>
+        <w:rPr>
+          <w:rFonts w:eastAsia="Times New Roman" w:cs="Times New Roman"/>
+          <w:b w:val="false"/>
+          <w:bCs w:val="false"/>
+          <w:i w:val="false"/>
+          <w:iCs w:val="false"/>
+          <w:sz w:val="28"/>
+          <w:szCs w:val="28"/>
+          <w:u w:val="none"/>
+          <w:lang w:val="uk-UA"/>
+        </w:rPr>
+        <w:t>(</w:t>
+      </w:r>
+      <w:r>
+        <w:rPr>
+          <w:rFonts w:eastAsia="Times New Roman" w:cs="Times New Roman"/>
+          <w:b w:val="false"/>
+          <w:bCs w:val="false"/>
+          <w:i w:val="false"/>
+          <w:iCs w:val="false"/>
+          <w:sz w:val="28"/>
+          <w:szCs w:val="28"/>
+          <w:u w:val="none"/>
+          <w:lang w:val="en-US"/>
+        </w:rPr>
+        <w:t xml:space="preserve">b&gt;=x) </w:t>
+      </w:r>
+      <w:r>
+        <w:rPr>
+          <w:rFonts w:eastAsia="Times New Roman" w:cs="Times New Roman"/>
+          <w:b w:val="false"/>
+          <w:bCs w:val="false"/>
+          <w:i w:val="false"/>
+          <w:iCs w:val="false"/>
+          <w:sz w:val="28"/>
+          <w:szCs w:val="28"/>
+          <w:u w:val="none"/>
+          <w:lang w:val="ru-RU"/>
+        </w:rPr>
+        <w:t>та (</w:t>
+      </w:r>
+      <w:r>
+        <w:rPr>
+          <w:rFonts w:eastAsia="Times New Roman" w:cs="Times New Roman"/>
+          <w:b w:val="false"/>
+          <w:bCs w:val="false"/>
+          <w:i w:val="false"/>
+          <w:iCs w:val="false"/>
+          <w:sz w:val="28"/>
+          <w:szCs w:val="28"/>
+          <w:u w:val="none"/>
+          <w:lang w:val="en-US"/>
+        </w:rPr>
+        <w:t>a&gt;=y)</w:t>
+      </w:r>
+      <w:r>
+        <w:rPr>
+          <w:rFonts w:eastAsia="Times New Roman" w:cs="Times New Roman"/>
+          <w:b w:val="false"/>
+          <w:bCs w:val="false"/>
+          <w:i w:val="false"/>
+          <w:iCs w:val="false"/>
+          <w:sz w:val="28"/>
+          <w:szCs w:val="28"/>
+          <w:u w:val="none"/>
+          <w:lang w:val="ru-RU"/>
+        </w:rPr>
+        <w:t>)</w:t>
+      </w:r>
+    </w:p>
+    <w:p>
+      <w:pPr>
+        <w:pStyle w:val="Style15"/>
+        <w:spacing w:lineRule="auto" w:line="360"/>
+        <w:ind w:right="110" w:hanging="0"/>
+        <w:jc w:val="both"/>
+        <w:rPr>
+          <w:rFonts w:ascii="Times New Roman" w:hAnsi="Times New Roman" w:eastAsia="Times New Roman" w:cs="Times New Roman"/>
+          <w:sz w:val="28"/>
+          <w:szCs w:val="28"/>
+          <w:lang w:val="uk-UA"/>
+        </w:rPr>
+      </w:pPr>
+      <w:r>
+        <w:rPr>
+          <w:rFonts w:eastAsia="Times New Roman" w:cs="Times New Roman"/>
+          <w:b/>
+          <w:bCs/>
+          <w:i w:val="false"/>
+          <w:iCs w:val="false"/>
+          <w:sz w:val="28"/>
+          <w:szCs w:val="28"/>
+          <w:u w:val="none"/>
+          <w:lang w:val="uk-UA"/>
+        </w:rPr>
+        <w:tab/>
+        <w:tab/>
+      </w:r>
+      <w:r>
+        <w:rPr>
+          <w:rFonts w:eastAsia="Times New Roman" w:cs="Times New Roman"/>
+          <w:b/>
+          <w:bCs/>
+          <w:i w:val="false"/>
+          <w:iCs w:val="false"/>
+          <w:sz w:val="28"/>
+          <w:szCs w:val="28"/>
+          <w:u w:val="none"/>
+          <w:lang w:val="ru-RU"/>
+        </w:rPr>
+        <w:t>То</w:t>
+      </w:r>
+    </w:p>
+    <w:p>
+      <w:pPr>
+        <w:pStyle w:val="Style15"/>
+        <w:spacing w:lineRule="auto" w:line="360"/>
+        <w:ind w:right="110" w:hanging="0"/>
+        <w:jc w:val="both"/>
+        <w:rPr>
+          <w:rFonts w:ascii="Times New Roman" w:hAnsi="Times New Roman" w:eastAsia="Times New Roman" w:cs="Times New Roman"/>
+          <w:sz w:val="28"/>
+          <w:szCs w:val="28"/>
+          <w:lang w:val="uk-UA"/>
+        </w:rPr>
+      </w:pPr>
+      <w:r>
+        <w:rPr>
+          <w:rFonts w:eastAsia="Times New Roman" w:cs="Times New Roman"/>
+          <w:b/>
+          <w:bCs/>
+          <w:i w:val="false"/>
+          <w:iCs w:val="false"/>
+          <w:sz w:val="28"/>
+          <w:szCs w:val="28"/>
+          <w:u w:val="none"/>
+          <w:lang w:val="uk-UA"/>
+        </w:rPr>
+        <w:tab/>
+        <w:tab/>
+        <w:tab/>
+      </w:r>
+      <w:r>
+        <w:rPr>
+          <w:rFonts w:eastAsia="Times New Roman" w:cs="Times New Roman"/>
+          <w:b w:val="false"/>
+          <w:bCs w:val="false"/>
+          <w:i w:val="false"/>
+          <w:iCs w:val="false"/>
+          <w:sz w:val="28"/>
+          <w:szCs w:val="28"/>
+          <w:u w:val="none"/>
+          <w:lang w:val="en-US"/>
+        </w:rPr>
+        <w:t>res:=true</w:t>
+      </w:r>
+      <w:r>
+        <w:rPr>
+          <w:rFonts w:eastAsia="Times New Roman" w:cs="Times New Roman"/>
+          <w:b w:val="false"/>
+          <w:bCs w:val="false"/>
+          <w:i w:val="false"/>
+          <w:iCs w:val="false"/>
+          <w:sz w:val="28"/>
+          <w:szCs w:val="28"/>
+          <w:u w:val="none"/>
+          <w:lang w:val="uk-UA"/>
+        </w:rPr>
+        <w:tab/>
+      </w:r>
+    </w:p>
+    <w:p>
+      <w:pPr>
+        <w:pStyle w:val="Style15"/>
+        <w:spacing w:lineRule="auto" w:line="360"/>
+        <w:ind w:right="110" w:hanging="0"/>
+        <w:jc w:val="both"/>
+        <w:rPr>
+          <w:rFonts w:ascii="Times New Roman" w:hAnsi="Times New Roman" w:eastAsia="Times New Roman" w:cs="Times New Roman"/>
+          <w:sz w:val="28"/>
+          <w:szCs w:val="28"/>
+          <w:lang w:val="uk-UA"/>
+        </w:rPr>
+      </w:pPr>
+      <w:r>
+        <w:rPr/>
+        <w:tab/>
+        <w:tab/>
+        <w:t xml:space="preserve"> </w:t>
+      </w:r>
+      <w:r>
+        <w:rPr>
+          <w:rFonts w:eastAsia="Times New Roman" w:cs="Times New Roman"/>
+          <w:b/>
+          <w:bCs/>
+          <w:i w:val="false"/>
+          <w:iCs w:val="false"/>
+          <w:sz w:val="28"/>
+          <w:szCs w:val="28"/>
+          <w:u w:val="none"/>
+          <w:lang w:val="ru-RU"/>
+        </w:rPr>
+        <w:t>Все якщо</w:t>
+      </w:r>
+    </w:p>
+    <w:p>
+      <w:pPr>
+        <w:pStyle w:val="Style15"/>
+        <w:spacing w:lineRule="auto" w:line="360"/>
+        <w:ind w:right="110" w:hanging="0"/>
+        <w:jc w:val="both"/>
+        <w:rPr>
+          <w:rFonts w:ascii="Times New Roman" w:hAnsi="Times New Roman" w:eastAsia="Times New Roman" w:cs="Times New Roman"/>
+          <w:sz w:val="28"/>
+          <w:szCs w:val="28"/>
+          <w:lang w:val="uk-UA"/>
+        </w:rPr>
+      </w:pPr>
+      <w:r>
+        <w:rPr>
+          <w:rFonts w:eastAsia="Times New Roman" w:cs="Times New Roman"/>
+          <w:b w:val="false"/>
+          <w:bCs w:val="false"/>
+          <w:i w:val="false"/>
+          <w:iCs w:val="false"/>
+          <w:sz w:val="28"/>
+          <w:szCs w:val="28"/>
+          <w:u w:val="none"/>
+          <w:lang w:val="uk-UA"/>
+        </w:rPr>
+        <w:tab/>
+      </w:r>
+      <w:r>
+        <w:rPr>
+          <w:rFonts w:eastAsia="Times New Roman" w:cs="Times New Roman"/>
+          <w:b w:val="false"/>
+          <w:bCs w:val="false"/>
+          <w:i w:val="false"/>
+          <w:iCs w:val="false"/>
+          <w:sz w:val="28"/>
+          <w:szCs w:val="28"/>
+          <w:u w:val="single"/>
+          <w:lang w:val="uk-UA"/>
+        </w:rPr>
+        <w:t>Перевірка пари сторін</w:t>
+      </w:r>
+      <w:r>
+        <w:rPr>
+          <w:rFonts w:eastAsia="Times New Roman" w:cs="Times New Roman"/>
+          <w:b w:val="false"/>
+          <w:bCs w:val="false"/>
+          <w:i w:val="false"/>
+          <w:iCs w:val="false"/>
+          <w:sz w:val="28"/>
+          <w:szCs w:val="28"/>
+          <w:u w:val="single"/>
+          <w:lang w:val="en-US"/>
+        </w:rPr>
+        <w:t xml:space="preserve"> b </w:t>
+      </w:r>
+      <w:r>
+        <w:rPr>
+          <w:rFonts w:eastAsia="Times New Roman" w:cs="Times New Roman"/>
+          <w:b w:val="false"/>
+          <w:bCs w:val="false"/>
+          <w:i w:val="false"/>
+          <w:iCs w:val="false"/>
+          <w:sz w:val="28"/>
+          <w:szCs w:val="28"/>
+          <w:u w:val="single"/>
+          <w:lang w:val="uk-UA"/>
+        </w:rPr>
+        <w:t>та</w:t>
+      </w:r>
+      <w:r>
+        <w:rPr>
+          <w:rFonts w:eastAsia="Times New Roman" w:cs="Times New Roman"/>
+          <w:b w:val="false"/>
+          <w:bCs w:val="false"/>
+          <w:i w:val="false"/>
+          <w:iCs w:val="false"/>
+          <w:sz w:val="28"/>
+          <w:szCs w:val="28"/>
+          <w:u w:val="single"/>
+          <w:lang w:val="en-US"/>
+        </w:rPr>
+        <w:t xml:space="preserve"> c </w:t>
+      </w:r>
+      <w:r>
+        <w:rPr>
+          <w:rFonts w:eastAsia="Times New Roman" w:cs="Times New Roman"/>
+          <w:b w:val="false"/>
+          <w:bCs w:val="false"/>
+          <w:i w:val="false"/>
+          <w:iCs w:val="false"/>
+          <w:sz w:val="28"/>
+          <w:szCs w:val="28"/>
+          <w:u w:val="single"/>
+          <w:lang w:val="ru-RU"/>
+        </w:rPr>
+        <w:t>цеглини</w:t>
+      </w:r>
+      <w:r>
+        <w:rPr>
+          <w:rFonts w:eastAsia="Times New Roman" w:cs="Times New Roman"/>
+          <w:b w:val="false"/>
+          <w:bCs w:val="false"/>
+          <w:i w:val="false"/>
+          <w:iCs w:val="false"/>
+          <w:sz w:val="28"/>
+          <w:szCs w:val="28"/>
+          <w:u w:val="single"/>
+          <w:lang w:val="uk-UA"/>
+        </w:rPr>
+        <w:t>;</w:t>
+      </w:r>
+    </w:p>
+    <w:p>
+      <w:pPr>
+        <w:pStyle w:val="Style15"/>
+        <w:spacing w:lineRule="auto" w:line="360"/>
+        <w:ind w:right="110" w:hanging="0"/>
+        <w:jc w:val="both"/>
+        <w:rPr>
+          <w:rFonts w:ascii="Times New Roman" w:hAnsi="Times New Roman" w:eastAsia="Times New Roman" w:cs="Times New Roman"/>
+          <w:sz w:val="28"/>
+          <w:szCs w:val="28"/>
+          <w:lang w:val="uk-UA"/>
+        </w:rPr>
+      </w:pPr>
+      <w:r>
+        <w:rPr>
+          <w:rFonts w:eastAsia="Times New Roman" w:cs="Times New Roman"/>
+          <w:b w:val="false"/>
+          <w:bCs w:val="false"/>
+          <w:i w:val="false"/>
+          <w:iCs w:val="false"/>
+          <w:sz w:val="28"/>
+          <w:szCs w:val="28"/>
+          <w:u w:val="none"/>
+          <w:lang w:val="uk-UA"/>
+        </w:rPr>
+        <w:tab/>
+      </w:r>
+      <w:r>
+        <w:rPr>
+          <w:rFonts w:eastAsia="Times New Roman" w:cs="Times New Roman"/>
+          <w:b w:val="false"/>
+          <w:bCs w:val="false"/>
+          <w:i w:val="false"/>
+          <w:iCs w:val="false"/>
+          <w:sz w:val="28"/>
+          <w:szCs w:val="28"/>
+          <w:u w:val="single"/>
+          <w:lang w:val="uk-UA"/>
+        </w:rPr>
+        <w:t>Перевірка пари сторін а та</w:t>
+      </w:r>
+      <w:r>
+        <w:rPr>
+          <w:rFonts w:eastAsia="Times New Roman" w:cs="Times New Roman"/>
+          <w:b w:val="false"/>
+          <w:bCs w:val="false"/>
+          <w:i w:val="false"/>
+          <w:iCs w:val="false"/>
+          <w:sz w:val="28"/>
+          <w:szCs w:val="28"/>
+          <w:u w:val="single"/>
+          <w:lang w:val="en-US"/>
+        </w:rPr>
+        <w:t xml:space="preserve"> c </w:t>
+      </w:r>
+      <w:r>
+        <w:rPr>
+          <w:rFonts w:eastAsia="Times New Roman" w:cs="Times New Roman"/>
+          <w:b w:val="false"/>
+          <w:bCs w:val="false"/>
+          <w:i w:val="false"/>
+          <w:iCs w:val="false"/>
+          <w:sz w:val="28"/>
+          <w:szCs w:val="28"/>
+          <w:u w:val="single"/>
+          <w:lang w:val="ru-RU"/>
+        </w:rPr>
+        <w:t>цеглини</w:t>
+      </w:r>
+      <w:r>
+        <w:rPr>
+          <w:rFonts w:eastAsia="Times New Roman" w:cs="Times New Roman"/>
+          <w:b w:val="false"/>
+          <w:bCs w:val="false"/>
+          <w:i w:val="false"/>
+          <w:iCs w:val="false"/>
+          <w:sz w:val="28"/>
+          <w:szCs w:val="28"/>
+          <w:u w:val="single"/>
+          <w:lang w:val="uk-UA"/>
+        </w:rPr>
+        <w:t>;</w:t>
       </w:r>
     </w:p>
     <w:p>
@@ -4467,64 +5087,31 @@
         <w:jc w:val="both"/>
         <w:rPr>
           <w:rFonts w:ascii="Times New Roman" w:hAnsi="Times New Roman" w:eastAsia="Times New Roman" w:cs="Times New Roman"/>
+          <w:b w:val="false"/>
+          <w:b w:val="false"/>
+          <w:bCs w:val="false"/>
+          <w:i w:val="false"/>
+          <w:i w:val="false"/>
+          <w:iCs w:val="false"/>
           <w:sz w:val="24"/>
           <w:szCs w:val="24"/>
-        </w:rPr>
-      </w:pPr>
-      <w:r>
-        <w:rPr>
-          <w:rFonts w:eastAsia="Times New Roman" w:cs="Times New Roman"/>
-          <w:b w:val="false"/>
-          <w:bCs w:val="false"/>
-          <w:i/>
-          <w:iCs/>
-          <w:sz w:val="28"/>
-          <w:szCs w:val="28"/>
-          <w:lang w:val="uk-UA"/>
-        </w:rPr>
-        <w:t xml:space="preserve">Крок </w:t>
-      </w:r>
-      <w:r>
-        <w:rPr>
-          <w:rFonts w:eastAsia="Times New Roman" w:cs="Times New Roman"/>
-          <w:b w:val="false"/>
-          <w:bCs w:val="false"/>
-          <w:i/>
-          <w:iCs/>
-          <w:sz w:val="28"/>
-          <w:szCs w:val="28"/>
-          <w:lang w:val="en-US"/>
-        </w:rPr>
-        <w:t>2</w:t>
-        <w:tab/>
-      </w:r>
-      <w:r>
-        <w:rPr/>
-        <w:tab/>
-        <w:tab/>
-      </w:r>
-      <w:r>
-        <w:rPr>
-          <w:rFonts w:eastAsia="Times New Roman" w:cs="Times New Roman"/>
-          <w:b w:val="false"/>
-          <w:bCs w:val="false"/>
-          <w:i/>
-          <w:iCs/>
-          <w:sz w:val="28"/>
-          <w:szCs w:val="28"/>
-          <w:lang w:val="uk-UA"/>
-        </w:rPr>
-        <w:t xml:space="preserve"> </w:t>
-      </w:r>
-      <w:r>
-        <w:rPr/>
-        <w:tab/>
-        <w:tab/>
-        <w:tab/>
-        <w:t xml:space="preserve"> </w:t>
-        <w:tab/>
-        <w:t xml:space="preserve">   </w:t>
-        <w:tab/>
+          <w:u w:val="single"/>
+          <w:lang w:val="uk-UA"/>
+        </w:rPr>
+      </w:pPr>
+      <w:r>
+        <w:rPr>
+          <w:rFonts w:eastAsia="Times New Roman" w:cs="Times New Roman"/>
+          <w:b/>
+          <w:bCs/>
+          <w:i w:val="false"/>
+          <w:iCs w:val="false"/>
+          <w:sz w:val="28"/>
+          <w:szCs w:val="28"/>
+          <w:u w:val="none"/>
+          <w:lang w:val="uk-UA"/>
+        </w:rPr>
+        <w:t>Кінець.</w:t>
       </w:r>
     </w:p>
     <w:p>
@@ -4535,34 +5122,30 @@
         <w:jc w:val="both"/>
         <w:rPr>
           <w:rFonts w:ascii="Times New Roman" w:hAnsi="Times New Roman" w:eastAsia="Times New Roman" w:cs="Times New Roman"/>
-          <w:b/>
-          <w:b/>
-          <w:bCs/>
+          <w:b w:val="false"/>
+          <w:b w:val="false"/>
+          <w:bCs w:val="false"/>
           <w:i w:val="false"/>
           <w:i w:val="false"/>
           <w:iCs w:val="false"/>
           <w:sz w:val="24"/>
           <w:szCs w:val="24"/>
-          <w:lang w:val="uk-UA"/>
-        </w:rPr>
-      </w:pPr>
-      <w:r>
-        <w:rPr>
-          <w:rFonts w:eastAsia="Times New Roman" w:cs="Times New Roman"/>
-          <w:b/>
-          <w:bCs/>
-          <w:i w:val="false"/>
-          <w:iCs w:val="false"/>
-          <w:sz w:val="28"/>
-          <w:szCs w:val="28"/>
-          <w:lang w:val="uk-UA"/>
-        </w:rPr>
-        <w:t>Початок</w:t>
-      </w:r>
-      <w:r>
-        <w:rPr/>
-        <w:tab/>
-        <w:tab/>
+          <w:u w:val="single"/>
+          <w:lang w:val="uk-UA"/>
+        </w:rPr>
+      </w:pPr>
+      <w:r>
+        <w:rPr>
+          <w:rFonts w:eastAsia="Times New Roman" w:cs="Times New Roman"/>
+          <w:b w:val="false"/>
+          <w:bCs w:val="false"/>
+          <w:i w:val="false"/>
+          <w:iCs w:val="false"/>
+          <w:sz w:val="24"/>
+          <w:szCs w:val="24"/>
+          <w:u w:val="single"/>
+          <w:lang w:val="uk-UA"/>
+        </w:rPr>
       </w:r>
     </w:p>
     <w:p>
@@ -4573,31 +5156,134 @@
         <w:jc w:val="both"/>
         <w:rPr>
           <w:rFonts w:ascii="Times New Roman" w:hAnsi="Times New Roman" w:eastAsia="Times New Roman" w:cs="Times New Roman"/>
-          <w:b/>
-          <w:b/>
-          <w:bCs/>
-          <w:i w:val="false"/>
-          <w:i w:val="false"/>
-          <w:iCs w:val="false"/>
           <w:sz w:val="24"/>
           <w:szCs w:val="24"/>
-          <w:lang w:val="uk-UA"/>
-        </w:rPr>
-      </w:pPr>
+        </w:rPr>
+      </w:pPr>
+      <w:r>
+        <w:rPr>
+          <w:rFonts w:eastAsia="Times New Roman" w:cs="Times New Roman"/>
+          <w:b w:val="false"/>
+          <w:bCs w:val="false"/>
+          <w:i/>
+          <w:iCs/>
+          <w:sz w:val="28"/>
+          <w:szCs w:val="28"/>
+          <w:lang w:val="uk-UA"/>
+        </w:rPr>
+        <w:t xml:space="preserve">Крок </w:t>
+      </w:r>
+      <w:r>
+        <w:rPr>
+          <w:rFonts w:eastAsia="Times New Roman" w:cs="Times New Roman"/>
+          <w:b w:val="false"/>
+          <w:bCs w:val="false"/>
+          <w:i/>
+          <w:iCs/>
+          <w:sz w:val="28"/>
+          <w:szCs w:val="28"/>
+          <w:lang w:val="en-US"/>
+        </w:rPr>
+        <w:t>3</w:t>
+        <w:tab/>
+      </w:r>
       <w:r>
         <w:rPr/>
         <w:tab/>
-      </w:r>
+        <w:tab/>
+      </w:r>
+      <w:r>
+        <w:rPr>
+          <w:rFonts w:eastAsia="Times New Roman" w:cs="Times New Roman"/>
+          <w:b w:val="false"/>
+          <w:bCs w:val="false"/>
+          <w:i/>
+          <w:iCs/>
+          <w:sz w:val="28"/>
+          <w:szCs w:val="28"/>
+          <w:lang w:val="uk-UA"/>
+        </w:rPr>
+        <w:t xml:space="preserve"> </w:t>
+      </w:r>
+      <w:r>
+        <w:rPr/>
+        <w:tab/>
+        <w:tab/>
+        <w:tab/>
+        <w:t xml:space="preserve"> </w:t>
+        <w:tab/>
+        <w:t xml:space="preserve">   </w:t>
+        <w:tab/>
+      </w:r>
+    </w:p>
+    <w:p>
+      <w:pPr>
+        <w:pStyle w:val="Style15"/>
+        <w:spacing w:lineRule="auto" w:line="360"/>
+        <w:ind w:left="102" w:right="110" w:hanging="0"/>
+        <w:jc w:val="both"/>
+        <w:rPr>
+          <w:rFonts w:ascii="Times New Roman" w:hAnsi="Times New Roman" w:eastAsia="Times New Roman" w:cs="Times New Roman"/>
+          <w:b/>
+          <w:b/>
+          <w:bCs/>
+          <w:i w:val="false"/>
+          <w:i w:val="false"/>
+          <w:iCs w:val="false"/>
+          <w:sz w:val="24"/>
+          <w:szCs w:val="24"/>
+          <w:lang w:val="uk-UA"/>
+        </w:rPr>
+      </w:pPr>
+      <w:r>
+        <w:rPr>
+          <w:rFonts w:eastAsia="Times New Roman" w:cs="Times New Roman"/>
+          <w:b/>
+          <w:bCs/>
+          <w:i w:val="false"/>
+          <w:iCs w:val="false"/>
+          <w:sz w:val="28"/>
+          <w:szCs w:val="28"/>
+          <w:lang w:val="uk-UA"/>
+        </w:rPr>
+        <w:t>Початок</w:t>
+      </w:r>
+      <w:r>
+        <w:rPr/>
+        <w:tab/>
+      </w:r>
+    </w:p>
+    <w:p>
+      <w:pPr>
+        <w:pStyle w:val="Style15"/>
+        <w:spacing w:lineRule="auto" w:line="360"/>
+        <w:ind w:left="102" w:right="110" w:hanging="0"/>
+        <w:jc w:val="both"/>
+        <w:rPr>
+          <w:rFonts w:ascii="Times New Roman" w:hAnsi="Times New Roman" w:eastAsia="Times New Roman" w:cs="Times New Roman"/>
+          <w:b/>
+          <w:b/>
+          <w:bCs/>
+          <w:i w:val="false"/>
+          <w:i w:val="false"/>
+          <w:iCs w:val="false"/>
+          <w:sz w:val="24"/>
+          <w:szCs w:val="24"/>
+          <w:lang w:val="uk-UA"/>
+        </w:rPr>
+      </w:pPr>
       <w:r>
         <w:rPr>
           <w:sz w:val="28"/>
           <w:szCs w:val="28"/>
           <w:lang w:val="en-US"/>
         </w:rPr>
+        <w:tab/>
         <w:t>res:=false</w:t>
       </w:r>
       <w:r>
         <w:rPr/>
+        <w:tab/>
         <w:tab/>
         <w:tab/>
         <w:tab/>
@@ -4686,7 +5372,21 @@
           <w:u w:val="none"/>
           <w:lang w:val="en-US"/>
         </w:rPr>
-        <w:t>a&gt;</w:t>
+        <w:t xml:space="preserve">a&gt;=x) </w:t>
+      </w:r>
+      <w:r>
+        <w:rPr>
+          <w:rFonts w:eastAsia="Times New Roman" w:cs="Times New Roman"/>
+          <w:b w:val="false"/>
+          <w:bCs w:val="false"/>
+          <w:i w:val="false"/>
+          <w:iCs w:val="false"/>
+          <w:sz w:val="28"/>
+          <w:szCs w:val="28"/>
+          <w:u w:val="none"/>
+          <w:lang w:val="ru-RU"/>
+        </w:rPr>
+        <w:t>та (</w:t>
       </w:r>
       <w:r>
         <w:rPr>
@@ -4700,7 +5400,77 @@
           <w:u w:val="none"/>
           <w:lang w:val="en-US"/>
         </w:rPr>
-        <w:t>=</w:t>
+        <w:t>b&gt;=y)</w:t>
+      </w:r>
+      <w:r>
+        <w:rPr>
+          <w:rFonts w:eastAsia="Times New Roman" w:cs="Times New Roman"/>
+          <w:b w:val="false"/>
+          <w:bCs w:val="false"/>
+          <w:i w:val="false"/>
+          <w:iCs w:val="false"/>
+          <w:sz w:val="28"/>
+          <w:szCs w:val="28"/>
+          <w:u w:val="none"/>
+          <w:lang w:val="ru-RU"/>
+        </w:rPr>
+        <w:t>)</w:t>
+      </w:r>
+      <w:r>
+        <w:rPr>
+          <w:rFonts w:eastAsia="Times New Roman" w:cs="Times New Roman"/>
+          <w:b/>
+          <w:bCs/>
+          <w:i w:val="false"/>
+          <w:iCs w:val="false"/>
+          <w:sz w:val="28"/>
+          <w:szCs w:val="28"/>
+          <w:u w:val="none"/>
+          <w:lang w:val="ru-RU"/>
+        </w:rPr>
+        <w:t xml:space="preserve"> або</w:t>
+      </w:r>
+      <w:r>
+        <w:rPr>
+          <w:rFonts w:eastAsia="Times New Roman" w:cs="Times New Roman"/>
+          <w:b/>
+          <w:bCs/>
+          <w:i w:val="false"/>
+          <w:iCs w:val="false"/>
+          <w:sz w:val="28"/>
+          <w:szCs w:val="28"/>
+          <w:u w:val="none"/>
+          <w:lang w:val="uk-UA"/>
+        </w:rPr>
+        <w:t xml:space="preserve"> </w:t>
+      </w:r>
+      <w:r>
+        <w:rPr>
+          <w:rFonts w:eastAsia="Times New Roman" w:cs="Times New Roman"/>
+          <w:b w:val="false"/>
+          <w:bCs w:val="false"/>
+          <w:i w:val="false"/>
+          <w:iCs w:val="false"/>
+          <w:sz w:val="28"/>
+          <w:szCs w:val="28"/>
+          <w:u w:val="none"/>
+          <w:lang w:val="ru-RU"/>
+        </w:rPr>
+        <w:t>(</w:t>
+      </w:r>
+      <w:r>
+        <w:rPr>
+          <w:rFonts w:eastAsia="Times New Roman" w:cs="Times New Roman"/>
+          <w:b w:val="false"/>
+          <w:bCs w:val="false"/>
+          <w:i w:val="false"/>
+          <w:iCs w:val="false"/>
+          <w:sz w:val="28"/>
+          <w:szCs w:val="28"/>
+          <w:u w:val="none"/>
+          <w:lang w:val="uk-UA"/>
+        </w:rPr>
+        <w:t>(</w:t>
       </w:r>
       <w:r>
         <w:rPr>
@@ -4714,7 +5484,7 @@
           <w:u w:val="none"/>
           <w:lang w:val="en-US"/>
         </w:rPr>
-        <w:t xml:space="preserve">x) </w:t>
+        <w:t xml:space="preserve">b&gt;=x) </w:t>
       </w:r>
       <w:r>
         <w:rPr>
@@ -4742,203 +5512,7 @@
           <w:u w:val="none"/>
           <w:lang w:val="en-US"/>
         </w:rPr>
-        <w:t>b&gt;</w:t>
-      </w:r>
-      <w:r>
-        <w:rPr>
-          <w:rFonts w:eastAsia="Times New Roman" w:cs="Times New Roman"/>
-          <w:b w:val="false"/>
-          <w:bCs w:val="false"/>
-          <w:i w:val="false"/>
-          <w:iCs w:val="false"/>
-          <w:sz w:val="28"/>
-          <w:szCs w:val="28"/>
-          <w:u w:val="none"/>
-          <w:lang w:val="en-US"/>
-        </w:rPr>
-        <w:t>=</w:t>
-      </w:r>
-      <w:r>
-        <w:rPr>
-          <w:rFonts w:eastAsia="Times New Roman" w:cs="Times New Roman"/>
-          <w:b w:val="false"/>
-          <w:bCs w:val="false"/>
-          <w:i w:val="false"/>
-          <w:iCs w:val="false"/>
-          <w:sz w:val="28"/>
-          <w:szCs w:val="28"/>
-          <w:u w:val="none"/>
-          <w:lang w:val="en-US"/>
-        </w:rPr>
-        <w:t>y)</w:t>
-      </w:r>
-      <w:r>
-        <w:rPr>
-          <w:rFonts w:eastAsia="Times New Roman" w:cs="Times New Roman"/>
-          <w:b w:val="false"/>
-          <w:bCs w:val="false"/>
-          <w:i w:val="false"/>
-          <w:iCs w:val="false"/>
-          <w:sz w:val="28"/>
-          <w:szCs w:val="28"/>
-          <w:u w:val="none"/>
-          <w:lang w:val="ru-RU"/>
-        </w:rPr>
-        <w:t>)</w:t>
-      </w:r>
-      <w:r>
-        <w:rPr>
-          <w:rFonts w:eastAsia="Times New Roman" w:cs="Times New Roman"/>
-          <w:b/>
-          <w:bCs/>
-          <w:i w:val="false"/>
-          <w:iCs w:val="false"/>
-          <w:sz w:val="28"/>
-          <w:szCs w:val="28"/>
-          <w:u w:val="none"/>
-          <w:lang w:val="ru-RU"/>
-        </w:rPr>
-        <w:t xml:space="preserve"> або</w:t>
-      </w:r>
-      <w:r>
-        <w:rPr>
-          <w:rFonts w:eastAsia="Times New Roman" w:cs="Times New Roman"/>
-          <w:b/>
-          <w:bCs/>
-          <w:i w:val="false"/>
-          <w:iCs w:val="false"/>
-          <w:sz w:val="28"/>
-          <w:szCs w:val="28"/>
-          <w:u w:val="none"/>
-          <w:lang w:val="uk-UA"/>
-        </w:rPr>
-        <w:t xml:space="preserve"> </w:t>
-      </w:r>
-      <w:r>
-        <w:rPr>
-          <w:rFonts w:eastAsia="Times New Roman" w:cs="Times New Roman"/>
-          <w:b w:val="false"/>
-          <w:bCs w:val="false"/>
-          <w:i w:val="false"/>
-          <w:iCs w:val="false"/>
-          <w:sz w:val="28"/>
-          <w:szCs w:val="28"/>
-          <w:u w:val="none"/>
-          <w:lang w:val="ru-RU"/>
-        </w:rPr>
-        <w:t>(</w:t>
-      </w:r>
-      <w:r>
-        <w:rPr>
-          <w:rFonts w:eastAsia="Times New Roman" w:cs="Times New Roman"/>
-          <w:b w:val="false"/>
-          <w:bCs w:val="false"/>
-          <w:i w:val="false"/>
-          <w:iCs w:val="false"/>
-          <w:sz w:val="28"/>
-          <w:szCs w:val="28"/>
-          <w:u w:val="none"/>
-          <w:lang w:val="uk-UA"/>
-        </w:rPr>
-        <w:t>(</w:t>
-      </w:r>
-      <w:r>
-        <w:rPr>
-          <w:rFonts w:eastAsia="Times New Roman" w:cs="Times New Roman"/>
-          <w:b w:val="false"/>
-          <w:bCs w:val="false"/>
-          <w:i w:val="false"/>
-          <w:iCs w:val="false"/>
-          <w:sz w:val="28"/>
-          <w:szCs w:val="28"/>
-          <w:u w:val="none"/>
-          <w:lang w:val="en-US"/>
-        </w:rPr>
-        <w:t>b&gt;</w:t>
-      </w:r>
-      <w:r>
-        <w:rPr>
-          <w:rFonts w:eastAsia="Times New Roman" w:cs="Times New Roman"/>
-          <w:b w:val="false"/>
-          <w:bCs w:val="false"/>
-          <w:i w:val="false"/>
-          <w:iCs w:val="false"/>
-          <w:sz w:val="28"/>
-          <w:szCs w:val="28"/>
-          <w:u w:val="none"/>
-          <w:lang w:val="en-US"/>
-        </w:rPr>
-        <w:t>=</w:t>
-      </w:r>
-      <w:r>
-        <w:rPr>
-          <w:rFonts w:eastAsia="Times New Roman" w:cs="Times New Roman"/>
-          <w:b w:val="false"/>
-          <w:bCs w:val="false"/>
-          <w:i w:val="false"/>
-          <w:iCs w:val="false"/>
-          <w:sz w:val="28"/>
-          <w:szCs w:val="28"/>
-          <w:u w:val="none"/>
-          <w:lang w:val="en-US"/>
-        </w:rPr>
-        <w:t xml:space="preserve">x) </w:t>
-      </w:r>
-      <w:r>
-        <w:rPr>
-          <w:rFonts w:eastAsia="Times New Roman" w:cs="Times New Roman"/>
-          <w:b w:val="false"/>
-          <w:bCs w:val="false"/>
-          <w:i w:val="false"/>
-          <w:iCs w:val="false"/>
-          <w:sz w:val="28"/>
-          <w:szCs w:val="28"/>
-          <w:u w:val="none"/>
-          <w:lang w:val="ru-RU"/>
-        </w:rPr>
-        <w:t>та (</w:t>
-      </w:r>
-      <w:r>
-        <w:rPr>
-          <w:rFonts w:eastAsia="Times New Roman" w:cs="Times New Roman"/>
-          <w:b w:val="false"/>
-          <w:bCs w:val="false"/>
-          <w:i w:val="false"/>
-          <w:iCs w:val="false"/>
-          <w:sz w:val="28"/>
-          <w:szCs w:val="28"/>
-          <w:u w:val="none"/>
-          <w:lang w:val="en-US"/>
-        </w:rPr>
-        <w:t>a&gt;</w:t>
-      </w:r>
-      <w:r>
-        <w:rPr>
-          <w:rFonts w:eastAsia="Times New Roman" w:cs="Times New Roman"/>
-          <w:b w:val="false"/>
-          <w:bCs w:val="false"/>
-          <w:i w:val="false"/>
-          <w:iCs w:val="false"/>
-          <w:sz w:val="28"/>
-          <w:szCs w:val="28"/>
-          <w:u w:val="none"/>
-          <w:lang w:val="en-US"/>
-        </w:rPr>
-        <w:t>=</w:t>
-      </w:r>
-      <w:r>
-        <w:rPr>
-          <w:rFonts w:eastAsia="Times New Roman" w:cs="Times New Roman"/>
-          <w:b w:val="false"/>
-          <w:bCs w:val="false"/>
-          <w:i w:val="false"/>
-          <w:iCs w:val="false"/>
-          <w:sz w:val="28"/>
-          <w:szCs w:val="28"/>
-          <w:u w:val="none"/>
-          <w:lang w:val="en-US"/>
-        </w:rPr>
-        <w:t>y)</w:t>
+        <w:t>a&gt;=y)</w:t>
       </w:r>
       <w:r>
         <w:rPr>
@@ -5041,20 +5615,6 @@
         </w:rPr>
         <w:t>res:=true</w:t>
       </w:r>
-      <w:r>
-        <w:rPr>
-          <w:rFonts w:eastAsia="Times New Roman" w:cs="Times New Roman"/>
-          <w:b w:val="false"/>
-          <w:bCs w:val="false"/>
-          <w:i w:val="false"/>
-          <w:iCs w:val="false"/>
-          <w:sz w:val="28"/>
-          <w:szCs w:val="28"/>
-          <w:u w:val="none"/>
-          <w:lang w:val="uk-UA"/>
-        </w:rPr>
-        <w:tab/>
-      </w:r>
     </w:p>
     <w:p>
       <w:pPr>
@@ -5070,92 +5630,46 @@
         </w:rPr>
       </w:pPr>
       <w:r>
-        <w:rPr/>
-        <w:tab/>
-      </w:r>
-      <w:r>
-        <w:rPr>
-          <w:rFonts w:eastAsia="Times New Roman" w:cs="Times New Roman"/>
-          <w:b w:val="false"/>
-          <w:bCs w:val="false"/>
-          <w:i w:val="false"/>
-          <w:iCs w:val="false"/>
-          <w:sz w:val="28"/>
-          <w:szCs w:val="28"/>
-          <w:u w:val="single"/>
-          <w:lang w:val="uk-UA"/>
-        </w:rPr>
-        <w:t>Перевірка пари сторін</w:t>
-      </w:r>
-      <w:r>
-        <w:rPr>
-          <w:rFonts w:eastAsia="Times New Roman" w:cs="Times New Roman"/>
-          <w:b w:val="false"/>
-          <w:bCs w:val="false"/>
-          <w:i w:val="false"/>
-          <w:iCs w:val="false"/>
-          <w:sz w:val="28"/>
-          <w:szCs w:val="28"/>
-          <w:u w:val="single"/>
+        <w:rPr>
+          <w:rFonts w:eastAsia="Times New Roman" w:cs="Times New Roman"/>
+          <w:b w:val="false"/>
+          <w:bCs w:val="false"/>
+          <w:i w:val="false"/>
+          <w:iCs w:val="false"/>
+          <w:sz w:val="28"/>
+          <w:szCs w:val="28"/>
+          <w:u w:val="none"/>
           <w:lang w:val="en-US"/>
         </w:rPr>
-        <w:t xml:space="preserve"> b </w:t>
-      </w:r>
-      <w:r>
-        <w:rPr>
-          <w:rFonts w:eastAsia="Times New Roman" w:cs="Times New Roman"/>
-          <w:b w:val="false"/>
-          <w:bCs w:val="false"/>
-          <w:i w:val="false"/>
-          <w:iCs w:val="false"/>
-          <w:sz w:val="28"/>
-          <w:szCs w:val="28"/>
-          <w:u w:val="single"/>
-          <w:lang w:val="uk-UA"/>
-        </w:rPr>
-        <w:t>та</w:t>
-      </w:r>
-      <w:r>
-        <w:rPr>
-          <w:rFonts w:eastAsia="Times New Roman" w:cs="Times New Roman"/>
-          <w:b w:val="false"/>
-          <w:bCs w:val="false"/>
-          <w:i w:val="false"/>
-          <w:iCs w:val="false"/>
-          <w:sz w:val="28"/>
-          <w:szCs w:val="28"/>
-          <w:u w:val="single"/>
-          <w:lang w:val="en-US"/>
-        </w:rPr>
-        <w:t xml:space="preserve"> c </w:t>
-      </w:r>
-      <w:r>
-        <w:rPr>
-          <w:rFonts w:eastAsia="Times New Roman" w:cs="Times New Roman"/>
-          <w:b w:val="false"/>
-          <w:bCs w:val="false"/>
-          <w:i w:val="false"/>
-          <w:iCs w:val="false"/>
-          <w:sz w:val="28"/>
-          <w:szCs w:val="28"/>
-          <w:u w:val="single"/>
+        <w:tab/>
+      </w:r>
+      <w:r>
+        <w:rPr>
+          <w:rFonts w:eastAsia="Times New Roman" w:cs="Times New Roman"/>
+          <w:b/>
+          <w:bCs/>
+          <w:i w:val="false"/>
+          <w:iCs w:val="false"/>
+          <w:sz w:val="28"/>
+          <w:szCs w:val="28"/>
+          <w:u w:val="none"/>
           <w:lang w:val="ru-RU"/>
         </w:rPr>
-        <w:t>цеглини</w:t>
-      </w:r>
-      <w:r>
-        <w:rPr>
-          <w:rFonts w:eastAsia="Times New Roman" w:cs="Times New Roman"/>
-          <w:b w:val="false"/>
-          <w:bCs w:val="false"/>
-          <w:i w:val="false"/>
-          <w:iCs w:val="false"/>
-          <w:sz w:val="28"/>
-          <w:szCs w:val="28"/>
-          <w:u w:val="single"/>
-          <w:lang w:val="uk-UA"/>
-        </w:rPr>
-        <w:t>;</w:t>
+        <w:t>Все якщо</w:t>
+      </w:r>
+      <w:r>
+        <w:rPr>
+          <w:rFonts w:eastAsia="Times New Roman" w:cs="Times New Roman"/>
+          <w:b w:val="false"/>
+          <w:bCs w:val="false"/>
+          <w:i w:val="false"/>
+          <w:iCs w:val="false"/>
+          <w:sz w:val="28"/>
+          <w:szCs w:val="28"/>
+          <w:u w:val="none"/>
+          <w:lang w:val="uk-UA"/>
+        </w:rPr>
+        <w:tab/>
       </w:r>
     </w:p>
     <w:p>
@@ -5172,19 +5686,390 @@
         </w:rPr>
       </w:pPr>
       <w:r>
-        <w:rPr>
-          <w:rFonts w:eastAsia="Times New Roman" w:cs="Times New Roman"/>
-          <w:b w:val="false"/>
-          <w:bCs w:val="false"/>
-          <w:i w:val="false"/>
-          <w:iCs w:val="false"/>
-          <w:sz w:val="28"/>
-          <w:szCs w:val="28"/>
-          <w:u w:val="none"/>
-          <w:lang w:val="uk-UA"/>
-        </w:rPr>
-        <w:tab/>
-      </w:r>
+        <w:rPr/>
+        <w:tab/>
+      </w:r>
+      <w:r>
+        <w:rPr>
+          <w:rFonts w:eastAsia="Times New Roman" w:cs="Times New Roman"/>
+          <w:b w:val="false"/>
+          <w:bCs w:val="false"/>
+          <w:i w:val="false"/>
+          <w:iCs w:val="false"/>
+          <w:sz w:val="28"/>
+          <w:szCs w:val="28"/>
+          <w:u w:val="single"/>
+          <w:lang w:val="uk-UA"/>
+        </w:rPr>
+        <w:t xml:space="preserve"> </w:t>
+      </w:r>
+      <w:r>
+        <w:rPr>
+          <w:rFonts w:eastAsia="Times New Roman" w:cs="Times New Roman"/>
+          <w:b/>
+          <w:bCs/>
+          <w:i w:val="false"/>
+          <w:iCs w:val="false"/>
+          <w:sz w:val="28"/>
+          <w:szCs w:val="28"/>
+          <w:u w:val="none"/>
+          <w:lang w:val="uk-UA"/>
+        </w:rPr>
+        <w:t xml:space="preserve">Якщо </w:t>
+      </w:r>
+      <w:r>
+        <w:rPr>
+          <w:rFonts w:eastAsia="Times New Roman" w:cs="Times New Roman"/>
+          <w:b w:val="false"/>
+          <w:bCs w:val="false"/>
+          <w:i w:val="false"/>
+          <w:iCs w:val="false"/>
+          <w:sz w:val="28"/>
+          <w:szCs w:val="28"/>
+          <w:u w:val="none"/>
+          <w:lang w:val="ru-RU"/>
+        </w:rPr>
+        <w:t>(</w:t>
+      </w:r>
+      <w:r>
+        <w:rPr>
+          <w:rFonts w:eastAsia="Times New Roman" w:cs="Times New Roman"/>
+          <w:b w:val="false"/>
+          <w:bCs w:val="false"/>
+          <w:i w:val="false"/>
+          <w:iCs w:val="false"/>
+          <w:sz w:val="28"/>
+          <w:szCs w:val="28"/>
+          <w:u w:val="none"/>
+          <w:lang w:val="uk-UA"/>
+        </w:rPr>
+        <w:t>(</w:t>
+      </w:r>
+      <w:r>
+        <w:rPr>
+          <w:rFonts w:eastAsia="Times New Roman" w:cs="Times New Roman"/>
+          <w:b w:val="false"/>
+          <w:bCs w:val="false"/>
+          <w:i w:val="false"/>
+          <w:iCs w:val="false"/>
+          <w:sz w:val="28"/>
+          <w:szCs w:val="28"/>
+          <w:u w:val="none"/>
+          <w:lang w:val="en-US"/>
+        </w:rPr>
+        <w:t xml:space="preserve">b&gt;=x) </w:t>
+      </w:r>
+      <w:r>
+        <w:rPr>
+          <w:rFonts w:eastAsia="Times New Roman" w:cs="Times New Roman"/>
+          <w:b w:val="false"/>
+          <w:bCs w:val="false"/>
+          <w:i w:val="false"/>
+          <w:iCs w:val="false"/>
+          <w:sz w:val="28"/>
+          <w:szCs w:val="28"/>
+          <w:u w:val="none"/>
+          <w:lang w:val="ru-RU"/>
+        </w:rPr>
+        <w:t>та (</w:t>
+      </w:r>
+      <w:r>
+        <w:rPr>
+          <w:rFonts w:eastAsia="Times New Roman" w:cs="Times New Roman"/>
+          <w:b w:val="false"/>
+          <w:bCs w:val="false"/>
+          <w:i w:val="false"/>
+          <w:iCs w:val="false"/>
+          <w:sz w:val="28"/>
+          <w:szCs w:val="28"/>
+          <w:u w:val="none"/>
+          <w:lang w:val="en-US"/>
+        </w:rPr>
+        <w:t>c&gt;=y)</w:t>
+      </w:r>
+      <w:r>
+        <w:rPr>
+          <w:rFonts w:eastAsia="Times New Roman" w:cs="Times New Roman"/>
+          <w:b w:val="false"/>
+          <w:bCs w:val="false"/>
+          <w:i w:val="false"/>
+          <w:iCs w:val="false"/>
+          <w:sz w:val="28"/>
+          <w:szCs w:val="28"/>
+          <w:u w:val="none"/>
+          <w:lang w:val="ru-RU"/>
+        </w:rPr>
+        <w:t>)</w:t>
+      </w:r>
+      <w:r>
+        <w:rPr>
+          <w:rFonts w:eastAsia="Times New Roman" w:cs="Times New Roman"/>
+          <w:b/>
+          <w:bCs/>
+          <w:i w:val="false"/>
+          <w:iCs w:val="false"/>
+          <w:sz w:val="28"/>
+          <w:szCs w:val="28"/>
+          <w:u w:val="none"/>
+          <w:lang w:val="ru-RU"/>
+        </w:rPr>
+        <w:t xml:space="preserve"> або</w:t>
+      </w:r>
+      <w:r>
+        <w:rPr>
+          <w:rFonts w:eastAsia="Times New Roman" w:cs="Times New Roman"/>
+          <w:b/>
+          <w:bCs/>
+          <w:i w:val="false"/>
+          <w:iCs w:val="false"/>
+          <w:sz w:val="28"/>
+          <w:szCs w:val="28"/>
+          <w:u w:val="none"/>
+          <w:lang w:val="uk-UA"/>
+        </w:rPr>
+        <w:t xml:space="preserve"> </w:t>
+      </w:r>
+      <w:r>
+        <w:rPr>
+          <w:rFonts w:eastAsia="Times New Roman" w:cs="Times New Roman"/>
+          <w:b w:val="false"/>
+          <w:bCs w:val="false"/>
+          <w:i w:val="false"/>
+          <w:iCs w:val="false"/>
+          <w:sz w:val="28"/>
+          <w:szCs w:val="28"/>
+          <w:u w:val="none"/>
+          <w:lang w:val="ru-RU"/>
+        </w:rPr>
+        <w:t>(</w:t>
+      </w:r>
+      <w:r>
+        <w:rPr>
+          <w:rFonts w:eastAsia="Times New Roman" w:cs="Times New Roman"/>
+          <w:b w:val="false"/>
+          <w:bCs w:val="false"/>
+          <w:i w:val="false"/>
+          <w:iCs w:val="false"/>
+          <w:sz w:val="28"/>
+          <w:szCs w:val="28"/>
+          <w:u w:val="none"/>
+          <w:lang w:val="uk-UA"/>
+        </w:rPr>
+        <w:t>(</w:t>
+      </w:r>
+      <w:r>
+        <w:rPr>
+          <w:rFonts w:eastAsia="Times New Roman" w:cs="Times New Roman"/>
+          <w:b w:val="false"/>
+          <w:bCs w:val="false"/>
+          <w:i w:val="false"/>
+          <w:iCs w:val="false"/>
+          <w:sz w:val="28"/>
+          <w:szCs w:val="28"/>
+          <w:u w:val="none"/>
+          <w:lang w:val="en-US"/>
+        </w:rPr>
+        <w:t xml:space="preserve">c&gt;=x) </w:t>
+      </w:r>
+      <w:r>
+        <w:rPr>
+          <w:rFonts w:eastAsia="Times New Roman" w:cs="Times New Roman"/>
+          <w:b w:val="false"/>
+          <w:bCs w:val="false"/>
+          <w:i w:val="false"/>
+          <w:iCs w:val="false"/>
+          <w:sz w:val="28"/>
+          <w:szCs w:val="28"/>
+          <w:u w:val="none"/>
+          <w:lang w:val="ru-RU"/>
+        </w:rPr>
+        <w:t>та (</w:t>
+      </w:r>
+      <w:r>
+        <w:rPr>
+          <w:rFonts w:eastAsia="Times New Roman" w:cs="Times New Roman"/>
+          <w:b w:val="false"/>
+          <w:bCs w:val="false"/>
+          <w:i w:val="false"/>
+          <w:iCs w:val="false"/>
+          <w:sz w:val="28"/>
+          <w:szCs w:val="28"/>
+          <w:u w:val="none"/>
+          <w:lang w:val="en-US"/>
+        </w:rPr>
+        <w:t>b&gt;=y)</w:t>
+      </w:r>
+      <w:r>
+        <w:rPr>
+          <w:rFonts w:eastAsia="Times New Roman" w:cs="Times New Roman"/>
+          <w:b w:val="false"/>
+          <w:bCs w:val="false"/>
+          <w:i w:val="false"/>
+          <w:iCs w:val="false"/>
+          <w:sz w:val="28"/>
+          <w:szCs w:val="28"/>
+          <w:u w:val="none"/>
+          <w:lang w:val="ru-RU"/>
+        </w:rPr>
+        <w:t>)</w:t>
+      </w:r>
+    </w:p>
+    <w:p>
+      <w:pPr>
+        <w:pStyle w:val="Style15"/>
+        <w:spacing w:lineRule="auto" w:line="360"/>
+        <w:ind w:right="110" w:hanging="0"/>
+        <w:jc w:val="both"/>
+        <w:rPr>
+          <w:rFonts w:ascii="Times New Roman" w:hAnsi="Times New Roman" w:eastAsia="Times New Roman" w:cs="Times New Roman"/>
+          <w:sz w:val="28"/>
+          <w:szCs w:val="28"/>
+          <w:lang w:val="uk-UA"/>
+        </w:rPr>
+      </w:pPr>
+      <w:r>
+        <w:rPr>
+          <w:rFonts w:eastAsia="Times New Roman" w:cs="Times New Roman"/>
+          <w:b/>
+          <w:bCs/>
+          <w:i w:val="false"/>
+          <w:iCs w:val="false"/>
+          <w:sz w:val="28"/>
+          <w:szCs w:val="28"/>
+          <w:u w:val="none"/>
+          <w:lang w:val="uk-UA"/>
+        </w:rPr>
+        <w:tab/>
+        <w:tab/>
+      </w:r>
+      <w:r>
+        <w:rPr>
+          <w:rFonts w:eastAsia="Times New Roman" w:cs="Times New Roman"/>
+          <w:b/>
+          <w:bCs/>
+          <w:i w:val="false"/>
+          <w:iCs w:val="false"/>
+          <w:sz w:val="28"/>
+          <w:szCs w:val="28"/>
+          <w:u w:val="none"/>
+          <w:lang w:val="ru-RU"/>
+        </w:rPr>
+        <w:t>То</w:t>
+      </w:r>
+    </w:p>
+    <w:p>
+      <w:pPr>
+        <w:pStyle w:val="Style15"/>
+        <w:spacing w:lineRule="auto" w:line="360"/>
+        <w:ind w:right="110" w:hanging="0"/>
+        <w:jc w:val="both"/>
+        <w:rPr>
+          <w:rFonts w:ascii="Times New Roman" w:hAnsi="Times New Roman" w:eastAsia="Times New Roman" w:cs="Times New Roman"/>
+          <w:sz w:val="28"/>
+          <w:szCs w:val="28"/>
+          <w:lang w:val="uk-UA"/>
+        </w:rPr>
+      </w:pPr>
+      <w:r>
+        <w:rPr>
+          <w:rFonts w:eastAsia="Times New Roman" w:cs="Times New Roman"/>
+          <w:b/>
+          <w:bCs/>
+          <w:i w:val="false"/>
+          <w:iCs w:val="false"/>
+          <w:sz w:val="28"/>
+          <w:szCs w:val="28"/>
+          <w:u w:val="none"/>
+          <w:lang w:val="uk-UA"/>
+        </w:rPr>
+        <w:tab/>
+        <w:tab/>
+        <w:tab/>
+      </w:r>
+      <w:r>
+        <w:rPr>
+          <w:rFonts w:eastAsia="Times New Roman" w:cs="Times New Roman"/>
+          <w:b w:val="false"/>
+          <w:bCs w:val="false"/>
+          <w:i w:val="false"/>
+          <w:iCs w:val="false"/>
+          <w:sz w:val="28"/>
+          <w:szCs w:val="28"/>
+          <w:u w:val="none"/>
+          <w:lang w:val="en-US"/>
+        </w:rPr>
+        <w:t>res:=true</w:t>
+      </w:r>
+    </w:p>
+    <w:p>
+      <w:pPr>
+        <w:pStyle w:val="Style15"/>
+        <w:spacing w:lineRule="auto" w:line="360"/>
+        <w:ind w:right="110" w:hanging="0"/>
+        <w:jc w:val="both"/>
+        <w:rPr>
+          <w:rFonts w:ascii="Times New Roman" w:hAnsi="Times New Roman" w:eastAsia="Times New Roman" w:cs="Times New Roman"/>
+          <w:sz w:val="28"/>
+          <w:szCs w:val="28"/>
+          <w:lang w:val="uk-UA"/>
+        </w:rPr>
+      </w:pPr>
+      <w:r>
+        <w:rPr>
+          <w:rFonts w:eastAsia="Times New Roman" w:cs="Times New Roman"/>
+          <w:b w:val="false"/>
+          <w:bCs w:val="false"/>
+          <w:i w:val="false"/>
+          <w:iCs w:val="false"/>
+          <w:sz w:val="28"/>
+          <w:szCs w:val="28"/>
+          <w:u w:val="none"/>
+          <w:lang w:val="uk-UA"/>
+        </w:rPr>
+        <w:tab/>
+      </w:r>
+      <w:r>
+        <w:rPr>
+          <w:rFonts w:eastAsia="Times New Roman" w:cs="Times New Roman"/>
+          <w:b/>
+          <w:bCs/>
+          <w:i w:val="false"/>
+          <w:iCs w:val="false"/>
+          <w:sz w:val="28"/>
+          <w:szCs w:val="28"/>
+          <w:u w:val="none"/>
+          <w:lang w:val="ru-RU"/>
+        </w:rPr>
+        <w:t>Все якщо</w:t>
+      </w:r>
+      <w:r>
+        <w:rPr>
+          <w:rFonts w:eastAsia="Times New Roman" w:cs="Times New Roman"/>
+          <w:b w:val="false"/>
+          <w:bCs w:val="false"/>
+          <w:i w:val="false"/>
+          <w:iCs w:val="false"/>
+          <w:sz w:val="28"/>
+          <w:szCs w:val="28"/>
+          <w:u w:val="none"/>
+          <w:lang w:val="uk-UA"/>
+        </w:rPr>
+        <w:tab/>
+      </w:r>
+    </w:p>
+    <w:p>
+      <w:pPr>
+        <w:pStyle w:val="Style15"/>
+        <w:spacing w:lineRule="auto" w:line="360"/>
+        <w:ind w:right="110" w:hanging="0"/>
+        <w:jc w:val="both"/>
+        <w:rPr>
+          <w:rFonts w:ascii="Times New Roman" w:hAnsi="Times New Roman" w:eastAsia="Times New Roman" w:cs="Times New Roman"/>
+          <w:sz w:val="28"/>
+          <w:szCs w:val="28"/>
+          <w:lang w:val="uk-UA"/>
+        </w:rPr>
+      </w:pPr>
       <w:r>
         <w:rPr>
           <w:rFonts w:eastAsia="Times New Roman" w:cs="Times New Roman"/>
@@ -5298,7 +6183,17 @@
         </w:rPr>
       </w:pPr>
       <w:r>
-        <w:rPr/>
+        <w:rPr>
+          <w:rFonts w:eastAsia="Times New Roman" w:cs="Times New Roman"/>
+          <w:b w:val="false"/>
+          <w:bCs w:val="false"/>
+          <w:i w:val="false"/>
+          <w:iCs w:val="false"/>
+          <w:sz w:val="24"/>
+          <w:szCs w:val="24"/>
+          <w:u w:val="single"/>
+          <w:lang w:val="uk-UA"/>
+        </w:rPr>
       </w:r>
     </w:p>
     <w:p>
@@ -5309,20 +6204,76 @@
         <w:jc w:val="both"/>
         <w:rPr>
           <w:rFonts w:ascii="Times New Roman" w:hAnsi="Times New Roman" w:eastAsia="Times New Roman" w:cs="Times New Roman"/>
-          <w:b w:val="false"/>
-          <w:b w:val="false"/>
-          <w:bCs w:val="false"/>
-          <w:i w:val="false"/>
-          <w:i w:val="false"/>
-          <w:iCs w:val="false"/>
           <w:sz w:val="24"/>
           <w:szCs w:val="24"/>
-          <w:u w:val="single"/>
-          <w:lang w:val="uk-UA"/>
-        </w:rPr>
-      </w:pPr>
+        </w:rPr>
+      </w:pPr>
+      <w:r>
+        <w:rPr>
+          <w:rFonts w:eastAsia="Times New Roman" w:cs="Times New Roman"/>
+          <w:b w:val="false"/>
+          <w:bCs w:val="false"/>
+          <w:i/>
+          <w:iCs/>
+          <w:sz w:val="28"/>
+          <w:szCs w:val="28"/>
+          <w:lang w:val="uk-UA"/>
+        </w:rPr>
+        <w:t xml:space="preserve">Крок </w:t>
+      </w:r>
+      <w:r>
+        <w:rPr>
+          <w:rFonts w:eastAsia="Times New Roman" w:cs="Times New Roman"/>
+          <w:b w:val="false"/>
+          <w:bCs w:val="false"/>
+          <w:i/>
+          <w:iCs/>
+          <w:sz w:val="28"/>
+          <w:szCs w:val="28"/>
+          <w:lang w:val="ru-RU"/>
+        </w:rPr>
+        <w:t>4</w:t>
+      </w:r>
+      <w:r>
+        <w:rPr>
+          <w:rFonts w:eastAsia="Times New Roman" w:cs="Times New Roman"/>
+          <w:b w:val="false"/>
+          <w:bCs w:val="false"/>
+          <w:i/>
+          <w:iCs/>
+          <w:sz w:val="28"/>
+          <w:szCs w:val="28"/>
+          <w:lang w:val="en-US"/>
+        </w:rPr>
+        <w:tab/>
+      </w:r>
       <w:r>
         <w:rPr/>
+        <w:tab/>
+        <w:tab/>
+      </w:r>
+      <w:r>
+        <w:rPr>
+          <w:rFonts w:eastAsia="Times New Roman" w:cs="Times New Roman"/>
+          <w:b w:val="false"/>
+          <w:bCs w:val="false"/>
+          <w:i/>
+          <w:iCs/>
+          <w:sz w:val="28"/>
+          <w:szCs w:val="28"/>
+          <w:lang w:val="uk-UA"/>
+        </w:rPr>
+        <w:t xml:space="preserve"> </w:t>
+      </w:r>
+      <w:r>
+        <w:rPr/>
+        <w:tab/>
+        <w:tab/>
+        <w:tab/>
+        <w:t xml:space="preserve"> </w:t>
+        <w:tab/>
+        <w:t xml:space="preserve">   </w:t>
+        <w:tab/>
       </w:r>
     </w:p>
     <w:p>
@@ -5333,75 +6284,32 @@
         <w:jc w:val="both"/>
         <w:rPr>
           <w:rFonts w:ascii="Times New Roman" w:hAnsi="Times New Roman" w:eastAsia="Times New Roman" w:cs="Times New Roman"/>
+          <w:b/>
+          <w:b/>
+          <w:bCs/>
+          <w:i w:val="false"/>
+          <w:i w:val="false"/>
+          <w:iCs w:val="false"/>
           <w:sz w:val="24"/>
           <w:szCs w:val="24"/>
-        </w:rPr>
-      </w:pPr>
-      <w:r>
-        <w:rPr>
-          <w:rFonts w:eastAsia="Times New Roman" w:cs="Times New Roman"/>
-          <w:b w:val="false"/>
-          <w:bCs w:val="false"/>
-          <w:i/>
-          <w:iCs/>
-          <w:sz w:val="28"/>
-          <w:szCs w:val="28"/>
-          <w:lang w:val="uk-UA"/>
-        </w:rPr>
-        <w:t xml:space="preserve">Крок </w:t>
-      </w:r>
-      <w:r>
-        <w:rPr>
-          <w:rFonts w:eastAsia="Times New Roman" w:cs="Times New Roman"/>
-          <w:b w:val="false"/>
-          <w:bCs w:val="false"/>
-          <w:i/>
-          <w:iCs/>
-          <w:sz w:val="28"/>
-          <w:szCs w:val="28"/>
-          <w:lang w:val="en-US"/>
-        </w:rPr>
-        <w:t>3</w:t>
-      </w:r>
-      <w:r>
-        <w:rPr>
-          <w:rFonts w:eastAsia="Times New Roman" w:cs="Times New Roman"/>
-          <w:b w:val="false"/>
-          <w:bCs w:val="false"/>
-          <w:i/>
-          <w:iCs/>
-          <w:sz w:val="28"/>
-          <w:szCs w:val="28"/>
-          <w:lang w:val="en-US"/>
-        </w:rPr>
-        <w:tab/>
+          <w:lang w:val="uk-UA"/>
+        </w:rPr>
+      </w:pPr>
+      <w:r>
+        <w:rPr>
+          <w:rFonts w:eastAsia="Times New Roman" w:cs="Times New Roman"/>
+          <w:b/>
+          <w:bCs/>
+          <w:i w:val="false"/>
+          <w:iCs w:val="false"/>
+          <w:sz w:val="28"/>
+          <w:szCs w:val="28"/>
+          <w:lang w:val="uk-UA"/>
+        </w:rPr>
+        <w:t>Початок</w:t>
       </w:r>
       <w:r>
         <w:rPr/>
-        <w:tab/>
-        <w:tab/>
-      </w:r>
-      <w:r>
-        <w:rPr>
-          <w:rFonts w:eastAsia="Times New Roman" w:cs="Times New Roman"/>
-          <w:b w:val="false"/>
-          <w:bCs w:val="false"/>
-          <w:i/>
-          <w:iCs/>
-          <w:sz w:val="28"/>
-          <w:szCs w:val="28"/>
-          <w:lang w:val="uk-UA"/>
-        </w:rPr>
-        <w:t xml:space="preserve"> </w:t>
-      </w:r>
-      <w:r>
-        <w:rPr/>
-        <w:tab/>
-        <w:tab/>
-        <w:tab/>
-        <w:t xml:space="preserve"> </w:t>
-        <w:tab/>
-        <w:t xml:space="preserve">   </w:t>
         <w:tab/>
       </w:r>
     </w:p>
@@ -5426,43 +6334,6 @@
       </w:pPr>
       <w:r>
         <w:rPr>
-          <w:rFonts w:eastAsia="Times New Roman" w:cs="Times New Roman"/>
-          <w:b/>
-          <w:bCs/>
-          <w:i w:val="false"/>
-          <w:iCs w:val="false"/>
-          <w:sz w:val="28"/>
-          <w:szCs w:val="28"/>
-          <w:lang w:val="uk-UA"/>
-        </w:rPr>
-        <w:t>Початок</w:t>
-      </w:r>
-      <w:r>
-        <w:rPr/>
-        <w:tab/>
-      </w:r>
-    </w:p>
-    <w:p>
-      <w:pPr>
-        <w:pStyle w:val="Style15"/>
-        <w:spacing w:lineRule="auto" w:line="360"/>
-        <w:ind w:left="102" w:right="110" w:hanging="0"/>
-        <w:jc w:val="both"/>
-        <w:rPr>
-          <w:rFonts w:ascii="Times New Roman" w:hAnsi="Times New Roman" w:eastAsia="Times New Roman" w:cs="Times New Roman"/>
-          <w:b/>
-          <w:b/>
-          <w:bCs/>
-          <w:i w:val="false"/>
-          <w:i w:val="false"/>
-          <w:iCs w:val="false"/>
-          <w:sz w:val="24"/>
-          <w:szCs w:val="24"/>
-          <w:lang w:val="uk-UA"/>
-        </w:rPr>
-      </w:pPr>
-      <w:r>
-        <w:rPr>
           <w:sz w:val="28"/>
           <w:szCs w:val="28"/>
           <w:lang w:val="en-US"/>
@@ -5561,7 +6432,21 @@
           <w:u w:val="none"/>
           <w:lang w:val="en-US"/>
         </w:rPr>
-        <w:t>a&gt;</w:t>
+        <w:t xml:space="preserve">a&gt;=x) </w:t>
+      </w:r>
+      <w:r>
+        <w:rPr>
+          <w:rFonts w:eastAsia="Times New Roman" w:cs="Times New Roman"/>
+          <w:b w:val="false"/>
+          <w:bCs w:val="false"/>
+          <w:i w:val="false"/>
+          <w:iCs w:val="false"/>
+          <w:sz w:val="28"/>
+          <w:szCs w:val="28"/>
+          <w:u w:val="none"/>
+          <w:lang w:val="ru-RU"/>
+        </w:rPr>
+        <w:t>та (</w:t>
       </w:r>
       <w:r>
         <w:rPr>
@@ -5575,7 +6460,77 @@
           <w:u w:val="none"/>
           <w:lang w:val="en-US"/>
         </w:rPr>
-        <w:t>=</w:t>
+        <w:t>b&gt;=y)</w:t>
+      </w:r>
+      <w:r>
+        <w:rPr>
+          <w:rFonts w:eastAsia="Times New Roman" w:cs="Times New Roman"/>
+          <w:b w:val="false"/>
+          <w:bCs w:val="false"/>
+          <w:i w:val="false"/>
+          <w:iCs w:val="false"/>
+          <w:sz w:val="28"/>
+          <w:szCs w:val="28"/>
+          <w:u w:val="none"/>
+          <w:lang w:val="ru-RU"/>
+        </w:rPr>
+        <w:t>)</w:t>
+      </w:r>
+      <w:r>
+        <w:rPr>
+          <w:rFonts w:eastAsia="Times New Roman" w:cs="Times New Roman"/>
+          <w:b/>
+          <w:bCs/>
+          <w:i w:val="false"/>
+          <w:iCs w:val="false"/>
+          <w:sz w:val="28"/>
+          <w:szCs w:val="28"/>
+          <w:u w:val="none"/>
+          <w:lang w:val="ru-RU"/>
+        </w:rPr>
+        <w:t xml:space="preserve"> або</w:t>
+      </w:r>
+      <w:r>
+        <w:rPr>
+          <w:rFonts w:eastAsia="Times New Roman" w:cs="Times New Roman"/>
+          <w:b/>
+          <w:bCs/>
+          <w:i w:val="false"/>
+          <w:iCs w:val="false"/>
+          <w:sz w:val="28"/>
+          <w:szCs w:val="28"/>
+          <w:u w:val="none"/>
+          <w:lang w:val="uk-UA"/>
+        </w:rPr>
+        <w:t xml:space="preserve"> </w:t>
+      </w:r>
+      <w:r>
+        <w:rPr>
+          <w:rFonts w:eastAsia="Times New Roman" w:cs="Times New Roman"/>
+          <w:b w:val="false"/>
+          <w:bCs w:val="false"/>
+          <w:i w:val="false"/>
+          <w:iCs w:val="false"/>
+          <w:sz w:val="28"/>
+          <w:szCs w:val="28"/>
+          <w:u w:val="none"/>
+          <w:lang w:val="ru-RU"/>
+        </w:rPr>
+        <w:t>(</w:t>
+      </w:r>
+      <w:r>
+        <w:rPr>
+          <w:rFonts w:eastAsia="Times New Roman" w:cs="Times New Roman"/>
+          <w:b w:val="false"/>
+          <w:bCs w:val="false"/>
+          <w:i w:val="false"/>
+          <w:iCs w:val="false"/>
+          <w:sz w:val="28"/>
+          <w:szCs w:val="28"/>
+          <w:u w:val="none"/>
+          <w:lang w:val="uk-UA"/>
+        </w:rPr>
+        <w:t>(</w:t>
       </w:r>
       <w:r>
         <w:rPr>
@@ -5589,7 +6544,7 @@
           <w:u w:val="none"/>
           <w:lang w:val="en-US"/>
         </w:rPr>
-        <w:t xml:space="preserve">x) </w:t>
+        <w:t xml:space="preserve">b&gt;=x) </w:t>
       </w:r>
       <w:r>
         <w:rPr>
@@ -5617,203 +6572,7 @@
           <w:u w:val="none"/>
           <w:lang w:val="en-US"/>
         </w:rPr>
-        <w:t>b&gt;</w:t>
-      </w:r>
-      <w:r>
-        <w:rPr>
-          <w:rFonts w:eastAsia="Times New Roman" w:cs="Times New Roman"/>
-          <w:b w:val="false"/>
-          <w:bCs w:val="false"/>
-          <w:i w:val="false"/>
-          <w:iCs w:val="false"/>
-          <w:sz w:val="28"/>
-          <w:szCs w:val="28"/>
-          <w:u w:val="none"/>
-          <w:lang w:val="en-US"/>
-        </w:rPr>
-        <w:t>=</w:t>
-      </w:r>
-      <w:r>
-        <w:rPr>
-          <w:rFonts w:eastAsia="Times New Roman" w:cs="Times New Roman"/>
-          <w:b w:val="false"/>
-          <w:bCs w:val="false"/>
-          <w:i w:val="false"/>
-          <w:iCs w:val="false"/>
-          <w:sz w:val="28"/>
-          <w:szCs w:val="28"/>
-          <w:u w:val="none"/>
-          <w:lang w:val="en-US"/>
-        </w:rPr>
-        <w:t>y)</w:t>
-      </w:r>
-      <w:r>
-        <w:rPr>
-          <w:rFonts w:eastAsia="Times New Roman" w:cs="Times New Roman"/>
-          <w:b w:val="false"/>
-          <w:bCs w:val="false"/>
-          <w:i w:val="false"/>
-          <w:iCs w:val="false"/>
-          <w:sz w:val="28"/>
-          <w:szCs w:val="28"/>
-          <w:u w:val="none"/>
-          <w:lang w:val="ru-RU"/>
-        </w:rPr>
-        <w:t>)</w:t>
-      </w:r>
-      <w:r>
-        <w:rPr>
-          <w:rFonts w:eastAsia="Times New Roman" w:cs="Times New Roman"/>
-          <w:b/>
-          <w:bCs/>
-          <w:i w:val="false"/>
-          <w:iCs w:val="false"/>
-          <w:sz w:val="28"/>
-          <w:szCs w:val="28"/>
-          <w:u w:val="none"/>
-          <w:lang w:val="ru-RU"/>
-        </w:rPr>
-        <w:t xml:space="preserve"> або</w:t>
-      </w:r>
-      <w:r>
-        <w:rPr>
-          <w:rFonts w:eastAsia="Times New Roman" w:cs="Times New Roman"/>
-          <w:b/>
-          <w:bCs/>
-          <w:i w:val="false"/>
-          <w:iCs w:val="false"/>
-          <w:sz w:val="28"/>
-          <w:szCs w:val="28"/>
-          <w:u w:val="none"/>
-          <w:lang w:val="uk-UA"/>
-        </w:rPr>
-        <w:t xml:space="preserve"> </w:t>
-      </w:r>
-      <w:r>
-        <w:rPr>
-          <w:rFonts w:eastAsia="Times New Roman" w:cs="Times New Roman"/>
-          <w:b w:val="false"/>
-          <w:bCs w:val="false"/>
-          <w:i w:val="false"/>
-          <w:iCs w:val="false"/>
-          <w:sz w:val="28"/>
-          <w:szCs w:val="28"/>
-          <w:u w:val="none"/>
-          <w:lang w:val="ru-RU"/>
-        </w:rPr>
-        <w:t>(</w:t>
-      </w:r>
-      <w:r>
-        <w:rPr>
-          <w:rFonts w:eastAsia="Times New Roman" w:cs="Times New Roman"/>
-          <w:b w:val="false"/>
-          <w:bCs w:val="false"/>
-          <w:i w:val="false"/>
-          <w:iCs w:val="false"/>
-          <w:sz w:val="28"/>
-          <w:szCs w:val="28"/>
-          <w:u w:val="none"/>
-          <w:lang w:val="uk-UA"/>
-        </w:rPr>
-        <w:t>(</w:t>
-      </w:r>
-      <w:r>
-        <w:rPr>
-          <w:rFonts w:eastAsia="Times New Roman" w:cs="Times New Roman"/>
-          <w:b w:val="false"/>
-          <w:bCs w:val="false"/>
-          <w:i w:val="false"/>
-          <w:iCs w:val="false"/>
-          <w:sz w:val="28"/>
-          <w:szCs w:val="28"/>
-          <w:u w:val="none"/>
-          <w:lang w:val="en-US"/>
-        </w:rPr>
-        <w:t>b&gt;</w:t>
-      </w:r>
-      <w:r>
-        <w:rPr>
-          <w:rFonts w:eastAsia="Times New Roman" w:cs="Times New Roman"/>
-          <w:b w:val="false"/>
-          <w:bCs w:val="false"/>
-          <w:i w:val="false"/>
-          <w:iCs w:val="false"/>
-          <w:sz w:val="28"/>
-          <w:szCs w:val="28"/>
-          <w:u w:val="none"/>
-          <w:lang w:val="en-US"/>
-        </w:rPr>
-        <w:t>=</w:t>
-      </w:r>
-      <w:r>
-        <w:rPr>
-          <w:rFonts w:eastAsia="Times New Roman" w:cs="Times New Roman"/>
-          <w:b w:val="false"/>
-          <w:bCs w:val="false"/>
-          <w:i w:val="false"/>
-          <w:iCs w:val="false"/>
-          <w:sz w:val="28"/>
-          <w:szCs w:val="28"/>
-          <w:u w:val="none"/>
-          <w:lang w:val="en-US"/>
-        </w:rPr>
-        <w:t xml:space="preserve">x) </w:t>
-      </w:r>
-      <w:r>
-        <w:rPr>
-          <w:rFonts w:eastAsia="Times New Roman" w:cs="Times New Roman"/>
-          <w:b w:val="false"/>
-          <w:bCs w:val="false"/>
-          <w:i w:val="false"/>
-          <w:iCs w:val="false"/>
-          <w:sz w:val="28"/>
-          <w:szCs w:val="28"/>
-          <w:u w:val="none"/>
-          <w:lang w:val="ru-RU"/>
-        </w:rPr>
-        <w:t>та (</w:t>
-      </w:r>
-      <w:r>
-        <w:rPr>
-          <w:rFonts w:eastAsia="Times New Roman" w:cs="Times New Roman"/>
-          <w:b w:val="false"/>
-          <w:bCs w:val="false"/>
-          <w:i w:val="false"/>
-          <w:iCs w:val="false"/>
-          <w:sz w:val="28"/>
-          <w:szCs w:val="28"/>
-          <w:u w:val="none"/>
-          <w:lang w:val="en-US"/>
-        </w:rPr>
-        <w:t>a&gt;</w:t>
-      </w:r>
-      <w:r>
-        <w:rPr>
-          <w:rFonts w:eastAsia="Times New Roman" w:cs="Times New Roman"/>
-          <w:b w:val="false"/>
-          <w:bCs w:val="false"/>
-          <w:i w:val="false"/>
-          <w:iCs w:val="false"/>
-          <w:sz w:val="28"/>
-          <w:szCs w:val="28"/>
-          <w:u w:val="none"/>
-          <w:lang w:val="en-US"/>
-        </w:rPr>
-        <w:t>=</w:t>
-      </w:r>
-      <w:r>
-        <w:rPr>
-          <w:rFonts w:eastAsia="Times New Roman" w:cs="Times New Roman"/>
-          <w:b w:val="false"/>
-          <w:bCs w:val="false"/>
-          <w:i w:val="false"/>
-          <w:iCs w:val="false"/>
-          <w:sz w:val="28"/>
-          <w:szCs w:val="28"/>
-          <w:u w:val="none"/>
-          <w:lang w:val="en-US"/>
-        </w:rPr>
-        <w:t>y)</w:t>
+        <w:t>a&gt;=y)</w:t>
       </w:r>
       <w:r>
         <w:rPr>
@@ -5947,19 +6706,6 @@
       <w:r>
         <w:rPr/>
         <w:tab/>
-      </w:r>
-      <w:r>
-        <w:rPr>
-          <w:rFonts w:eastAsia="Times New Roman" w:cs="Times New Roman"/>
-          <w:b w:val="false"/>
-          <w:bCs w:val="false"/>
-          <w:i w:val="false"/>
-          <w:iCs w:val="false"/>
-          <w:sz w:val="28"/>
-          <w:szCs w:val="28"/>
-          <w:u w:val="single"/>
-          <w:lang w:val="uk-UA"/>
-        </w:rPr>
         <w:t xml:space="preserve"> </w:t>
       </w:r>
       <w:r>
@@ -5972,373 +6718,9 @@
           <w:sz w:val="28"/>
           <w:szCs w:val="28"/>
           <w:u w:val="none"/>
-          <w:lang w:val="uk-UA"/>
-        </w:rPr>
-        <w:t xml:space="preserve">Якщо </w:t>
-      </w:r>
-      <w:r>
-        <w:rPr>
-          <w:rFonts w:eastAsia="Times New Roman" w:cs="Times New Roman"/>
-          <w:b w:val="false"/>
-          <w:bCs w:val="false"/>
-          <w:i w:val="false"/>
-          <w:iCs w:val="false"/>
-          <w:sz w:val="28"/>
-          <w:szCs w:val="28"/>
-          <w:u w:val="none"/>
           <w:lang w:val="ru-RU"/>
         </w:rPr>
-        <w:t>(</w:t>
-      </w:r>
-      <w:r>
-        <w:rPr>
-          <w:rFonts w:eastAsia="Times New Roman" w:cs="Times New Roman"/>
-          <w:b w:val="false"/>
-          <w:bCs w:val="false"/>
-          <w:i w:val="false"/>
-          <w:iCs w:val="false"/>
-          <w:sz w:val="28"/>
-          <w:szCs w:val="28"/>
-          <w:u w:val="none"/>
-          <w:lang w:val="uk-UA"/>
-        </w:rPr>
-        <w:t>(</w:t>
-      </w:r>
-      <w:r>
-        <w:rPr>
-          <w:rFonts w:eastAsia="Times New Roman" w:cs="Times New Roman"/>
-          <w:b w:val="false"/>
-          <w:bCs w:val="false"/>
-          <w:i w:val="false"/>
-          <w:iCs w:val="false"/>
-          <w:sz w:val="28"/>
-          <w:szCs w:val="28"/>
-          <w:u w:val="none"/>
-          <w:lang w:val="en-US"/>
-        </w:rPr>
-        <w:t>b</w:t>
-      </w:r>
-      <w:r>
-        <w:rPr>
-          <w:rFonts w:eastAsia="Times New Roman" w:cs="Times New Roman"/>
-          <w:b w:val="false"/>
-          <w:bCs w:val="false"/>
-          <w:i w:val="false"/>
-          <w:iCs w:val="false"/>
-          <w:sz w:val="28"/>
-          <w:szCs w:val="28"/>
-          <w:u w:val="none"/>
-          <w:lang w:val="en-US"/>
-        </w:rPr>
-        <w:t>&gt;</w:t>
-      </w:r>
-      <w:r>
-        <w:rPr>
-          <w:rFonts w:eastAsia="Times New Roman" w:cs="Times New Roman"/>
-          <w:b w:val="false"/>
-          <w:bCs w:val="false"/>
-          <w:i w:val="false"/>
-          <w:iCs w:val="false"/>
-          <w:sz w:val="28"/>
-          <w:szCs w:val="28"/>
-          <w:u w:val="none"/>
-          <w:lang w:val="en-US"/>
-        </w:rPr>
-        <w:t>=</w:t>
-      </w:r>
-      <w:r>
-        <w:rPr>
-          <w:rFonts w:eastAsia="Times New Roman" w:cs="Times New Roman"/>
-          <w:b w:val="false"/>
-          <w:bCs w:val="false"/>
-          <w:i w:val="false"/>
-          <w:iCs w:val="false"/>
-          <w:sz w:val="28"/>
-          <w:szCs w:val="28"/>
-          <w:u w:val="none"/>
-          <w:lang w:val="en-US"/>
-        </w:rPr>
-        <w:t xml:space="preserve">x) </w:t>
-      </w:r>
-      <w:r>
-        <w:rPr>
-          <w:rFonts w:eastAsia="Times New Roman" w:cs="Times New Roman"/>
-          <w:b w:val="false"/>
-          <w:bCs w:val="false"/>
-          <w:i w:val="false"/>
-          <w:iCs w:val="false"/>
-          <w:sz w:val="28"/>
-          <w:szCs w:val="28"/>
-          <w:u w:val="none"/>
-          <w:lang w:val="ru-RU"/>
-        </w:rPr>
-        <w:t>та (</w:t>
-      </w:r>
-      <w:r>
-        <w:rPr>
-          <w:rFonts w:eastAsia="Times New Roman" w:cs="Times New Roman"/>
-          <w:b w:val="false"/>
-          <w:bCs w:val="false"/>
-          <w:i w:val="false"/>
-          <w:iCs w:val="false"/>
-          <w:sz w:val="28"/>
-          <w:szCs w:val="28"/>
-          <w:u w:val="none"/>
-          <w:lang w:val="en-US"/>
-        </w:rPr>
-        <w:t>c</w:t>
-      </w:r>
-      <w:r>
-        <w:rPr>
-          <w:rFonts w:eastAsia="Times New Roman" w:cs="Times New Roman"/>
-          <w:b w:val="false"/>
-          <w:bCs w:val="false"/>
-          <w:i w:val="false"/>
-          <w:iCs w:val="false"/>
-          <w:sz w:val="28"/>
-          <w:szCs w:val="28"/>
-          <w:u w:val="none"/>
-          <w:lang w:val="en-US"/>
-        </w:rPr>
-        <w:t>&gt;</w:t>
-      </w:r>
-      <w:r>
-        <w:rPr>
-          <w:rFonts w:eastAsia="Times New Roman" w:cs="Times New Roman"/>
-          <w:b w:val="false"/>
-          <w:bCs w:val="false"/>
-          <w:i w:val="false"/>
-          <w:iCs w:val="false"/>
-          <w:sz w:val="28"/>
-          <w:szCs w:val="28"/>
-          <w:u w:val="none"/>
-          <w:lang w:val="en-US"/>
-        </w:rPr>
-        <w:t>=</w:t>
-      </w:r>
-      <w:r>
-        <w:rPr>
-          <w:rFonts w:eastAsia="Times New Roman" w:cs="Times New Roman"/>
-          <w:b w:val="false"/>
-          <w:bCs w:val="false"/>
-          <w:i w:val="false"/>
-          <w:iCs w:val="false"/>
-          <w:sz w:val="28"/>
-          <w:szCs w:val="28"/>
-          <w:u w:val="none"/>
-          <w:lang w:val="en-US"/>
-        </w:rPr>
-        <w:t>y)</w:t>
-      </w:r>
-      <w:r>
-        <w:rPr>
-          <w:rFonts w:eastAsia="Times New Roman" w:cs="Times New Roman"/>
-          <w:b w:val="false"/>
-          <w:bCs w:val="false"/>
-          <w:i w:val="false"/>
-          <w:iCs w:val="false"/>
-          <w:sz w:val="28"/>
-          <w:szCs w:val="28"/>
-          <w:u w:val="none"/>
-          <w:lang w:val="ru-RU"/>
-        </w:rPr>
-        <w:t>)</w:t>
-      </w:r>
-      <w:r>
-        <w:rPr>
-          <w:rFonts w:eastAsia="Times New Roman" w:cs="Times New Roman"/>
-          <w:b/>
-          <w:bCs/>
-          <w:i w:val="false"/>
-          <w:iCs w:val="false"/>
-          <w:sz w:val="28"/>
-          <w:szCs w:val="28"/>
-          <w:u w:val="none"/>
-          <w:lang w:val="ru-RU"/>
-        </w:rPr>
-        <w:t xml:space="preserve"> або</w:t>
-      </w:r>
-      <w:r>
-        <w:rPr>
-          <w:rFonts w:eastAsia="Times New Roman" w:cs="Times New Roman"/>
-          <w:b/>
-          <w:bCs/>
-          <w:i w:val="false"/>
-          <w:iCs w:val="false"/>
-          <w:sz w:val="28"/>
-          <w:szCs w:val="28"/>
-          <w:u w:val="none"/>
-          <w:lang w:val="uk-UA"/>
-        </w:rPr>
-        <w:t xml:space="preserve"> </w:t>
-      </w:r>
-      <w:r>
-        <w:rPr>
-          <w:rFonts w:eastAsia="Times New Roman" w:cs="Times New Roman"/>
-          <w:b w:val="false"/>
-          <w:bCs w:val="false"/>
-          <w:i w:val="false"/>
-          <w:iCs w:val="false"/>
-          <w:sz w:val="28"/>
-          <w:szCs w:val="28"/>
-          <w:u w:val="none"/>
-          <w:lang w:val="ru-RU"/>
-        </w:rPr>
-        <w:t>(</w:t>
-      </w:r>
-      <w:r>
-        <w:rPr>
-          <w:rFonts w:eastAsia="Times New Roman" w:cs="Times New Roman"/>
-          <w:b w:val="false"/>
-          <w:bCs w:val="false"/>
-          <w:i w:val="false"/>
-          <w:iCs w:val="false"/>
-          <w:sz w:val="28"/>
-          <w:szCs w:val="28"/>
-          <w:u w:val="none"/>
-          <w:lang w:val="uk-UA"/>
-        </w:rPr>
-        <w:t>(</w:t>
-      </w:r>
-      <w:r>
-        <w:rPr>
-          <w:rFonts w:eastAsia="Times New Roman" w:cs="Times New Roman"/>
-          <w:b w:val="false"/>
-          <w:bCs w:val="false"/>
-          <w:i w:val="false"/>
-          <w:iCs w:val="false"/>
-          <w:sz w:val="28"/>
-          <w:szCs w:val="28"/>
-          <w:u w:val="none"/>
-          <w:lang w:val="en-US"/>
-        </w:rPr>
-        <w:t>c</w:t>
-      </w:r>
-      <w:r>
-        <w:rPr>
-          <w:rFonts w:eastAsia="Times New Roman" w:cs="Times New Roman"/>
-          <w:b w:val="false"/>
-          <w:bCs w:val="false"/>
-          <w:i w:val="false"/>
-          <w:iCs w:val="false"/>
-          <w:sz w:val="28"/>
-          <w:szCs w:val="28"/>
-          <w:u w:val="none"/>
-          <w:lang w:val="en-US"/>
-        </w:rPr>
-        <w:t>&gt;</w:t>
-      </w:r>
-      <w:r>
-        <w:rPr>
-          <w:rFonts w:eastAsia="Times New Roman" w:cs="Times New Roman"/>
-          <w:b w:val="false"/>
-          <w:bCs w:val="false"/>
-          <w:i w:val="false"/>
-          <w:iCs w:val="false"/>
-          <w:sz w:val="28"/>
-          <w:szCs w:val="28"/>
-          <w:u w:val="none"/>
-          <w:lang w:val="en-US"/>
-        </w:rPr>
-        <w:t>=</w:t>
-      </w:r>
-      <w:r>
-        <w:rPr>
-          <w:rFonts w:eastAsia="Times New Roman" w:cs="Times New Roman"/>
-          <w:b w:val="false"/>
-          <w:bCs w:val="false"/>
-          <w:i w:val="false"/>
-          <w:iCs w:val="false"/>
-          <w:sz w:val="28"/>
-          <w:szCs w:val="28"/>
-          <w:u w:val="none"/>
-          <w:lang w:val="en-US"/>
-        </w:rPr>
-        <w:t xml:space="preserve">x) </w:t>
-      </w:r>
-      <w:r>
-        <w:rPr>
-          <w:rFonts w:eastAsia="Times New Roman" w:cs="Times New Roman"/>
-          <w:b w:val="false"/>
-          <w:bCs w:val="false"/>
-          <w:i w:val="false"/>
-          <w:iCs w:val="false"/>
-          <w:sz w:val="28"/>
-          <w:szCs w:val="28"/>
-          <w:u w:val="none"/>
-          <w:lang w:val="ru-RU"/>
-        </w:rPr>
-        <w:t>та (</w:t>
-      </w:r>
-      <w:r>
-        <w:rPr>
-          <w:rFonts w:eastAsia="Times New Roman" w:cs="Times New Roman"/>
-          <w:b w:val="false"/>
-          <w:bCs w:val="false"/>
-          <w:i w:val="false"/>
-          <w:iCs w:val="false"/>
-          <w:sz w:val="28"/>
-          <w:szCs w:val="28"/>
-          <w:u w:val="none"/>
-          <w:lang w:val="en-US"/>
-        </w:rPr>
-        <w:t>b</w:t>
-      </w:r>
-      <w:r>
-        <w:rPr>
-          <w:rFonts w:eastAsia="Times New Roman" w:cs="Times New Roman"/>
-          <w:b w:val="false"/>
-          <w:bCs w:val="false"/>
-          <w:i w:val="false"/>
-          <w:iCs w:val="false"/>
-          <w:sz w:val="28"/>
-          <w:szCs w:val="28"/>
-          <w:u w:val="none"/>
-          <w:lang w:val="en-US"/>
-        </w:rPr>
-        <w:t>&gt;</w:t>
-      </w:r>
-      <w:r>
-        <w:rPr>
-          <w:rFonts w:eastAsia="Times New Roman" w:cs="Times New Roman"/>
-          <w:b w:val="false"/>
-          <w:bCs w:val="false"/>
-          <w:i w:val="false"/>
-          <w:iCs w:val="false"/>
-          <w:sz w:val="28"/>
-          <w:szCs w:val="28"/>
-          <w:u w:val="none"/>
-          <w:lang w:val="en-US"/>
-        </w:rPr>
-        <w:t>=</w:t>
-      </w:r>
-      <w:r>
-        <w:rPr>
-          <w:rFonts w:eastAsia="Times New Roman" w:cs="Times New Roman"/>
-          <w:b w:val="false"/>
-          <w:bCs w:val="false"/>
-          <w:i w:val="false"/>
-          <w:iCs w:val="false"/>
-          <w:sz w:val="28"/>
-          <w:szCs w:val="28"/>
-          <w:u w:val="none"/>
-          <w:lang w:val="en-US"/>
-        </w:rPr>
-        <w:t>y)</w:t>
-      </w:r>
-      <w:r>
-        <w:rPr>
-          <w:rFonts w:eastAsia="Times New Roman" w:cs="Times New Roman"/>
-          <w:b w:val="false"/>
-          <w:bCs w:val="false"/>
-          <w:i w:val="false"/>
-          <w:iCs w:val="false"/>
-          <w:sz w:val="28"/>
-          <w:szCs w:val="28"/>
-          <w:u w:val="none"/>
-          <w:lang w:val="ru-RU"/>
-        </w:rPr>
-        <w:t>)</w:t>
+        <w:t>Все якщо</w:t>
       </w:r>
     </w:p>
     <w:p>
@@ -6357,23 +6739,8 @@
       <w:r>
         <w:rPr>
           <w:rFonts w:eastAsia="Times New Roman" w:cs="Times New Roman"/>
-          <w:b/>
-          <w:bCs/>
-          <w:i w:val="false"/>
-          <w:iCs w:val="false"/>
-          <w:sz w:val="28"/>
-          <w:szCs w:val="28"/>
-          <w:u w:val="none"/>
-          <w:lang w:val="uk-UA"/>
-        </w:rPr>
-        <w:tab/>
-        <w:tab/>
-      </w:r>
-      <w:r>
-        <w:rPr>
-          <w:rFonts w:eastAsia="Times New Roman" w:cs="Times New Roman"/>
-          <w:b/>
-          <w:bCs/>
+          <w:b w:val="false"/>
+          <w:bCs w:val="false"/>
           <w:i w:val="false"/>
           <w:iCs w:val="false"/>
           <w:sz w:val="28"/>
@@ -6381,7 +6748,217 @@
           <w:u w:val="none"/>
           <w:lang w:val="ru-RU"/>
         </w:rPr>
-        <w:t>То</w:t>
+        <w:tab/>
+      </w:r>
+      <w:r>
+        <w:rPr>
+          <w:rFonts w:eastAsia="Times New Roman" w:cs="Times New Roman"/>
+          <w:b/>
+          <w:bCs/>
+          <w:i w:val="false"/>
+          <w:iCs w:val="false"/>
+          <w:sz w:val="28"/>
+          <w:szCs w:val="28"/>
+          <w:u w:val="none"/>
+          <w:lang w:val="uk-UA"/>
+        </w:rPr>
+        <w:t xml:space="preserve">Якщо </w:t>
+      </w:r>
+      <w:r>
+        <w:rPr>
+          <w:rFonts w:eastAsia="Times New Roman" w:cs="Times New Roman"/>
+          <w:b w:val="false"/>
+          <w:bCs w:val="false"/>
+          <w:i w:val="false"/>
+          <w:iCs w:val="false"/>
+          <w:sz w:val="28"/>
+          <w:szCs w:val="28"/>
+          <w:u w:val="none"/>
+          <w:lang w:val="ru-RU"/>
+        </w:rPr>
+        <w:t>(</w:t>
+      </w:r>
+      <w:r>
+        <w:rPr>
+          <w:rFonts w:eastAsia="Times New Roman" w:cs="Times New Roman"/>
+          <w:b w:val="false"/>
+          <w:bCs w:val="false"/>
+          <w:i w:val="false"/>
+          <w:iCs w:val="false"/>
+          <w:sz w:val="28"/>
+          <w:szCs w:val="28"/>
+          <w:u w:val="none"/>
+          <w:lang w:val="uk-UA"/>
+        </w:rPr>
+        <w:t>(</w:t>
+      </w:r>
+      <w:r>
+        <w:rPr>
+          <w:rFonts w:eastAsia="Times New Roman" w:cs="Times New Roman"/>
+          <w:b w:val="false"/>
+          <w:bCs w:val="false"/>
+          <w:i w:val="false"/>
+          <w:iCs w:val="false"/>
+          <w:sz w:val="28"/>
+          <w:szCs w:val="28"/>
+          <w:u w:val="none"/>
+          <w:lang w:val="en-US"/>
+        </w:rPr>
+        <w:t xml:space="preserve">b&gt;=x) </w:t>
+      </w:r>
+      <w:r>
+        <w:rPr>
+          <w:rFonts w:eastAsia="Times New Roman" w:cs="Times New Roman"/>
+          <w:b w:val="false"/>
+          <w:bCs w:val="false"/>
+          <w:i w:val="false"/>
+          <w:iCs w:val="false"/>
+          <w:sz w:val="28"/>
+          <w:szCs w:val="28"/>
+          <w:u w:val="none"/>
+          <w:lang w:val="ru-RU"/>
+        </w:rPr>
+        <w:t>та (</w:t>
+      </w:r>
+      <w:r>
+        <w:rPr>
+          <w:rFonts w:eastAsia="Times New Roman" w:cs="Times New Roman"/>
+          <w:b w:val="false"/>
+          <w:bCs w:val="false"/>
+          <w:i w:val="false"/>
+          <w:iCs w:val="false"/>
+          <w:sz w:val="28"/>
+          <w:szCs w:val="28"/>
+          <w:u w:val="none"/>
+          <w:lang w:val="en-US"/>
+        </w:rPr>
+        <w:t>c&gt;=y)</w:t>
+      </w:r>
+      <w:r>
+        <w:rPr>
+          <w:rFonts w:eastAsia="Times New Roman" w:cs="Times New Roman"/>
+          <w:b w:val="false"/>
+          <w:bCs w:val="false"/>
+          <w:i w:val="false"/>
+          <w:iCs w:val="false"/>
+          <w:sz w:val="28"/>
+          <w:szCs w:val="28"/>
+          <w:u w:val="none"/>
+          <w:lang w:val="ru-RU"/>
+        </w:rPr>
+        <w:t>)</w:t>
+      </w:r>
+      <w:r>
+        <w:rPr>
+          <w:rFonts w:eastAsia="Times New Roman" w:cs="Times New Roman"/>
+          <w:b/>
+          <w:bCs/>
+          <w:i w:val="false"/>
+          <w:iCs w:val="false"/>
+          <w:sz w:val="28"/>
+          <w:szCs w:val="28"/>
+          <w:u w:val="none"/>
+          <w:lang w:val="ru-RU"/>
+        </w:rPr>
+        <w:t xml:space="preserve"> або</w:t>
+      </w:r>
+      <w:r>
+        <w:rPr>
+          <w:rFonts w:eastAsia="Times New Roman" w:cs="Times New Roman"/>
+          <w:b/>
+          <w:bCs/>
+          <w:i w:val="false"/>
+          <w:iCs w:val="false"/>
+          <w:sz w:val="28"/>
+          <w:szCs w:val="28"/>
+          <w:u w:val="none"/>
+          <w:lang w:val="uk-UA"/>
+        </w:rPr>
+        <w:t xml:space="preserve"> </w:t>
+      </w:r>
+      <w:r>
+        <w:rPr>
+          <w:rFonts w:eastAsia="Times New Roman" w:cs="Times New Roman"/>
+          <w:b w:val="false"/>
+          <w:bCs w:val="false"/>
+          <w:i w:val="false"/>
+          <w:iCs w:val="false"/>
+          <w:sz w:val="28"/>
+          <w:szCs w:val="28"/>
+          <w:u w:val="none"/>
+          <w:lang w:val="ru-RU"/>
+        </w:rPr>
+        <w:t>(</w:t>
+      </w:r>
+      <w:r>
+        <w:rPr>
+          <w:rFonts w:eastAsia="Times New Roman" w:cs="Times New Roman"/>
+          <w:b w:val="false"/>
+          <w:bCs w:val="false"/>
+          <w:i w:val="false"/>
+          <w:iCs w:val="false"/>
+          <w:sz w:val="28"/>
+          <w:szCs w:val="28"/>
+          <w:u w:val="none"/>
+          <w:lang w:val="uk-UA"/>
+        </w:rPr>
+        <w:t>(</w:t>
+      </w:r>
+      <w:r>
+        <w:rPr>
+          <w:rFonts w:eastAsia="Times New Roman" w:cs="Times New Roman"/>
+          <w:b w:val="false"/>
+          <w:bCs w:val="false"/>
+          <w:i w:val="false"/>
+          <w:iCs w:val="false"/>
+          <w:sz w:val="28"/>
+          <w:szCs w:val="28"/>
+          <w:u w:val="none"/>
+          <w:lang w:val="en-US"/>
+        </w:rPr>
+        <w:t xml:space="preserve">c&gt;=x) </w:t>
+      </w:r>
+      <w:r>
+        <w:rPr>
+          <w:rFonts w:eastAsia="Times New Roman" w:cs="Times New Roman"/>
+          <w:b w:val="false"/>
+          <w:bCs w:val="false"/>
+          <w:i w:val="false"/>
+          <w:iCs w:val="false"/>
+          <w:sz w:val="28"/>
+          <w:szCs w:val="28"/>
+          <w:u w:val="none"/>
+          <w:lang w:val="ru-RU"/>
+        </w:rPr>
+        <w:t>та (</w:t>
+      </w:r>
+      <w:r>
+        <w:rPr>
+          <w:rFonts w:eastAsia="Times New Roman" w:cs="Times New Roman"/>
+          <w:b w:val="false"/>
+          <w:bCs w:val="false"/>
+          <w:i w:val="false"/>
+          <w:iCs w:val="false"/>
+          <w:sz w:val="28"/>
+          <w:szCs w:val="28"/>
+          <w:u w:val="none"/>
+          <w:lang w:val="en-US"/>
+        </w:rPr>
+        <w:t>b&gt;=y)</w:t>
+      </w:r>
+      <w:r>
+        <w:rPr>
+          <w:rFonts w:eastAsia="Times New Roman" w:cs="Times New Roman"/>
+          <w:b w:val="false"/>
+          <w:bCs w:val="false"/>
+          <w:i w:val="false"/>
+          <w:iCs w:val="false"/>
+          <w:sz w:val="28"/>
+          <w:szCs w:val="28"/>
+          <w:u w:val="none"/>
+          <w:lang w:val="ru-RU"/>
+        </w:rPr>
+        <w:t>)</w:t>
       </w:r>
     </w:p>
     <w:p>
@@ -6411,21 +6988,20 @@
         </w:rPr>
         <w:tab/>
         <w:tab/>
-        <w:tab/>
-      </w:r>
-      <w:r>
-        <w:rPr>
-          <w:rFonts w:eastAsia="Times New Roman" w:cs="Times New Roman"/>
-          <w:b w:val="false"/>
-          <w:bCs w:val="false"/>
-          <w:i w:val="false"/>
-          <w:iCs w:val="false"/>
-          <w:sz w:val="28"/>
-          <w:szCs w:val="28"/>
-          <w:u w:val="none"/>
-          <w:lang w:val="en-US"/>
-        </w:rPr>
-        <w:t>res:=true</w:t>
+      </w:r>
+      <w:r>
+        <w:rPr>
+          <w:rFonts w:eastAsia="Times New Roman" w:cs="Times New Roman"/>
+          <w:b/>
+          <w:bCs/>
+          <w:i w:val="false"/>
+          <w:iCs w:val="false"/>
+          <w:sz w:val="28"/>
+          <w:szCs w:val="28"/>
+          <w:u w:val="none"/>
+          <w:lang w:val="ru-RU"/>
+        </w:rPr>
+        <w:t>То</w:t>
       </w:r>
     </w:p>
     <w:p>
@@ -6444,286 +7020,32 @@
       <w:r>
         <w:rPr>
           <w:rFonts w:eastAsia="Times New Roman" w:cs="Times New Roman"/>
-          <w:b w:val="false"/>
-          <w:bCs w:val="false"/>
-          <w:i w:val="false"/>
-          <w:iCs w:val="false"/>
-          <w:sz w:val="28"/>
-          <w:szCs w:val="28"/>
-          <w:u w:val="none"/>
-          <w:lang w:val="uk-UA"/>
-        </w:rPr>
-        <w:tab/>
-      </w:r>
-      <w:r>
-        <w:rPr>
-          <w:rFonts w:eastAsia="Times New Roman" w:cs="Times New Roman"/>
-          <w:b w:val="false"/>
-          <w:bCs w:val="false"/>
-          <w:i w:val="false"/>
-          <w:iCs w:val="false"/>
-          <w:sz w:val="28"/>
-          <w:szCs w:val="28"/>
-          <w:u w:val="single"/>
-          <w:lang w:val="uk-UA"/>
-        </w:rPr>
-        <w:t>Перевірка пари сторін а та</w:t>
-      </w:r>
-      <w:r>
-        <w:rPr>
-          <w:rFonts w:eastAsia="Times New Roman" w:cs="Times New Roman"/>
-          <w:b w:val="false"/>
-          <w:bCs w:val="false"/>
-          <w:i w:val="false"/>
-          <w:iCs w:val="false"/>
-          <w:sz w:val="28"/>
-          <w:szCs w:val="28"/>
-          <w:u w:val="single"/>
+          <w:b/>
+          <w:bCs/>
+          <w:i w:val="false"/>
+          <w:iCs w:val="false"/>
+          <w:sz w:val="28"/>
+          <w:szCs w:val="28"/>
+          <w:u w:val="none"/>
+          <w:lang w:val="uk-UA"/>
+        </w:rPr>
+        <w:tab/>
+        <w:tab/>
+        <w:tab/>
+      </w:r>
+      <w:r>
+        <w:rPr>
+          <w:rFonts w:eastAsia="Times New Roman" w:cs="Times New Roman"/>
+          <w:b w:val="false"/>
+          <w:bCs w:val="false"/>
+          <w:i w:val="false"/>
+          <w:iCs w:val="false"/>
+          <w:sz w:val="28"/>
+          <w:szCs w:val="28"/>
+          <w:u w:val="none"/>
           <w:lang w:val="en-US"/>
         </w:rPr>
-        <w:t xml:space="preserve"> c </w:t>
-      </w:r>
-      <w:r>
-        <w:rPr>
-          <w:rFonts w:eastAsia="Times New Roman" w:cs="Times New Roman"/>
-          <w:b w:val="false"/>
-          <w:bCs w:val="false"/>
-          <w:i w:val="false"/>
-          <w:iCs w:val="false"/>
-          <w:sz w:val="28"/>
-          <w:szCs w:val="28"/>
-          <w:u w:val="single"/>
-          <w:lang w:val="ru-RU"/>
-        </w:rPr>
-        <w:t>цеглини</w:t>
-      </w:r>
-      <w:r>
-        <w:rPr>
-          <w:rFonts w:eastAsia="Times New Roman" w:cs="Times New Roman"/>
-          <w:b w:val="false"/>
-          <w:bCs w:val="false"/>
-          <w:i w:val="false"/>
-          <w:iCs w:val="false"/>
-          <w:sz w:val="28"/>
-          <w:szCs w:val="28"/>
-          <w:u w:val="single"/>
-          <w:lang w:val="uk-UA"/>
-        </w:rPr>
-        <w:t>;</w:t>
-      </w:r>
-    </w:p>
-    <w:p>
-      <w:pPr>
-        <w:pStyle w:val="Style15"/>
-        <w:spacing w:lineRule="auto" w:line="360"/>
-        <w:ind w:left="102" w:right="110" w:hanging="0"/>
-        <w:jc w:val="both"/>
-        <w:rPr>
-          <w:rFonts w:ascii="Times New Roman" w:hAnsi="Times New Roman" w:eastAsia="Times New Roman" w:cs="Times New Roman"/>
-          <w:b w:val="false"/>
-          <w:b w:val="false"/>
-          <w:bCs w:val="false"/>
-          <w:i w:val="false"/>
-          <w:i w:val="false"/>
-          <w:iCs w:val="false"/>
-          <w:sz w:val="24"/>
-          <w:szCs w:val="24"/>
-          <w:u w:val="single"/>
-          <w:lang w:val="uk-UA"/>
-        </w:rPr>
-      </w:pPr>
-      <w:r>
-        <w:rPr>
-          <w:rFonts w:eastAsia="Times New Roman" w:cs="Times New Roman"/>
-          <w:b/>
-          <w:bCs/>
-          <w:i w:val="false"/>
-          <w:iCs w:val="false"/>
-          <w:sz w:val="28"/>
-          <w:szCs w:val="28"/>
-          <w:u w:val="none"/>
-          <w:lang w:val="uk-UA"/>
-        </w:rPr>
-        <w:t>Кінець.</w:t>
-      </w:r>
-    </w:p>
-    <w:p>
-      <w:pPr>
-        <w:pStyle w:val="Style15"/>
-        <w:spacing w:lineRule="auto" w:line="360"/>
-        <w:ind w:left="102" w:right="110" w:hanging="0"/>
-        <w:jc w:val="both"/>
-        <w:rPr>
-          <w:rFonts w:ascii="Times New Roman" w:hAnsi="Times New Roman" w:eastAsia="Times New Roman" w:cs="Times New Roman"/>
-          <w:b w:val="false"/>
-          <w:b w:val="false"/>
-          <w:bCs w:val="false"/>
-          <w:i w:val="false"/>
-          <w:i w:val="false"/>
-          <w:iCs w:val="false"/>
-          <w:sz w:val="24"/>
-          <w:szCs w:val="24"/>
-          <w:u w:val="single"/>
-          <w:lang w:val="uk-UA"/>
-        </w:rPr>
-      </w:pPr>
-      <w:r>
-        <w:rPr/>
-      </w:r>
-    </w:p>
-    <w:p>
-      <w:pPr>
-        <w:pStyle w:val="Style15"/>
-        <w:spacing w:lineRule="auto" w:line="360"/>
-        <w:ind w:left="102" w:right="110" w:hanging="0"/>
-        <w:jc w:val="both"/>
-        <w:rPr>
-          <w:rFonts w:ascii="Times New Roman" w:hAnsi="Times New Roman" w:eastAsia="Times New Roman" w:cs="Times New Roman"/>
-          <w:sz w:val="24"/>
-          <w:szCs w:val="24"/>
-        </w:rPr>
-      </w:pPr>
-      <w:r>
-        <w:rPr>
-          <w:rFonts w:eastAsia="Times New Roman" w:cs="Times New Roman"/>
-          <w:b w:val="false"/>
-          <w:bCs w:val="false"/>
-          <w:i/>
-          <w:iCs/>
-          <w:sz w:val="28"/>
-          <w:szCs w:val="28"/>
-          <w:lang w:val="uk-UA"/>
-        </w:rPr>
-        <w:t xml:space="preserve">Крок </w:t>
-      </w:r>
-      <w:r>
-        <w:rPr>
-          <w:rFonts w:eastAsia="Times New Roman" w:cs="Times New Roman"/>
-          <w:b w:val="false"/>
-          <w:bCs w:val="false"/>
-          <w:i/>
-          <w:iCs/>
-          <w:sz w:val="28"/>
-          <w:szCs w:val="28"/>
-          <w:lang w:val="ru-RU"/>
-        </w:rPr>
-        <w:t>4</w:t>
-      </w:r>
-      <w:r>
-        <w:rPr>
-          <w:rFonts w:eastAsia="Times New Roman" w:cs="Times New Roman"/>
-          <w:b w:val="false"/>
-          <w:bCs w:val="false"/>
-          <w:i/>
-          <w:iCs/>
-          <w:sz w:val="28"/>
-          <w:szCs w:val="28"/>
-          <w:lang w:val="en-US"/>
-        </w:rPr>
-        <w:tab/>
-      </w:r>
-      <w:r>
-        <w:rPr/>
-        <w:tab/>
-        <w:tab/>
-      </w:r>
-      <w:r>
-        <w:rPr>
-          <w:rFonts w:eastAsia="Times New Roman" w:cs="Times New Roman"/>
-          <w:b w:val="false"/>
-          <w:bCs w:val="false"/>
-          <w:i/>
-          <w:iCs/>
-          <w:sz w:val="28"/>
-          <w:szCs w:val="28"/>
-          <w:lang w:val="uk-UA"/>
-        </w:rPr>
-        <w:t xml:space="preserve"> </w:t>
-      </w:r>
-      <w:r>
-        <w:rPr/>
-        <w:tab/>
-        <w:tab/>
-        <w:tab/>
-        <w:t xml:space="preserve"> </w:t>
-        <w:tab/>
-        <w:t xml:space="preserve">   </w:t>
-        <w:tab/>
-      </w:r>
-    </w:p>
-    <w:p>
-      <w:pPr>
-        <w:pStyle w:val="Style15"/>
-        <w:spacing w:lineRule="auto" w:line="360"/>
-        <w:ind w:left="102" w:right="110" w:hanging="0"/>
-        <w:jc w:val="both"/>
-        <w:rPr>
-          <w:rFonts w:ascii="Times New Roman" w:hAnsi="Times New Roman" w:eastAsia="Times New Roman" w:cs="Times New Roman"/>
-          <w:b/>
-          <w:b/>
-          <w:bCs/>
-          <w:i w:val="false"/>
-          <w:i w:val="false"/>
-          <w:iCs w:val="false"/>
-          <w:sz w:val="24"/>
-          <w:szCs w:val="24"/>
-          <w:lang w:val="uk-UA"/>
-        </w:rPr>
-      </w:pPr>
-      <w:r>
-        <w:rPr>
-          <w:rFonts w:eastAsia="Times New Roman" w:cs="Times New Roman"/>
-          <w:b/>
-          <w:bCs/>
-          <w:i w:val="false"/>
-          <w:iCs w:val="false"/>
-          <w:sz w:val="28"/>
-          <w:szCs w:val="28"/>
-          <w:lang w:val="uk-UA"/>
-        </w:rPr>
-        <w:t>Початок</w:t>
-      </w:r>
-      <w:r>
-        <w:rPr/>
-        <w:tab/>
-      </w:r>
-    </w:p>
-    <w:p>
-      <w:pPr>
-        <w:pStyle w:val="Style15"/>
-        <w:spacing w:lineRule="auto" w:line="360"/>
-        <w:ind w:left="102" w:right="110" w:hanging="0"/>
-        <w:jc w:val="both"/>
-        <w:rPr>
-          <w:rFonts w:ascii="Times New Roman" w:hAnsi="Times New Roman" w:eastAsia="Times New Roman" w:cs="Times New Roman"/>
-          <w:b/>
-          <w:b/>
-          <w:bCs/>
-          <w:i w:val="false"/>
-          <w:i w:val="false"/>
-          <w:iCs w:val="false"/>
-          <w:sz w:val="24"/>
-          <w:szCs w:val="24"/>
-          <w:lang w:val="uk-UA"/>
-        </w:rPr>
-      </w:pPr>
-      <w:r>
-        <w:rPr>
-          <w:sz w:val="28"/>
-          <w:szCs w:val="28"/>
-          <w:lang w:val="en-US"/>
-        </w:rPr>
-        <w:tab/>
-        <w:t>res:=false</w:t>
-      </w:r>
-      <w:r>
-        <w:rPr/>
-        <w:tab/>
-        <w:tab/>
-        <w:tab/>
-        <w:tab/>
-        <w:tab/>
-        <w:t xml:space="preserve">    </w:t>
+        <w:t>res:=true</w:t>
       </w:r>
     </w:p>
     <w:p>
@@ -6752,26 +7074,13 @@
           <w:lang w:val="uk-UA"/>
         </w:rPr>
         <w:tab/>
-      </w:r>
-      <w:r>
-        <w:rPr>
-          <w:rFonts w:eastAsia="Times New Roman" w:cs="Times New Roman"/>
-          <w:b/>
-          <w:bCs/>
-          <w:i w:val="false"/>
-          <w:iCs w:val="false"/>
-          <w:sz w:val="28"/>
-          <w:szCs w:val="28"/>
-          <w:u w:val="none"/>
-          <w:lang w:val="uk-UA"/>
-        </w:rPr>
-        <w:t xml:space="preserve">Якщо </w:t>
-      </w:r>
-      <w:r>
-        <w:rPr>
-          <w:rFonts w:eastAsia="Times New Roman" w:cs="Times New Roman"/>
-          <w:b w:val="false"/>
-          <w:bCs w:val="false"/>
+        <w:t xml:space="preserve"> </w:t>
+      </w:r>
+      <w:r>
+        <w:rPr>
+          <w:rFonts w:eastAsia="Times New Roman" w:cs="Times New Roman"/>
+          <w:b/>
+          <w:bCs/>
           <w:i w:val="false"/>
           <w:iCs w:val="false"/>
           <w:sz w:val="28"/>
@@ -6779,301 +7088,7 @@
           <w:u w:val="none"/>
           <w:lang w:val="ru-RU"/>
         </w:rPr>
-        <w:t>(</w:t>
-      </w:r>
-      <w:r>
-        <w:rPr>
-          <w:rFonts w:eastAsia="Times New Roman" w:cs="Times New Roman"/>
-          <w:b w:val="false"/>
-          <w:bCs w:val="false"/>
-          <w:i w:val="false"/>
-          <w:iCs w:val="false"/>
-          <w:sz w:val="28"/>
-          <w:szCs w:val="28"/>
-          <w:u w:val="none"/>
-          <w:lang w:val="uk-UA"/>
-        </w:rPr>
-        <w:t>(</w:t>
-      </w:r>
-      <w:r>
-        <w:rPr>
-          <w:rFonts w:eastAsia="Times New Roman" w:cs="Times New Roman"/>
-          <w:b w:val="false"/>
-          <w:bCs w:val="false"/>
-          <w:i w:val="false"/>
-          <w:iCs w:val="false"/>
-          <w:sz w:val="28"/>
-          <w:szCs w:val="28"/>
-          <w:u w:val="none"/>
-          <w:lang w:val="en-US"/>
-        </w:rPr>
-        <w:t>a&gt;</w:t>
-      </w:r>
-      <w:r>
-        <w:rPr>
-          <w:rFonts w:eastAsia="Times New Roman" w:cs="Times New Roman"/>
-          <w:b w:val="false"/>
-          <w:bCs w:val="false"/>
-          <w:i w:val="false"/>
-          <w:iCs w:val="false"/>
-          <w:sz w:val="28"/>
-          <w:szCs w:val="28"/>
-          <w:u w:val="none"/>
-          <w:lang w:val="en-US"/>
-        </w:rPr>
-        <w:t>=</w:t>
-      </w:r>
-      <w:r>
-        <w:rPr>
-          <w:rFonts w:eastAsia="Times New Roman" w:cs="Times New Roman"/>
-          <w:b w:val="false"/>
-          <w:bCs w:val="false"/>
-          <w:i w:val="false"/>
-          <w:iCs w:val="false"/>
-          <w:sz w:val="28"/>
-          <w:szCs w:val="28"/>
-          <w:u w:val="none"/>
-          <w:lang w:val="en-US"/>
-        </w:rPr>
-        <w:t xml:space="preserve">x) </w:t>
-      </w:r>
-      <w:r>
-        <w:rPr>
-          <w:rFonts w:eastAsia="Times New Roman" w:cs="Times New Roman"/>
-          <w:b w:val="false"/>
-          <w:bCs w:val="false"/>
-          <w:i w:val="false"/>
-          <w:iCs w:val="false"/>
-          <w:sz w:val="28"/>
-          <w:szCs w:val="28"/>
-          <w:u w:val="none"/>
-          <w:lang w:val="ru-RU"/>
-        </w:rPr>
-        <w:t>та (</w:t>
-      </w:r>
-      <w:r>
-        <w:rPr>
-          <w:rFonts w:eastAsia="Times New Roman" w:cs="Times New Roman"/>
-          <w:b w:val="false"/>
-          <w:bCs w:val="false"/>
-          <w:i w:val="false"/>
-          <w:iCs w:val="false"/>
-          <w:sz w:val="28"/>
-          <w:szCs w:val="28"/>
-          <w:u w:val="none"/>
-          <w:lang w:val="en-US"/>
-        </w:rPr>
-        <w:t>b&gt;</w:t>
-      </w:r>
-      <w:r>
-        <w:rPr>
-          <w:rFonts w:eastAsia="Times New Roman" w:cs="Times New Roman"/>
-          <w:b w:val="false"/>
-          <w:bCs w:val="false"/>
-          <w:i w:val="false"/>
-          <w:iCs w:val="false"/>
-          <w:sz w:val="28"/>
-          <w:szCs w:val="28"/>
-          <w:u w:val="none"/>
-          <w:lang w:val="en-US"/>
-        </w:rPr>
-        <w:t>=</w:t>
-      </w:r>
-      <w:r>
-        <w:rPr>
-          <w:rFonts w:eastAsia="Times New Roman" w:cs="Times New Roman"/>
-          <w:b w:val="false"/>
-          <w:bCs w:val="false"/>
-          <w:i w:val="false"/>
-          <w:iCs w:val="false"/>
-          <w:sz w:val="28"/>
-          <w:szCs w:val="28"/>
-          <w:u w:val="none"/>
-          <w:lang w:val="en-US"/>
-        </w:rPr>
-        <w:t>y)</w:t>
-      </w:r>
-      <w:r>
-        <w:rPr>
-          <w:rFonts w:eastAsia="Times New Roman" w:cs="Times New Roman"/>
-          <w:b w:val="false"/>
-          <w:bCs w:val="false"/>
-          <w:i w:val="false"/>
-          <w:iCs w:val="false"/>
-          <w:sz w:val="28"/>
-          <w:szCs w:val="28"/>
-          <w:u w:val="none"/>
-          <w:lang w:val="ru-RU"/>
-        </w:rPr>
-        <w:t>)</w:t>
-      </w:r>
-      <w:r>
-        <w:rPr>
-          <w:rFonts w:eastAsia="Times New Roman" w:cs="Times New Roman"/>
-          <w:b/>
-          <w:bCs/>
-          <w:i w:val="false"/>
-          <w:iCs w:val="false"/>
-          <w:sz w:val="28"/>
-          <w:szCs w:val="28"/>
-          <w:u w:val="none"/>
-          <w:lang w:val="ru-RU"/>
-        </w:rPr>
-        <w:t xml:space="preserve"> або</w:t>
-      </w:r>
-      <w:r>
-        <w:rPr>
-          <w:rFonts w:eastAsia="Times New Roman" w:cs="Times New Roman"/>
-          <w:b/>
-          <w:bCs/>
-          <w:i w:val="false"/>
-          <w:iCs w:val="false"/>
-          <w:sz w:val="28"/>
-          <w:szCs w:val="28"/>
-          <w:u w:val="none"/>
-          <w:lang w:val="uk-UA"/>
-        </w:rPr>
-        <w:t xml:space="preserve"> </w:t>
-      </w:r>
-      <w:r>
-        <w:rPr>
-          <w:rFonts w:eastAsia="Times New Roman" w:cs="Times New Roman"/>
-          <w:b w:val="false"/>
-          <w:bCs w:val="false"/>
-          <w:i w:val="false"/>
-          <w:iCs w:val="false"/>
-          <w:sz w:val="28"/>
-          <w:szCs w:val="28"/>
-          <w:u w:val="none"/>
-          <w:lang w:val="ru-RU"/>
-        </w:rPr>
-        <w:t>(</w:t>
-      </w:r>
-      <w:r>
-        <w:rPr>
-          <w:rFonts w:eastAsia="Times New Roman" w:cs="Times New Roman"/>
-          <w:b w:val="false"/>
-          <w:bCs w:val="false"/>
-          <w:i w:val="false"/>
-          <w:iCs w:val="false"/>
-          <w:sz w:val="28"/>
-          <w:szCs w:val="28"/>
-          <w:u w:val="none"/>
-          <w:lang w:val="uk-UA"/>
-        </w:rPr>
-        <w:t>(</w:t>
-      </w:r>
-      <w:r>
-        <w:rPr>
-          <w:rFonts w:eastAsia="Times New Roman" w:cs="Times New Roman"/>
-          <w:b w:val="false"/>
-          <w:bCs w:val="false"/>
-          <w:i w:val="false"/>
-          <w:iCs w:val="false"/>
-          <w:sz w:val="28"/>
-          <w:szCs w:val="28"/>
-          <w:u w:val="none"/>
-          <w:lang w:val="en-US"/>
-        </w:rPr>
-        <w:t>b&gt;</w:t>
-      </w:r>
-      <w:r>
-        <w:rPr>
-          <w:rFonts w:eastAsia="Times New Roman" w:cs="Times New Roman"/>
-          <w:b w:val="false"/>
-          <w:bCs w:val="false"/>
-          <w:i w:val="false"/>
-          <w:iCs w:val="false"/>
-          <w:sz w:val="28"/>
-          <w:szCs w:val="28"/>
-          <w:u w:val="none"/>
-          <w:lang w:val="en-US"/>
-        </w:rPr>
-        <w:t>=</w:t>
-      </w:r>
-      <w:r>
-        <w:rPr>
-          <w:rFonts w:eastAsia="Times New Roman" w:cs="Times New Roman"/>
-          <w:b w:val="false"/>
-          <w:bCs w:val="false"/>
-          <w:i w:val="false"/>
-          <w:iCs w:val="false"/>
-          <w:sz w:val="28"/>
-          <w:szCs w:val="28"/>
-          <w:u w:val="none"/>
-          <w:lang w:val="en-US"/>
-        </w:rPr>
-        <w:t xml:space="preserve">x) </w:t>
-      </w:r>
-      <w:r>
-        <w:rPr>
-          <w:rFonts w:eastAsia="Times New Roman" w:cs="Times New Roman"/>
-          <w:b w:val="false"/>
-          <w:bCs w:val="false"/>
-          <w:i w:val="false"/>
-          <w:iCs w:val="false"/>
-          <w:sz w:val="28"/>
-          <w:szCs w:val="28"/>
-          <w:u w:val="none"/>
-          <w:lang w:val="ru-RU"/>
-        </w:rPr>
-        <w:t>та (</w:t>
-      </w:r>
-      <w:r>
-        <w:rPr>
-          <w:rFonts w:eastAsia="Times New Roman" w:cs="Times New Roman"/>
-          <w:b w:val="false"/>
-          <w:bCs w:val="false"/>
-          <w:i w:val="false"/>
-          <w:iCs w:val="false"/>
-          <w:sz w:val="28"/>
-          <w:szCs w:val="28"/>
-          <w:u w:val="none"/>
-          <w:lang w:val="en-US"/>
-        </w:rPr>
-        <w:t>a&gt;</w:t>
-      </w:r>
-      <w:r>
-        <w:rPr>
-          <w:rFonts w:eastAsia="Times New Roman" w:cs="Times New Roman"/>
-          <w:b w:val="false"/>
-          <w:bCs w:val="false"/>
-          <w:i w:val="false"/>
-          <w:iCs w:val="false"/>
-          <w:sz w:val="28"/>
-          <w:szCs w:val="28"/>
-          <w:u w:val="none"/>
-          <w:lang w:val="en-US"/>
-        </w:rPr>
-        <w:t>=</w:t>
-      </w:r>
-      <w:r>
-        <w:rPr>
-          <w:rFonts w:eastAsia="Times New Roman" w:cs="Times New Roman"/>
-          <w:b w:val="false"/>
-          <w:bCs w:val="false"/>
-          <w:i w:val="false"/>
-          <w:iCs w:val="false"/>
-          <w:sz w:val="28"/>
-          <w:szCs w:val="28"/>
-          <w:u w:val="none"/>
-          <w:lang w:val="en-US"/>
-        </w:rPr>
-        <w:t>y)</w:t>
-      </w:r>
-      <w:r>
-        <w:rPr>
-          <w:rFonts w:eastAsia="Times New Roman" w:cs="Times New Roman"/>
-          <w:b w:val="false"/>
-          <w:bCs w:val="false"/>
-          <w:i w:val="false"/>
-          <w:iCs w:val="false"/>
-          <w:sz w:val="28"/>
-          <w:szCs w:val="28"/>
-          <w:u w:val="none"/>
-          <w:lang w:val="ru-RU"/>
-        </w:rPr>
-        <w:t>)</w:t>
+        <w:t>Все якщо</w:t>
       </w:r>
     </w:p>
     <w:p>
@@ -7092,23 +7107,36 @@
       <w:r>
         <w:rPr>
           <w:rFonts w:eastAsia="Times New Roman" w:cs="Times New Roman"/>
-          <w:b/>
-          <w:bCs/>
-          <w:i w:val="false"/>
-          <w:iCs w:val="false"/>
-          <w:sz w:val="28"/>
-          <w:szCs w:val="28"/>
-          <w:u w:val="none"/>
-          <w:lang w:val="uk-UA"/>
-        </w:rPr>
-        <w:tab/>
-        <w:tab/>
-      </w:r>
-      <w:r>
-        <w:rPr>
-          <w:rFonts w:eastAsia="Times New Roman" w:cs="Times New Roman"/>
-          <w:b/>
-          <w:bCs/>
+          <w:b w:val="false"/>
+          <w:bCs w:val="false"/>
+          <w:i w:val="false"/>
+          <w:iCs w:val="false"/>
+          <w:sz w:val="28"/>
+          <w:szCs w:val="28"/>
+          <w:u w:val="none"/>
+          <w:lang w:val="uk-UA"/>
+        </w:rPr>
+        <w:tab/>
+      </w:r>
+      <w:r>
+        <w:rPr>
+          <w:rFonts w:eastAsia="Times New Roman" w:cs="Times New Roman"/>
+          <w:b/>
+          <w:bCs/>
+          <w:i w:val="false"/>
+          <w:iCs w:val="false"/>
+          <w:sz w:val="28"/>
+          <w:szCs w:val="28"/>
+          <w:u w:val="none"/>
+          <w:lang w:val="uk-UA"/>
+        </w:rPr>
+        <w:t xml:space="preserve">Якщо </w:t>
+      </w:r>
+      <w:r>
+        <w:rPr>
+          <w:rFonts w:eastAsia="Times New Roman" w:cs="Times New Roman"/>
+          <w:b w:val="false"/>
+          <w:bCs w:val="false"/>
           <w:i w:val="false"/>
           <w:iCs w:val="false"/>
           <w:sz w:val="28"/>
@@ -7116,7 +7144,189 @@
           <w:u w:val="none"/>
           <w:lang w:val="ru-RU"/>
         </w:rPr>
-        <w:t>То</w:t>
+        <w:t>(</w:t>
+      </w:r>
+      <w:r>
+        <w:rPr>
+          <w:rFonts w:eastAsia="Times New Roman" w:cs="Times New Roman"/>
+          <w:b w:val="false"/>
+          <w:bCs w:val="false"/>
+          <w:i w:val="false"/>
+          <w:iCs w:val="false"/>
+          <w:sz w:val="28"/>
+          <w:szCs w:val="28"/>
+          <w:u w:val="none"/>
+          <w:lang w:val="uk-UA"/>
+        </w:rPr>
+        <w:t>(</w:t>
+      </w:r>
+      <w:r>
+        <w:rPr>
+          <w:rFonts w:eastAsia="Times New Roman" w:cs="Times New Roman"/>
+          <w:b w:val="false"/>
+          <w:bCs w:val="false"/>
+          <w:i w:val="false"/>
+          <w:iCs w:val="false"/>
+          <w:sz w:val="28"/>
+          <w:szCs w:val="28"/>
+          <w:u w:val="none"/>
+          <w:lang w:val="en-US"/>
+        </w:rPr>
+        <w:t xml:space="preserve">a&gt;=x) </w:t>
+      </w:r>
+      <w:r>
+        <w:rPr>
+          <w:rFonts w:eastAsia="Times New Roman" w:cs="Times New Roman"/>
+          <w:b w:val="false"/>
+          <w:bCs w:val="false"/>
+          <w:i w:val="false"/>
+          <w:iCs w:val="false"/>
+          <w:sz w:val="28"/>
+          <w:szCs w:val="28"/>
+          <w:u w:val="none"/>
+          <w:lang w:val="ru-RU"/>
+        </w:rPr>
+        <w:t>та (</w:t>
+      </w:r>
+      <w:r>
+        <w:rPr>
+          <w:rFonts w:eastAsia="Times New Roman" w:cs="Times New Roman"/>
+          <w:b w:val="false"/>
+          <w:bCs w:val="false"/>
+          <w:i w:val="false"/>
+          <w:iCs w:val="false"/>
+          <w:sz w:val="28"/>
+          <w:szCs w:val="28"/>
+          <w:u w:val="none"/>
+          <w:lang w:val="en-US"/>
+        </w:rPr>
+        <w:t>c&gt;=y)</w:t>
+      </w:r>
+      <w:r>
+        <w:rPr>
+          <w:rFonts w:eastAsia="Times New Roman" w:cs="Times New Roman"/>
+          <w:b w:val="false"/>
+          <w:bCs w:val="false"/>
+          <w:i w:val="false"/>
+          <w:iCs w:val="false"/>
+          <w:sz w:val="28"/>
+          <w:szCs w:val="28"/>
+          <w:u w:val="none"/>
+          <w:lang w:val="ru-RU"/>
+        </w:rPr>
+        <w:t>)</w:t>
+      </w:r>
+      <w:r>
+        <w:rPr>
+          <w:rFonts w:eastAsia="Times New Roman" w:cs="Times New Roman"/>
+          <w:b/>
+          <w:bCs/>
+          <w:i w:val="false"/>
+          <w:iCs w:val="false"/>
+          <w:sz w:val="28"/>
+          <w:szCs w:val="28"/>
+          <w:u w:val="none"/>
+          <w:lang w:val="ru-RU"/>
+        </w:rPr>
+        <w:t xml:space="preserve"> або</w:t>
+      </w:r>
+      <w:r>
+        <w:rPr>
+          <w:rFonts w:eastAsia="Times New Roman" w:cs="Times New Roman"/>
+          <w:b/>
+          <w:bCs/>
+          <w:i w:val="false"/>
+          <w:iCs w:val="false"/>
+          <w:sz w:val="28"/>
+          <w:szCs w:val="28"/>
+          <w:u w:val="none"/>
+          <w:lang w:val="uk-UA"/>
+        </w:rPr>
+        <w:t xml:space="preserve"> </w:t>
+      </w:r>
+      <w:r>
+        <w:rPr>
+          <w:rFonts w:eastAsia="Times New Roman" w:cs="Times New Roman"/>
+          <w:b w:val="false"/>
+          <w:bCs w:val="false"/>
+          <w:i w:val="false"/>
+          <w:iCs w:val="false"/>
+          <w:sz w:val="28"/>
+          <w:szCs w:val="28"/>
+          <w:u w:val="none"/>
+          <w:lang w:val="ru-RU"/>
+        </w:rPr>
+        <w:t>(</w:t>
+      </w:r>
+      <w:r>
+        <w:rPr>
+          <w:rFonts w:eastAsia="Times New Roman" w:cs="Times New Roman"/>
+          <w:b w:val="false"/>
+          <w:bCs w:val="false"/>
+          <w:i w:val="false"/>
+          <w:iCs w:val="false"/>
+          <w:sz w:val="28"/>
+          <w:szCs w:val="28"/>
+          <w:u w:val="none"/>
+          <w:lang w:val="uk-UA"/>
+        </w:rPr>
+        <w:t>(</w:t>
+      </w:r>
+      <w:r>
+        <w:rPr>
+          <w:rFonts w:eastAsia="Times New Roman" w:cs="Times New Roman"/>
+          <w:b w:val="false"/>
+          <w:bCs w:val="false"/>
+          <w:i w:val="false"/>
+          <w:iCs w:val="false"/>
+          <w:sz w:val="28"/>
+          <w:szCs w:val="28"/>
+          <w:u w:val="none"/>
+          <w:lang w:val="en-US"/>
+        </w:rPr>
+        <w:t xml:space="preserve">c&gt;=x) </w:t>
+      </w:r>
+      <w:r>
+        <w:rPr>
+          <w:rFonts w:eastAsia="Times New Roman" w:cs="Times New Roman"/>
+          <w:b w:val="false"/>
+          <w:bCs w:val="false"/>
+          <w:i w:val="false"/>
+          <w:iCs w:val="false"/>
+          <w:sz w:val="28"/>
+          <w:szCs w:val="28"/>
+          <w:u w:val="none"/>
+          <w:lang w:val="ru-RU"/>
+        </w:rPr>
+        <w:t>та (</w:t>
+      </w:r>
+      <w:r>
+        <w:rPr>
+          <w:rFonts w:eastAsia="Times New Roman" w:cs="Times New Roman"/>
+          <w:b w:val="false"/>
+          <w:bCs w:val="false"/>
+          <w:i w:val="false"/>
+          <w:iCs w:val="false"/>
+          <w:sz w:val="28"/>
+          <w:szCs w:val="28"/>
+          <w:u w:val="none"/>
+          <w:lang w:val="en-US"/>
+        </w:rPr>
+        <w:t>a&gt;=y)</w:t>
+      </w:r>
+      <w:r>
+        <w:rPr>
+          <w:rFonts w:eastAsia="Times New Roman" w:cs="Times New Roman"/>
+          <w:b w:val="false"/>
+          <w:bCs w:val="false"/>
+          <w:i w:val="false"/>
+          <w:iCs w:val="false"/>
+          <w:sz w:val="28"/>
+          <w:szCs w:val="28"/>
+          <w:u w:val="none"/>
+          <w:lang w:val="ru-RU"/>
+        </w:rPr>
+        <w:t>)</w:t>
       </w:r>
     </w:p>
     <w:p>
@@ -7146,35 +7356,20 @@
         </w:rPr>
         <w:tab/>
         <w:tab/>
-        <w:tab/>
-      </w:r>
-      <w:r>
-        <w:rPr>
-          <w:rFonts w:eastAsia="Times New Roman" w:cs="Times New Roman"/>
-          <w:b w:val="false"/>
-          <w:bCs w:val="false"/>
-          <w:i w:val="false"/>
-          <w:iCs w:val="false"/>
-          <w:sz w:val="28"/>
-          <w:szCs w:val="28"/>
-          <w:u w:val="none"/>
-          <w:lang w:val="en-US"/>
-        </w:rPr>
-        <w:t>res:=true</w:t>
-      </w:r>
-      <w:r>
-        <w:rPr>
-          <w:rFonts w:eastAsia="Times New Roman" w:cs="Times New Roman"/>
-          <w:b w:val="false"/>
-          <w:bCs w:val="false"/>
-          <w:i w:val="false"/>
-          <w:iCs w:val="false"/>
-          <w:sz w:val="28"/>
-          <w:szCs w:val="28"/>
-          <w:u w:val="none"/>
-          <w:lang w:val="uk-UA"/>
-        </w:rPr>
-        <w:tab/>
+      </w:r>
+      <w:r>
+        <w:rPr>
+          <w:rFonts w:eastAsia="Times New Roman" w:cs="Times New Roman"/>
+          <w:b/>
+          <w:bCs/>
+          <w:i w:val="false"/>
+          <w:iCs w:val="false"/>
+          <w:sz w:val="28"/>
+          <w:szCs w:val="28"/>
+          <w:u w:val="none"/>
+          <w:lang w:val="ru-RU"/>
+        </w:rPr>
+        <w:t>То</w:t>
       </w:r>
     </w:p>
     <w:p>
@@ -7191,64 +7386,20 @@
         </w:rPr>
       </w:pPr>
       <w:r>
-        <w:rPr/>
-        <w:tab/>
-      </w:r>
-      <w:r>
-        <w:rPr>
-          <w:rFonts w:eastAsia="Times New Roman" w:cs="Times New Roman"/>
-          <w:b w:val="false"/>
-          <w:bCs w:val="false"/>
-          <w:i w:val="false"/>
-          <w:iCs w:val="false"/>
-          <w:sz w:val="28"/>
-          <w:szCs w:val="28"/>
-          <w:u w:val="single"/>
-          <w:lang w:val="uk-UA"/>
-        </w:rPr>
-        <w:t xml:space="preserve"> </w:t>
-      </w:r>
-      <w:r>
-        <w:rPr>
-          <w:rFonts w:eastAsia="Times New Roman" w:cs="Times New Roman"/>
-          <w:b/>
-          <w:bCs/>
-          <w:i w:val="false"/>
-          <w:iCs w:val="false"/>
-          <w:sz w:val="28"/>
-          <w:szCs w:val="28"/>
-          <w:u w:val="none"/>
-          <w:lang w:val="uk-UA"/>
-        </w:rPr>
-        <w:t xml:space="preserve">Якщо </w:t>
-      </w:r>
-      <w:r>
-        <w:rPr>
-          <w:rFonts w:eastAsia="Times New Roman" w:cs="Times New Roman"/>
-          <w:b w:val="false"/>
-          <w:bCs w:val="false"/>
-          <w:i w:val="false"/>
-          <w:iCs w:val="false"/>
-          <w:sz w:val="28"/>
-          <w:szCs w:val="28"/>
-          <w:u w:val="none"/>
-          <w:lang w:val="ru-RU"/>
-        </w:rPr>
-        <w:t>(</w:t>
-      </w:r>
-      <w:r>
-        <w:rPr>
-          <w:rFonts w:eastAsia="Times New Roman" w:cs="Times New Roman"/>
-          <w:b w:val="false"/>
-          <w:bCs w:val="false"/>
-          <w:i w:val="false"/>
-          <w:iCs w:val="false"/>
-          <w:sz w:val="28"/>
-          <w:szCs w:val="28"/>
-          <w:u w:val="none"/>
-          <w:lang w:val="uk-UA"/>
-        </w:rPr>
-        <w:t>(</w:t>
+        <w:rPr>
+          <w:rFonts w:eastAsia="Times New Roman" w:cs="Times New Roman"/>
+          <w:b/>
+          <w:bCs/>
+          <w:i w:val="false"/>
+          <w:iCs w:val="false"/>
+          <w:sz w:val="28"/>
+          <w:szCs w:val="28"/>
+          <w:u w:val="none"/>
+          <w:lang w:val="uk-UA"/>
+        </w:rPr>
+        <w:tab/>
+        <w:tab/>
+        <w:tab/>
       </w:r>
       <w:r>
         <w:rPr>
@@ -7262,329 +7413,7 @@
           <w:u w:val="none"/>
           <w:lang w:val="en-US"/>
         </w:rPr>
-        <w:t>b</w:t>
-      </w:r>
-      <w:r>
-        <w:rPr>
-          <w:rFonts w:eastAsia="Times New Roman" w:cs="Times New Roman"/>
-          <w:b w:val="false"/>
-          <w:bCs w:val="false"/>
-          <w:i w:val="false"/>
-          <w:iCs w:val="false"/>
-          <w:sz w:val="28"/>
-          <w:szCs w:val="28"/>
-          <w:u w:val="none"/>
-          <w:lang w:val="en-US"/>
-        </w:rPr>
-        <w:t>&gt;</w:t>
-      </w:r>
-      <w:r>
-        <w:rPr>
-          <w:rFonts w:eastAsia="Times New Roman" w:cs="Times New Roman"/>
-          <w:b w:val="false"/>
-          <w:bCs w:val="false"/>
-          <w:i w:val="false"/>
-          <w:iCs w:val="false"/>
-          <w:sz w:val="28"/>
-          <w:szCs w:val="28"/>
-          <w:u w:val="none"/>
-          <w:lang w:val="en-US"/>
-        </w:rPr>
-        <w:t>=</w:t>
-      </w:r>
-      <w:r>
-        <w:rPr>
-          <w:rFonts w:eastAsia="Times New Roman" w:cs="Times New Roman"/>
-          <w:b w:val="false"/>
-          <w:bCs w:val="false"/>
-          <w:i w:val="false"/>
-          <w:iCs w:val="false"/>
-          <w:sz w:val="28"/>
-          <w:szCs w:val="28"/>
-          <w:u w:val="none"/>
-          <w:lang w:val="en-US"/>
-        </w:rPr>
-        <w:t xml:space="preserve">x) </w:t>
-      </w:r>
-      <w:r>
-        <w:rPr>
-          <w:rFonts w:eastAsia="Times New Roman" w:cs="Times New Roman"/>
-          <w:b w:val="false"/>
-          <w:bCs w:val="false"/>
-          <w:i w:val="false"/>
-          <w:iCs w:val="false"/>
-          <w:sz w:val="28"/>
-          <w:szCs w:val="28"/>
-          <w:u w:val="none"/>
-          <w:lang w:val="ru-RU"/>
-        </w:rPr>
-        <w:t>та (</w:t>
-      </w:r>
-      <w:r>
-        <w:rPr>
-          <w:rFonts w:eastAsia="Times New Roman" w:cs="Times New Roman"/>
-          <w:b w:val="false"/>
-          <w:bCs w:val="false"/>
-          <w:i w:val="false"/>
-          <w:iCs w:val="false"/>
-          <w:sz w:val="28"/>
-          <w:szCs w:val="28"/>
-          <w:u w:val="none"/>
-          <w:lang w:val="en-US"/>
-        </w:rPr>
-        <w:t>c</w:t>
-      </w:r>
-      <w:r>
-        <w:rPr>
-          <w:rFonts w:eastAsia="Times New Roman" w:cs="Times New Roman"/>
-          <w:b w:val="false"/>
-          <w:bCs w:val="false"/>
-          <w:i w:val="false"/>
-          <w:iCs w:val="false"/>
-          <w:sz w:val="28"/>
-          <w:szCs w:val="28"/>
-          <w:u w:val="none"/>
-          <w:lang w:val="en-US"/>
-        </w:rPr>
-        <w:t>&gt;</w:t>
-      </w:r>
-      <w:r>
-        <w:rPr>
-          <w:rFonts w:eastAsia="Times New Roman" w:cs="Times New Roman"/>
-          <w:b w:val="false"/>
-          <w:bCs w:val="false"/>
-          <w:i w:val="false"/>
-          <w:iCs w:val="false"/>
-          <w:sz w:val="28"/>
-          <w:szCs w:val="28"/>
-          <w:u w:val="none"/>
-          <w:lang w:val="en-US"/>
-        </w:rPr>
-        <w:t>=</w:t>
-      </w:r>
-      <w:r>
-        <w:rPr>
-          <w:rFonts w:eastAsia="Times New Roman" w:cs="Times New Roman"/>
-          <w:b w:val="false"/>
-          <w:bCs w:val="false"/>
-          <w:i w:val="false"/>
-          <w:iCs w:val="false"/>
-          <w:sz w:val="28"/>
-          <w:szCs w:val="28"/>
-          <w:u w:val="none"/>
-          <w:lang w:val="en-US"/>
-        </w:rPr>
-        <w:t>y)</w:t>
-      </w:r>
-      <w:r>
-        <w:rPr>
-          <w:rFonts w:eastAsia="Times New Roman" w:cs="Times New Roman"/>
-          <w:b w:val="false"/>
-          <w:bCs w:val="false"/>
-          <w:i w:val="false"/>
-          <w:iCs w:val="false"/>
-          <w:sz w:val="28"/>
-          <w:szCs w:val="28"/>
-          <w:u w:val="none"/>
-          <w:lang w:val="ru-RU"/>
-        </w:rPr>
-        <w:t>)</w:t>
-      </w:r>
-      <w:r>
-        <w:rPr>
-          <w:rFonts w:eastAsia="Times New Roman" w:cs="Times New Roman"/>
-          <w:b/>
-          <w:bCs/>
-          <w:i w:val="false"/>
-          <w:iCs w:val="false"/>
-          <w:sz w:val="28"/>
-          <w:szCs w:val="28"/>
-          <w:u w:val="none"/>
-          <w:lang w:val="ru-RU"/>
-        </w:rPr>
-        <w:t xml:space="preserve"> або</w:t>
-      </w:r>
-      <w:r>
-        <w:rPr>
-          <w:rFonts w:eastAsia="Times New Roman" w:cs="Times New Roman"/>
-          <w:b/>
-          <w:bCs/>
-          <w:i w:val="false"/>
-          <w:iCs w:val="false"/>
-          <w:sz w:val="28"/>
-          <w:szCs w:val="28"/>
-          <w:u w:val="none"/>
-          <w:lang w:val="uk-UA"/>
-        </w:rPr>
-        <w:t xml:space="preserve"> </w:t>
-      </w:r>
-      <w:r>
-        <w:rPr>
-          <w:rFonts w:eastAsia="Times New Roman" w:cs="Times New Roman"/>
-          <w:b w:val="false"/>
-          <w:bCs w:val="false"/>
-          <w:i w:val="false"/>
-          <w:iCs w:val="false"/>
-          <w:sz w:val="28"/>
-          <w:szCs w:val="28"/>
-          <w:u w:val="none"/>
-          <w:lang w:val="ru-RU"/>
-        </w:rPr>
-        <w:t>(</w:t>
-      </w:r>
-      <w:r>
-        <w:rPr>
-          <w:rFonts w:eastAsia="Times New Roman" w:cs="Times New Roman"/>
-          <w:b w:val="false"/>
-          <w:bCs w:val="false"/>
-          <w:i w:val="false"/>
-          <w:iCs w:val="false"/>
-          <w:sz w:val="28"/>
-          <w:szCs w:val="28"/>
-          <w:u w:val="none"/>
-          <w:lang w:val="uk-UA"/>
-        </w:rPr>
-        <w:t>(</w:t>
-      </w:r>
-      <w:r>
-        <w:rPr>
-          <w:rFonts w:eastAsia="Times New Roman" w:cs="Times New Roman"/>
-          <w:b w:val="false"/>
-          <w:bCs w:val="false"/>
-          <w:i w:val="false"/>
-          <w:iCs w:val="false"/>
-          <w:sz w:val="28"/>
-          <w:szCs w:val="28"/>
-          <w:u w:val="none"/>
-          <w:lang w:val="en-US"/>
-        </w:rPr>
-        <w:t>c</w:t>
-      </w:r>
-      <w:r>
-        <w:rPr>
-          <w:rFonts w:eastAsia="Times New Roman" w:cs="Times New Roman"/>
-          <w:b w:val="false"/>
-          <w:bCs w:val="false"/>
-          <w:i w:val="false"/>
-          <w:iCs w:val="false"/>
-          <w:sz w:val="28"/>
-          <w:szCs w:val="28"/>
-          <w:u w:val="none"/>
-          <w:lang w:val="en-US"/>
-        </w:rPr>
-        <w:t>&gt;</w:t>
-      </w:r>
-      <w:r>
-        <w:rPr>
-          <w:rFonts w:eastAsia="Times New Roman" w:cs="Times New Roman"/>
-          <w:b w:val="false"/>
-          <w:bCs w:val="false"/>
-          <w:i w:val="false"/>
-          <w:iCs w:val="false"/>
-          <w:sz w:val="28"/>
-          <w:szCs w:val="28"/>
-          <w:u w:val="none"/>
-          <w:lang w:val="en-US"/>
-        </w:rPr>
-        <w:t>=</w:t>
-      </w:r>
-      <w:r>
-        <w:rPr>
-          <w:rFonts w:eastAsia="Times New Roman" w:cs="Times New Roman"/>
-          <w:b w:val="false"/>
-          <w:bCs w:val="false"/>
-          <w:i w:val="false"/>
-          <w:iCs w:val="false"/>
-          <w:sz w:val="28"/>
-          <w:szCs w:val="28"/>
-          <w:u w:val="none"/>
-          <w:lang w:val="en-US"/>
-        </w:rPr>
-        <w:t xml:space="preserve">x) </w:t>
-      </w:r>
-      <w:r>
-        <w:rPr>
-          <w:rFonts w:eastAsia="Times New Roman" w:cs="Times New Roman"/>
-          <w:b w:val="false"/>
-          <w:bCs w:val="false"/>
-          <w:i w:val="false"/>
-          <w:iCs w:val="false"/>
-          <w:sz w:val="28"/>
-          <w:szCs w:val="28"/>
-          <w:u w:val="none"/>
-          <w:lang w:val="ru-RU"/>
-        </w:rPr>
-        <w:t>та (</w:t>
-      </w:r>
-      <w:r>
-        <w:rPr>
-          <w:rFonts w:eastAsia="Times New Roman" w:cs="Times New Roman"/>
-          <w:b w:val="false"/>
-          <w:bCs w:val="false"/>
-          <w:i w:val="false"/>
-          <w:iCs w:val="false"/>
-          <w:sz w:val="28"/>
-          <w:szCs w:val="28"/>
-          <w:u w:val="none"/>
-          <w:lang w:val="en-US"/>
-        </w:rPr>
-        <w:t>b</w:t>
-      </w:r>
-      <w:r>
-        <w:rPr>
-          <w:rFonts w:eastAsia="Times New Roman" w:cs="Times New Roman"/>
-          <w:b w:val="false"/>
-          <w:bCs w:val="false"/>
-          <w:i w:val="false"/>
-          <w:iCs w:val="false"/>
-          <w:sz w:val="28"/>
-          <w:szCs w:val="28"/>
-          <w:u w:val="none"/>
-          <w:lang w:val="en-US"/>
-        </w:rPr>
-        <w:t>&gt;</w:t>
-      </w:r>
-      <w:r>
-        <w:rPr>
-          <w:rFonts w:eastAsia="Times New Roman" w:cs="Times New Roman"/>
-          <w:b w:val="false"/>
-          <w:bCs w:val="false"/>
-          <w:i w:val="false"/>
-          <w:iCs w:val="false"/>
-          <w:sz w:val="28"/>
-          <w:szCs w:val="28"/>
-          <w:u w:val="none"/>
-          <w:lang w:val="en-US"/>
-        </w:rPr>
-        <w:t>=</w:t>
-      </w:r>
-      <w:r>
-        <w:rPr>
-          <w:rFonts w:eastAsia="Times New Roman" w:cs="Times New Roman"/>
-          <w:b w:val="false"/>
-          <w:bCs w:val="false"/>
-          <w:i w:val="false"/>
-          <w:iCs w:val="false"/>
-          <w:sz w:val="28"/>
-          <w:szCs w:val="28"/>
-          <w:u w:val="none"/>
-          <w:lang w:val="en-US"/>
-        </w:rPr>
-        <w:t>y)</w:t>
-      </w:r>
-      <w:r>
-        <w:rPr>
-          <w:rFonts w:eastAsia="Times New Roman" w:cs="Times New Roman"/>
-          <w:b w:val="false"/>
-          <w:bCs w:val="false"/>
-          <w:i w:val="false"/>
-          <w:iCs w:val="false"/>
-          <w:sz w:val="28"/>
-          <w:szCs w:val="28"/>
-          <w:u w:val="none"/>
-          <w:lang w:val="ru-RU"/>
-        </w:rPr>
-        <w:t>)</w:t>
+        <w:t>res:=true</w:t>
       </w:r>
     </w:p>
     <w:p>
@@ -7603,17 +7432,17 @@
       <w:r>
         <w:rPr>
           <w:rFonts w:eastAsia="Times New Roman" w:cs="Times New Roman"/>
-          <w:b/>
-          <w:bCs/>
-          <w:i w:val="false"/>
-          <w:iCs w:val="false"/>
-          <w:sz w:val="28"/>
-          <w:szCs w:val="28"/>
-          <w:u w:val="none"/>
-          <w:lang w:val="uk-UA"/>
-        </w:rPr>
-        <w:tab/>
-        <w:tab/>
+          <w:b w:val="false"/>
+          <w:bCs w:val="false"/>
+          <w:i w:val="false"/>
+          <w:iCs w:val="false"/>
+          <w:sz w:val="28"/>
+          <w:szCs w:val="28"/>
+          <w:u w:val="none"/>
+          <w:lang w:val="uk-UA"/>
+        </w:rPr>
+        <w:tab/>
+        <w:t xml:space="preserve"> </w:t>
       </w:r>
       <w:r>
         <w:rPr>
@@ -7627,544 +7456,7 @@
           <w:u w:val="none"/>
           <w:lang w:val="ru-RU"/>
         </w:rPr>
-        <w:t>То</w:t>
-      </w:r>
-    </w:p>
-    <w:p>
-      <w:pPr>
-        <w:pStyle w:val="Style15"/>
-        <w:spacing w:lineRule="auto" w:line="360"/>
-        <w:ind w:right="110" w:hanging="0"/>
-        <w:jc w:val="both"/>
-        <w:rPr>
-          <w:rFonts w:ascii="Times New Roman" w:hAnsi="Times New Roman" w:eastAsia="Times New Roman" w:cs="Times New Roman"/>
-          <w:sz w:val="28"/>
-          <w:szCs w:val="28"/>
-          <w:lang w:val="uk-UA"/>
-        </w:rPr>
-      </w:pPr>
-      <w:r>
-        <w:rPr>
-          <w:rFonts w:eastAsia="Times New Roman" w:cs="Times New Roman"/>
-          <w:b/>
-          <w:bCs/>
-          <w:i w:val="false"/>
-          <w:iCs w:val="false"/>
-          <w:sz w:val="28"/>
-          <w:szCs w:val="28"/>
-          <w:u w:val="none"/>
-          <w:lang w:val="uk-UA"/>
-        </w:rPr>
-        <w:tab/>
-        <w:tab/>
-        <w:tab/>
-      </w:r>
-      <w:r>
-        <w:rPr>
-          <w:rFonts w:eastAsia="Times New Roman" w:cs="Times New Roman"/>
-          <w:b w:val="false"/>
-          <w:bCs w:val="false"/>
-          <w:i w:val="false"/>
-          <w:iCs w:val="false"/>
-          <w:sz w:val="28"/>
-          <w:szCs w:val="28"/>
-          <w:u w:val="none"/>
-          <w:lang w:val="en-US"/>
-        </w:rPr>
-        <w:t>res:=true</w:t>
-      </w:r>
-    </w:p>
-    <w:p>
-      <w:pPr>
-        <w:pStyle w:val="Style15"/>
-        <w:spacing w:lineRule="auto" w:line="360"/>
-        <w:ind w:right="110" w:hanging="0"/>
-        <w:jc w:val="both"/>
-        <w:rPr>
-          <w:rFonts w:ascii="Times New Roman" w:hAnsi="Times New Roman" w:eastAsia="Times New Roman" w:cs="Times New Roman"/>
-          <w:sz w:val="28"/>
-          <w:szCs w:val="28"/>
-          <w:lang w:val="uk-UA"/>
-        </w:rPr>
-      </w:pPr>
-      <w:r>
-        <w:rPr>
-          <w:rFonts w:eastAsia="Times New Roman" w:cs="Times New Roman"/>
-          <w:b w:val="false"/>
-          <w:bCs w:val="false"/>
-          <w:i w:val="false"/>
-          <w:iCs w:val="false"/>
-          <w:sz w:val="28"/>
-          <w:szCs w:val="28"/>
-          <w:u w:val="none"/>
-          <w:lang w:val="uk-UA"/>
-        </w:rPr>
-        <w:tab/>
-      </w:r>
-      <w:r>
-        <w:rPr>
-          <w:rFonts w:eastAsia="Times New Roman" w:cs="Times New Roman"/>
-          <w:b/>
-          <w:bCs/>
-          <w:i w:val="false"/>
-          <w:iCs w:val="false"/>
-          <w:sz w:val="28"/>
-          <w:szCs w:val="28"/>
-          <w:u w:val="none"/>
-          <w:lang w:val="uk-UA"/>
-        </w:rPr>
-        <w:t xml:space="preserve">Якщо </w:t>
-      </w:r>
-      <w:r>
-        <w:rPr>
-          <w:rFonts w:eastAsia="Times New Roman" w:cs="Times New Roman"/>
-          <w:b w:val="false"/>
-          <w:bCs w:val="false"/>
-          <w:i w:val="false"/>
-          <w:iCs w:val="false"/>
-          <w:sz w:val="28"/>
-          <w:szCs w:val="28"/>
-          <w:u w:val="none"/>
-          <w:lang w:val="ru-RU"/>
-        </w:rPr>
-        <w:t>(</w:t>
-      </w:r>
-      <w:r>
-        <w:rPr>
-          <w:rFonts w:eastAsia="Times New Roman" w:cs="Times New Roman"/>
-          <w:b w:val="false"/>
-          <w:bCs w:val="false"/>
-          <w:i w:val="false"/>
-          <w:iCs w:val="false"/>
-          <w:sz w:val="28"/>
-          <w:szCs w:val="28"/>
-          <w:u w:val="none"/>
-          <w:lang w:val="uk-UA"/>
-        </w:rPr>
-        <w:t>(</w:t>
-      </w:r>
-      <w:r>
-        <w:rPr>
-          <w:rFonts w:eastAsia="Times New Roman" w:cs="Times New Roman"/>
-          <w:b w:val="false"/>
-          <w:bCs w:val="false"/>
-          <w:i w:val="false"/>
-          <w:iCs w:val="false"/>
-          <w:sz w:val="28"/>
-          <w:szCs w:val="28"/>
-          <w:u w:val="none"/>
-          <w:lang w:val="en-US"/>
-        </w:rPr>
-        <w:t>a</w:t>
-      </w:r>
-      <w:r>
-        <w:rPr>
-          <w:rFonts w:eastAsia="Times New Roman" w:cs="Times New Roman"/>
-          <w:b w:val="false"/>
-          <w:bCs w:val="false"/>
-          <w:i w:val="false"/>
-          <w:iCs w:val="false"/>
-          <w:sz w:val="28"/>
-          <w:szCs w:val="28"/>
-          <w:u w:val="none"/>
-          <w:lang w:val="en-US"/>
-        </w:rPr>
-        <w:t>&gt;</w:t>
-      </w:r>
-      <w:r>
-        <w:rPr>
-          <w:rFonts w:eastAsia="Times New Roman" w:cs="Times New Roman"/>
-          <w:b w:val="false"/>
-          <w:bCs w:val="false"/>
-          <w:i w:val="false"/>
-          <w:iCs w:val="false"/>
-          <w:sz w:val="28"/>
-          <w:szCs w:val="28"/>
-          <w:u w:val="none"/>
-          <w:lang w:val="en-US"/>
-        </w:rPr>
-        <w:t>=</w:t>
-      </w:r>
-      <w:r>
-        <w:rPr>
-          <w:rFonts w:eastAsia="Times New Roman" w:cs="Times New Roman"/>
-          <w:b w:val="false"/>
-          <w:bCs w:val="false"/>
-          <w:i w:val="false"/>
-          <w:iCs w:val="false"/>
-          <w:sz w:val="28"/>
-          <w:szCs w:val="28"/>
-          <w:u w:val="none"/>
-          <w:lang w:val="en-US"/>
-        </w:rPr>
-        <w:t xml:space="preserve">x) </w:t>
-      </w:r>
-      <w:r>
-        <w:rPr>
-          <w:rFonts w:eastAsia="Times New Roman" w:cs="Times New Roman"/>
-          <w:b w:val="false"/>
-          <w:bCs w:val="false"/>
-          <w:i w:val="false"/>
-          <w:iCs w:val="false"/>
-          <w:sz w:val="28"/>
-          <w:szCs w:val="28"/>
-          <w:u w:val="none"/>
-          <w:lang w:val="ru-RU"/>
-        </w:rPr>
-        <w:t>та (</w:t>
-      </w:r>
-      <w:r>
-        <w:rPr>
-          <w:rFonts w:eastAsia="Times New Roman" w:cs="Times New Roman"/>
-          <w:b w:val="false"/>
-          <w:bCs w:val="false"/>
-          <w:i w:val="false"/>
-          <w:iCs w:val="false"/>
-          <w:sz w:val="28"/>
-          <w:szCs w:val="28"/>
-          <w:u w:val="none"/>
-          <w:lang w:val="en-US"/>
-        </w:rPr>
-        <w:t>c</w:t>
-      </w:r>
-      <w:r>
-        <w:rPr>
-          <w:rFonts w:eastAsia="Times New Roman" w:cs="Times New Roman"/>
-          <w:b w:val="false"/>
-          <w:bCs w:val="false"/>
-          <w:i w:val="false"/>
-          <w:iCs w:val="false"/>
-          <w:sz w:val="28"/>
-          <w:szCs w:val="28"/>
-          <w:u w:val="none"/>
-          <w:lang w:val="en-US"/>
-        </w:rPr>
-        <w:t>&gt;</w:t>
-      </w:r>
-      <w:r>
-        <w:rPr>
-          <w:rFonts w:eastAsia="Times New Roman" w:cs="Times New Roman"/>
-          <w:b w:val="false"/>
-          <w:bCs w:val="false"/>
-          <w:i w:val="false"/>
-          <w:iCs w:val="false"/>
-          <w:sz w:val="28"/>
-          <w:szCs w:val="28"/>
-          <w:u w:val="none"/>
-          <w:lang w:val="en-US"/>
-        </w:rPr>
-        <w:t>=</w:t>
-      </w:r>
-      <w:r>
-        <w:rPr>
-          <w:rFonts w:eastAsia="Times New Roman" w:cs="Times New Roman"/>
-          <w:b w:val="false"/>
-          <w:bCs w:val="false"/>
-          <w:i w:val="false"/>
-          <w:iCs w:val="false"/>
-          <w:sz w:val="28"/>
-          <w:szCs w:val="28"/>
-          <w:u w:val="none"/>
-          <w:lang w:val="en-US"/>
-        </w:rPr>
-        <w:t>y)</w:t>
-      </w:r>
-      <w:r>
-        <w:rPr>
-          <w:rFonts w:eastAsia="Times New Roman" w:cs="Times New Roman"/>
-          <w:b w:val="false"/>
-          <w:bCs w:val="false"/>
-          <w:i w:val="false"/>
-          <w:iCs w:val="false"/>
-          <w:sz w:val="28"/>
-          <w:szCs w:val="28"/>
-          <w:u w:val="none"/>
-          <w:lang w:val="ru-RU"/>
-        </w:rPr>
-        <w:t>)</w:t>
-      </w:r>
-      <w:r>
-        <w:rPr>
-          <w:rFonts w:eastAsia="Times New Roman" w:cs="Times New Roman"/>
-          <w:b/>
-          <w:bCs/>
-          <w:i w:val="false"/>
-          <w:iCs w:val="false"/>
-          <w:sz w:val="28"/>
-          <w:szCs w:val="28"/>
-          <w:u w:val="none"/>
-          <w:lang w:val="ru-RU"/>
-        </w:rPr>
-        <w:t xml:space="preserve"> або</w:t>
-      </w:r>
-      <w:r>
-        <w:rPr>
-          <w:rFonts w:eastAsia="Times New Roman" w:cs="Times New Roman"/>
-          <w:b/>
-          <w:bCs/>
-          <w:i w:val="false"/>
-          <w:iCs w:val="false"/>
-          <w:sz w:val="28"/>
-          <w:szCs w:val="28"/>
-          <w:u w:val="none"/>
-          <w:lang w:val="uk-UA"/>
-        </w:rPr>
-        <w:t xml:space="preserve"> </w:t>
-      </w:r>
-      <w:r>
-        <w:rPr>
-          <w:rFonts w:eastAsia="Times New Roman" w:cs="Times New Roman"/>
-          <w:b w:val="false"/>
-          <w:bCs w:val="false"/>
-          <w:i w:val="false"/>
-          <w:iCs w:val="false"/>
-          <w:sz w:val="28"/>
-          <w:szCs w:val="28"/>
-          <w:u w:val="none"/>
-          <w:lang w:val="ru-RU"/>
-        </w:rPr>
-        <w:t>(</w:t>
-      </w:r>
-      <w:r>
-        <w:rPr>
-          <w:rFonts w:eastAsia="Times New Roman" w:cs="Times New Roman"/>
-          <w:b w:val="false"/>
-          <w:bCs w:val="false"/>
-          <w:i w:val="false"/>
-          <w:iCs w:val="false"/>
-          <w:sz w:val="28"/>
-          <w:szCs w:val="28"/>
-          <w:u w:val="none"/>
-          <w:lang w:val="uk-UA"/>
-        </w:rPr>
-        <w:t>(</w:t>
-      </w:r>
-      <w:r>
-        <w:rPr>
-          <w:rFonts w:eastAsia="Times New Roman" w:cs="Times New Roman"/>
-          <w:b w:val="false"/>
-          <w:bCs w:val="false"/>
-          <w:i w:val="false"/>
-          <w:iCs w:val="false"/>
-          <w:sz w:val="28"/>
-          <w:szCs w:val="28"/>
-          <w:u w:val="none"/>
-          <w:lang w:val="en-US"/>
-        </w:rPr>
-        <w:t>c</w:t>
-      </w:r>
-      <w:r>
-        <w:rPr>
-          <w:rFonts w:eastAsia="Times New Roman" w:cs="Times New Roman"/>
-          <w:b w:val="false"/>
-          <w:bCs w:val="false"/>
-          <w:i w:val="false"/>
-          <w:iCs w:val="false"/>
-          <w:sz w:val="28"/>
-          <w:szCs w:val="28"/>
-          <w:u w:val="none"/>
-          <w:lang w:val="en-US"/>
-        </w:rPr>
-        <w:t>&gt;</w:t>
-      </w:r>
-      <w:r>
-        <w:rPr>
-          <w:rFonts w:eastAsia="Times New Roman" w:cs="Times New Roman"/>
-          <w:b w:val="false"/>
-          <w:bCs w:val="false"/>
-          <w:i w:val="false"/>
-          <w:iCs w:val="false"/>
-          <w:sz w:val="28"/>
-          <w:szCs w:val="28"/>
-          <w:u w:val="none"/>
-          <w:lang w:val="en-US"/>
-        </w:rPr>
-        <w:t>=</w:t>
-      </w:r>
-      <w:r>
-        <w:rPr>
-          <w:rFonts w:eastAsia="Times New Roman" w:cs="Times New Roman"/>
-          <w:b w:val="false"/>
-          <w:bCs w:val="false"/>
-          <w:i w:val="false"/>
-          <w:iCs w:val="false"/>
-          <w:sz w:val="28"/>
-          <w:szCs w:val="28"/>
-          <w:u w:val="none"/>
-          <w:lang w:val="en-US"/>
-        </w:rPr>
-        <w:t xml:space="preserve">x) </w:t>
-      </w:r>
-      <w:r>
-        <w:rPr>
-          <w:rFonts w:eastAsia="Times New Roman" w:cs="Times New Roman"/>
-          <w:b w:val="false"/>
-          <w:bCs w:val="false"/>
-          <w:i w:val="false"/>
-          <w:iCs w:val="false"/>
-          <w:sz w:val="28"/>
-          <w:szCs w:val="28"/>
-          <w:u w:val="none"/>
-          <w:lang w:val="ru-RU"/>
-        </w:rPr>
-        <w:t>та (</w:t>
-      </w:r>
-      <w:r>
-        <w:rPr>
-          <w:rFonts w:eastAsia="Times New Roman" w:cs="Times New Roman"/>
-          <w:b w:val="false"/>
-          <w:bCs w:val="false"/>
-          <w:i w:val="false"/>
-          <w:iCs w:val="false"/>
-          <w:sz w:val="28"/>
-          <w:szCs w:val="28"/>
-          <w:u w:val="none"/>
-          <w:lang w:val="en-US"/>
-        </w:rPr>
-        <w:t>a</w:t>
-      </w:r>
-      <w:r>
-        <w:rPr>
-          <w:rFonts w:eastAsia="Times New Roman" w:cs="Times New Roman"/>
-          <w:b w:val="false"/>
-          <w:bCs w:val="false"/>
-          <w:i w:val="false"/>
-          <w:iCs w:val="false"/>
-          <w:sz w:val="28"/>
-          <w:szCs w:val="28"/>
-          <w:u w:val="none"/>
-          <w:lang w:val="en-US"/>
-        </w:rPr>
-        <w:t>&gt;</w:t>
-      </w:r>
-      <w:r>
-        <w:rPr>
-          <w:rFonts w:eastAsia="Times New Roman" w:cs="Times New Roman"/>
-          <w:b w:val="false"/>
-          <w:bCs w:val="false"/>
-          <w:i w:val="false"/>
-          <w:iCs w:val="false"/>
-          <w:sz w:val="28"/>
-          <w:szCs w:val="28"/>
-          <w:u w:val="none"/>
-          <w:lang w:val="en-US"/>
-        </w:rPr>
-        <w:t>=</w:t>
-      </w:r>
-      <w:r>
-        <w:rPr>
-          <w:rFonts w:eastAsia="Times New Roman" w:cs="Times New Roman"/>
-          <w:b w:val="false"/>
-          <w:bCs w:val="false"/>
-          <w:i w:val="false"/>
-          <w:iCs w:val="false"/>
-          <w:sz w:val="28"/>
-          <w:szCs w:val="28"/>
-          <w:u w:val="none"/>
-          <w:lang w:val="en-US"/>
-        </w:rPr>
-        <w:t>y)</w:t>
-      </w:r>
-      <w:r>
-        <w:rPr>
-          <w:rFonts w:eastAsia="Times New Roman" w:cs="Times New Roman"/>
-          <w:b w:val="false"/>
-          <w:bCs w:val="false"/>
-          <w:i w:val="false"/>
-          <w:iCs w:val="false"/>
-          <w:sz w:val="28"/>
-          <w:szCs w:val="28"/>
-          <w:u w:val="none"/>
-          <w:lang w:val="ru-RU"/>
-        </w:rPr>
-        <w:t>)</w:t>
-      </w:r>
-    </w:p>
-    <w:p>
-      <w:pPr>
-        <w:pStyle w:val="Style15"/>
-        <w:spacing w:lineRule="auto" w:line="360"/>
-        <w:ind w:right="110" w:hanging="0"/>
-        <w:jc w:val="both"/>
-        <w:rPr>
-          <w:rFonts w:ascii="Times New Roman" w:hAnsi="Times New Roman" w:eastAsia="Times New Roman" w:cs="Times New Roman"/>
-          <w:sz w:val="28"/>
-          <w:szCs w:val="28"/>
-          <w:lang w:val="uk-UA"/>
-        </w:rPr>
-      </w:pPr>
-      <w:r>
-        <w:rPr>
-          <w:rFonts w:eastAsia="Times New Roman" w:cs="Times New Roman"/>
-          <w:b/>
-          <w:bCs/>
-          <w:i w:val="false"/>
-          <w:iCs w:val="false"/>
-          <w:sz w:val="28"/>
-          <w:szCs w:val="28"/>
-          <w:u w:val="none"/>
-          <w:lang w:val="uk-UA"/>
-        </w:rPr>
-        <w:tab/>
-        <w:tab/>
-      </w:r>
-      <w:r>
-        <w:rPr>
-          <w:rFonts w:eastAsia="Times New Roman" w:cs="Times New Roman"/>
-          <w:b/>
-          <w:bCs/>
-          <w:i w:val="false"/>
-          <w:iCs w:val="false"/>
-          <w:sz w:val="28"/>
-          <w:szCs w:val="28"/>
-          <w:u w:val="none"/>
-          <w:lang w:val="ru-RU"/>
-        </w:rPr>
-        <w:t>То</w:t>
-      </w:r>
-    </w:p>
-    <w:p>
-      <w:pPr>
-        <w:pStyle w:val="Style15"/>
-        <w:spacing w:lineRule="auto" w:line="360"/>
-        <w:ind w:right="110" w:hanging="0"/>
-        <w:jc w:val="both"/>
-        <w:rPr>
-          <w:rFonts w:ascii="Times New Roman" w:hAnsi="Times New Roman" w:eastAsia="Times New Roman" w:cs="Times New Roman"/>
-          <w:sz w:val="28"/>
-          <w:szCs w:val="28"/>
-          <w:lang w:val="uk-UA"/>
-        </w:rPr>
-      </w:pPr>
-      <w:r>
-        <w:rPr>
-          <w:rFonts w:eastAsia="Times New Roman" w:cs="Times New Roman"/>
-          <w:b/>
-          <w:bCs/>
-          <w:i w:val="false"/>
-          <w:iCs w:val="false"/>
-          <w:sz w:val="28"/>
-          <w:szCs w:val="28"/>
-          <w:u w:val="none"/>
-          <w:lang w:val="uk-UA"/>
-        </w:rPr>
-        <w:tab/>
-        <w:tab/>
-        <w:tab/>
-      </w:r>
-      <w:r>
-        <w:rPr>
-          <w:rFonts w:eastAsia="Times New Roman" w:cs="Times New Roman"/>
-          <w:b w:val="false"/>
-          <w:bCs w:val="false"/>
-          <w:i w:val="false"/>
-          <w:iCs w:val="false"/>
-          <w:sz w:val="28"/>
-          <w:szCs w:val="28"/>
-          <w:u w:val="none"/>
-          <w:lang w:val="en-US"/>
-        </w:rPr>
-        <w:t>res:=true</w:t>
+        <w:t>Все якщо</w:t>
       </w:r>
     </w:p>
     <w:p>
@@ -8330,6 +7622,51 @@
       </w:pPr>
       <w:r>
         <w:rPr/>
+        <w:drawing>
+          <wp:anchor behindDoc="0" distT="0" distB="0" distL="0" distR="0" simplePos="0" locked="0" layoutInCell="0" allowOverlap="1" relativeHeight="5">
+            <wp:simplePos x="0" y="0"/>
+            <wp:positionH relativeFrom="column">
+              <wp:posOffset>313690</wp:posOffset>
+            </wp:positionH>
+            <wp:positionV relativeFrom="paragraph">
+              <wp:posOffset>807720</wp:posOffset>
+            </wp:positionV>
+            <wp:extent cx="1564005" cy="4094480"/>
+            <wp:effectExtent l="0" t="0" r="0" b="0"/>
+            <wp:wrapSquare wrapText="largest"/>
+            <wp:docPr id="1" name="Зображення4" descr=""/>
+            <wp:cNvGraphicFramePr>
+              <a:graphicFrameLocks xmlns:a="http://schemas.openxmlformats.org/drawingml/2006/main" noChangeAspect="1"/>
+            </wp:cNvGraphicFramePr>
+            <a:graphic xmlns:a="http://schemas.openxmlformats.org/drawingml/2006/main">
+              <a:graphicData uri="http://schemas.openxmlformats.org/drawingml/2006/picture">
+                <pic:pic xmlns:pic="http://schemas.openxmlformats.org/drawingml/2006/picture">
+                  <pic:nvPicPr>
+                    <pic:cNvPr id="1" name="Зображення4" descr=""/>
+                    <pic:cNvPicPr>
+                      <a:picLocks noChangeAspect="1" noChangeArrowheads="1"/>
+                    </pic:cNvPicPr>
+                  </pic:nvPicPr>
+                  <pic:blipFill>
+                    <a:blip r:embed="rId2"/>
+                    <a:stretch>
+                      <a:fillRect/>
+                    </a:stretch>
+                  </pic:blipFill>
+                  <pic:spPr bwMode="auto">
+                    <a:xfrm>
+                      <a:off x="0" y="0"/>
+                      <a:ext cx="1564005" cy="4094480"/>
+                    </a:xfrm>
+                    <a:prstGeom prst="rect">
+                      <a:avLst/>
+                    </a:prstGeom>
+                  </pic:spPr>
+                </pic:pic>
+              </a:graphicData>
+            </a:graphic>
+          </wp:anchor>
+        </w:drawing>
       </w:r>
     </w:p>
     <w:p>
@@ -8374,7 +7711,7 @@
             <wp:extent cx="2747645" cy="4237990"/>
             <wp:effectExtent l="0" t="0" r="0" b="0"/>
             <wp:wrapSquare wrapText="largest"/>
-            <wp:docPr id="1" name="Зображення3" descr=""/>
+            <wp:docPr id="2" name="Зображення3" descr=""/>
             <wp:cNvGraphicFramePr>
               <a:graphicFrameLocks xmlns:a="http://schemas.openxmlformats.org/drawingml/2006/main" noChangeAspect="1"/>
             </wp:cNvGraphicFramePr>
@@ -8382,13 +7719,13 @@
               <a:graphicData uri="http://schemas.openxmlformats.org/drawingml/2006/picture">
                 <pic:pic xmlns:pic="http://schemas.openxmlformats.org/drawingml/2006/picture">
                   <pic:nvPicPr>
-                    <pic:cNvPr id="1" name="Зображення3" descr=""/>
+                    <pic:cNvPr id="2" name="Зображення3" descr=""/>
                     <pic:cNvPicPr>
                       <a:picLocks noChangeAspect="1" noChangeArrowheads="1"/>
                     </pic:cNvPicPr>
                   </pic:nvPicPr>
                   <pic:blipFill>
-                    <a:blip r:embed="rId2"/>
+                    <a:blip r:embed="rId3"/>
                     <a:stretch>
                       <a:fillRect/>
                     </a:stretch>
@@ -8407,51 +7744,6 @@
             </a:graphic>
           </wp:anchor>
         </w:drawing>
-        <w:drawing>
-          <wp:anchor behindDoc="0" distT="0" distB="0" distL="0" distR="0" simplePos="0" locked="0" layoutInCell="0" allowOverlap="1" relativeHeight="5">
-            <wp:simplePos x="0" y="0"/>
-            <wp:positionH relativeFrom="column">
-              <wp:posOffset>281940</wp:posOffset>
-            </wp:positionH>
-            <wp:positionV relativeFrom="paragraph">
-              <wp:posOffset>13335</wp:posOffset>
-            </wp:positionV>
-            <wp:extent cx="1564005" cy="4094480"/>
-            <wp:effectExtent l="0" t="0" r="0" b="0"/>
-            <wp:wrapSquare wrapText="largest"/>
-            <wp:docPr id="2" name="Зображення4" descr=""/>
-            <wp:cNvGraphicFramePr>
-              <a:graphicFrameLocks xmlns:a="http://schemas.openxmlformats.org/drawingml/2006/main" noChangeAspect="1"/>
-            </wp:cNvGraphicFramePr>
-            <a:graphic xmlns:a="http://schemas.openxmlformats.org/drawingml/2006/main">
-              <a:graphicData uri="http://schemas.openxmlformats.org/drawingml/2006/picture">
-                <pic:pic xmlns:pic="http://schemas.openxmlformats.org/drawingml/2006/picture">
-                  <pic:nvPicPr>
-                    <pic:cNvPr id="2" name="Зображення4" descr=""/>
-                    <pic:cNvPicPr>
-                      <a:picLocks noChangeAspect="1" noChangeArrowheads="1"/>
-                    </pic:cNvPicPr>
-                  </pic:nvPicPr>
-                  <pic:blipFill>
-                    <a:blip r:embed="rId3"/>
-                    <a:stretch>
-                      <a:fillRect/>
-                    </a:stretch>
-                  </pic:blipFill>
-                  <pic:spPr bwMode="auto">
-                    <a:xfrm>
-                      <a:off x="0" y="0"/>
-                      <a:ext cx="1564005" cy="4094480"/>
-                    </a:xfrm>
-                    <a:prstGeom prst="rect">
-                      <a:avLst/>
-                    </a:prstGeom>
-                  </pic:spPr>
-                </pic:pic>
-              </a:graphicData>
-            </a:graphic>
-          </wp:anchor>
-        </w:drawing>
       </w:r>
     </w:p>
     <w:p>
@@ -8464,181 +7756,6 @@
       </w:pPr>
       <w:r>
         <w:rPr/>
-      </w:r>
-    </w:p>
-    <w:p>
-      <w:pPr>
-        <w:pStyle w:val="Style15"/>
-        <w:spacing w:lineRule="auto" w:line="360"/>
-        <w:ind w:left="102" w:right="110" w:hanging="0"/>
-        <w:jc w:val="both"/>
-        <w:rPr>
-          <w:b/>
-          <w:b/>
-          <w:bCs/>
-          <w:sz w:val="28"/>
-          <w:szCs w:val="28"/>
-          <w:lang w:val="uk-UA"/>
-        </w:rPr>
-      </w:pPr>
-      <w:r>
-        <w:rPr>
-          <w:b/>
-          <w:bCs/>
-          <w:sz w:val="28"/>
-          <w:szCs w:val="28"/>
-          <w:lang w:val="uk-UA"/>
-        </w:rPr>
-      </w:r>
-    </w:p>
-    <w:p>
-      <w:pPr>
-        <w:pStyle w:val="Style15"/>
-        <w:spacing w:lineRule="auto" w:line="360"/>
-        <w:ind w:left="102" w:right="110" w:hanging="0"/>
-        <w:jc w:val="both"/>
-        <w:rPr>
-          <w:b/>
-          <w:b/>
-          <w:bCs/>
-          <w:sz w:val="28"/>
-          <w:szCs w:val="28"/>
-          <w:lang w:val="uk-UA"/>
-        </w:rPr>
-      </w:pPr>
-      <w:r>
-        <w:rPr>
-          <w:b/>
-          <w:bCs/>
-          <w:sz w:val="28"/>
-          <w:szCs w:val="28"/>
-          <w:lang w:val="uk-UA"/>
-        </w:rPr>
-      </w:r>
-    </w:p>
-    <w:p>
-      <w:pPr>
-        <w:pStyle w:val="Style15"/>
-        <w:spacing w:lineRule="auto" w:line="360"/>
-        <w:ind w:left="102" w:right="110" w:hanging="0"/>
-        <w:jc w:val="both"/>
-        <w:rPr>
-          <w:b/>
-          <w:b/>
-          <w:bCs/>
-          <w:sz w:val="28"/>
-          <w:szCs w:val="28"/>
-          <w:lang w:val="uk-UA"/>
-        </w:rPr>
-      </w:pPr>
-      <w:r>
-        <w:rPr>
-          <w:b/>
-          <w:bCs/>
-          <w:sz w:val="28"/>
-          <w:szCs w:val="28"/>
-          <w:lang w:val="uk-UA"/>
-        </w:rPr>
-      </w:r>
-    </w:p>
-    <w:p>
-      <w:pPr>
-        <w:pStyle w:val="Style15"/>
-        <w:spacing w:lineRule="auto" w:line="360"/>
-        <w:ind w:left="102" w:right="110" w:hanging="0"/>
-        <w:jc w:val="both"/>
-        <w:rPr>
-          <w:b/>
-          <w:b/>
-          <w:bCs/>
-          <w:sz w:val="28"/>
-          <w:szCs w:val="28"/>
-          <w:lang w:val="uk-UA"/>
-        </w:rPr>
-      </w:pPr>
-      <w:r>
-        <w:rPr>
-          <w:b/>
-          <w:bCs/>
-          <w:sz w:val="28"/>
-          <w:szCs w:val="28"/>
-          <w:lang w:val="uk-UA"/>
-        </w:rPr>
-      </w:r>
-    </w:p>
-    <w:p>
-      <w:pPr>
-        <w:pStyle w:val="Style15"/>
-        <w:spacing w:lineRule="auto" w:line="360"/>
-        <w:ind w:left="102" w:right="110" w:hanging="0"/>
-        <w:jc w:val="both"/>
-        <w:rPr>
-          <w:b/>
-          <w:b/>
-          <w:bCs/>
-          <w:sz w:val="28"/>
-          <w:szCs w:val="28"/>
-          <w:lang w:val="uk-UA"/>
-        </w:rPr>
-      </w:pPr>
-      <w:r>
-        <w:rPr>
-          <w:b/>
-          <w:bCs/>
-          <w:sz w:val="28"/>
-          <w:szCs w:val="28"/>
-          <w:lang w:val="uk-UA"/>
-        </w:rPr>
-      </w:r>
-    </w:p>
-    <w:p>
-      <w:pPr>
-        <w:pStyle w:val="Style15"/>
-        <w:spacing w:lineRule="auto" w:line="360"/>
-        <w:ind w:left="102" w:right="110" w:hanging="0"/>
-        <w:jc w:val="both"/>
-        <w:rPr>
-          <w:b/>
-          <w:b/>
-          <w:bCs/>
-          <w:sz w:val="28"/>
-          <w:szCs w:val="28"/>
-          <w:lang w:val="uk-UA"/>
-        </w:rPr>
-      </w:pPr>
-      <w:r>
-        <w:rPr>
-          <w:b/>
-          <w:bCs/>
-          <w:sz w:val="28"/>
-          <w:szCs w:val="28"/>
-          <w:lang w:val="uk-UA"/>
-        </w:rPr>
-      </w:r>
-    </w:p>
-    <w:p>
-      <w:pPr>
-        <w:pStyle w:val="Style15"/>
-        <w:spacing w:lineRule="auto" w:line="360"/>
-        <w:ind w:left="102" w:right="110" w:hanging="0"/>
-        <w:jc w:val="both"/>
-        <w:rPr>
-          <w:b/>
-          <w:b/>
-          <w:bCs/>
-          <w:sz w:val="28"/>
-          <w:szCs w:val="28"/>
-          <w:lang w:val="uk-UA"/>
-        </w:rPr>
-      </w:pPr>
-      <w:r>
-        <w:rPr>
-          <w:b/>
-          <w:bCs/>
-          <w:sz w:val="28"/>
-          <w:szCs w:val="28"/>
-          <w:lang w:val="uk-UA"/>
-        </w:rPr>
       </w:r>
     </w:p>
     <w:p>
@@ -9918,7 +9035,7 @@
                 <w:u w:val="none"/>
                 <w:lang w:val="en-US"/>
               </w:rPr>
-              <w:t xml:space="preserve">3, c=4, x=1, y=2 </w:t>
+              <w:t>3, c=4, x=1, y=2</w:t>
             </w:r>
           </w:p>
         </w:tc>
@@ -10389,26 +9506,7 @@
                 <w:u w:val="none"/>
                 <w:lang w:val="en-US"/>
               </w:rPr>
-              <w:t>Оскільки</w:t>
-            </w:r>
-            <w:r>
-              <w:rPr>
-                <w:rFonts w:ascii="Times New Roman" w:hAnsi="Times New Roman"/>
-                <w:b w:val="false"/>
-                <w:bCs w:val="false"/>
-                <w:i w:val="false"/>
-                <w:iCs w:val="false"/>
-                <w:strike w:val="false"/>
-                <w:dstrike w:val="false"/>
-                <w:outline w:val="false"/>
-                <w:shadow w:val="false"/>
-                <w:color w:val="000000"/>
-                <w:sz w:val="28"/>
-                <w:szCs w:val="28"/>
-                <w:u w:val="none"/>
-                <w:lang w:val="en-US"/>
-              </w:rPr>
-              <w:t xml:space="preserve"> (b&gt;x) </w:t>
+              <w:t xml:space="preserve">Оскільки (b&gt;x) </w:t>
             </w:r>
             <w:r>
               <w:rPr>
@@ -10484,45 +9582,7 @@
                 <w:u w:val="none"/>
                 <w:lang w:val="en-US"/>
               </w:rPr>
-              <w:t xml:space="preserve">res </w:t>
-            </w:r>
-            <w:r>
-              <w:rPr>
-                <w:rFonts w:ascii="Times New Roman" w:hAnsi="Times New Roman"/>
-                <w:b w:val="false"/>
-                <w:bCs w:val="false"/>
-                <w:i w:val="false"/>
-                <w:iCs w:val="false"/>
-                <w:strike w:val="false"/>
-                <w:dstrike w:val="false"/>
-                <w:outline w:val="false"/>
-                <w:shadow w:val="false"/>
-                <w:color w:val="000000"/>
-                <w:sz w:val="28"/>
-                <w:szCs w:val="28"/>
-                <w:u w:val="none"/>
-                <w:lang w:val="en-US"/>
-              </w:rPr>
-              <w:t xml:space="preserve">залишається рівним </w:t>
-            </w:r>
-            <w:r>
-              <w:rPr>
-                <w:rFonts w:ascii="Times New Roman" w:hAnsi="Times New Roman"/>
-                <w:b w:val="false"/>
-                <w:bCs w:val="false"/>
-                <w:i w:val="false"/>
-                <w:iCs w:val="false"/>
-                <w:strike w:val="false"/>
-                <w:dstrike w:val="false"/>
-                <w:outline w:val="false"/>
-                <w:shadow w:val="false"/>
-                <w:color w:val="000000"/>
-                <w:sz w:val="28"/>
-                <w:szCs w:val="28"/>
-                <w:u w:val="none"/>
-                <w:lang w:val="en-US"/>
-              </w:rPr>
-              <w:t>false</w:t>
+              <w:t>res залишається рівним false</w:t>
             </w:r>
           </w:p>
         </w:tc>
@@ -10691,26 +9751,7 @@
                 <w:u w:val="none"/>
                 <w:lang w:val="en-US"/>
               </w:rPr>
-              <w:t>Оскільки</w:t>
-            </w:r>
-            <w:r>
-              <w:rPr>
-                <w:rFonts w:ascii="Times New Roman" w:hAnsi="Times New Roman"/>
-                <w:b w:val="false"/>
-                <w:bCs w:val="false"/>
-                <w:i w:val="false"/>
-                <w:iCs w:val="false"/>
-                <w:strike w:val="false"/>
-                <w:dstrike w:val="false"/>
-                <w:outline w:val="false"/>
-                <w:shadow w:val="false"/>
-                <w:color w:val="000000"/>
-                <w:sz w:val="28"/>
-                <w:szCs w:val="28"/>
-                <w:u w:val="none"/>
-                <w:lang w:val="en-US"/>
-              </w:rPr>
-              <w:t xml:space="preserve"> (c&gt;x) </w:t>
+              <w:t xml:space="preserve">Оскільки (c&gt;x) </w:t>
             </w:r>
             <w:r>
               <w:rPr>
@@ -10786,45 +9827,7 @@
                 <w:u w:val="none"/>
                 <w:lang w:val="en-US"/>
               </w:rPr>
-              <w:t xml:space="preserve">res </w:t>
-            </w:r>
-            <w:r>
-              <w:rPr>
-                <w:rFonts w:ascii="Times New Roman" w:hAnsi="Times New Roman"/>
-                <w:b w:val="false"/>
-                <w:bCs w:val="false"/>
-                <w:i w:val="false"/>
-                <w:iCs w:val="false"/>
-                <w:strike w:val="false"/>
-                <w:dstrike w:val="false"/>
-                <w:outline w:val="false"/>
-                <w:shadow w:val="false"/>
-                <w:color w:val="000000"/>
-                <w:sz w:val="28"/>
-                <w:szCs w:val="28"/>
-                <w:u w:val="none"/>
-                <w:lang w:val="en-US"/>
-              </w:rPr>
-              <w:t xml:space="preserve">залишається рівним </w:t>
-            </w:r>
-            <w:r>
-              <w:rPr>
-                <w:rFonts w:ascii="Times New Roman" w:hAnsi="Times New Roman"/>
-                <w:b w:val="false"/>
-                <w:bCs w:val="false"/>
-                <w:i w:val="false"/>
-                <w:iCs w:val="false"/>
-                <w:strike w:val="false"/>
-                <w:dstrike w:val="false"/>
-                <w:outline w:val="false"/>
-                <w:shadow w:val="false"/>
-                <w:color w:val="000000"/>
-                <w:sz w:val="28"/>
-                <w:szCs w:val="28"/>
-                <w:u w:val="none"/>
-                <w:lang w:val="en-US"/>
-              </w:rPr>
-              <w:t>false</w:t>
+              <w:t>res залишається рівним false</w:t>
             </w:r>
           </w:p>
         </w:tc>
@@ -11238,20 +10241,59 @@
           <w:szCs w:val="28"/>
           <w:lang w:val="uk-UA"/>
         </w:rPr>
-        <w:t xml:space="preserve">навчився </w:t>
-      </w:r>
-      <w:r>
-        <w:rPr>
-          <w:rFonts w:eastAsia="Times New Roman" w:cs="Times New Roman"/>
-          <w:b w:val="false"/>
-          <w:bCs w:val="false"/>
-          <w:i w:val="false"/>
-          <w:iCs w:val="false"/>
-          <w:sz w:val="28"/>
-          <w:szCs w:val="28"/>
-          <w:lang w:val="uk-UA"/>
-        </w:rPr>
-        <w:t>користуватися алгоритмами розгалудження та правильно подавати їх у графічій та текстовій  формі.</w:t>
+        <w:t xml:space="preserve">навчився користуватися алгоритмами розгалудження та правильно подавати їх у </w:t>
+      </w:r>
+      <w:r>
+        <w:rPr>
+          <w:rFonts w:eastAsia="Times New Roman" w:cs="Times New Roman"/>
+          <w:b w:val="false"/>
+          <w:bCs w:val="false"/>
+          <w:i w:val="false"/>
+          <w:iCs w:val="false"/>
+          <w:sz w:val="28"/>
+          <w:szCs w:val="28"/>
+          <w:lang w:val="ru-RU"/>
+        </w:rPr>
+        <w:t>графіч</w:t>
+      </w:r>
+      <w:r>
+        <w:rPr>
+          <w:rFonts w:eastAsia="Times New Roman" w:cs="Times New Roman"/>
+          <w:b w:val="false"/>
+          <w:bCs w:val="false"/>
+          <w:i w:val="false"/>
+          <w:iCs w:val="false"/>
+          <w:sz w:val="28"/>
+          <w:szCs w:val="28"/>
+          <w:lang w:val="ru-RU"/>
+        </w:rPr>
+        <w:t>н</w:t>
+      </w:r>
+      <w:r>
+        <w:rPr>
+          <w:rFonts w:eastAsia="Times New Roman" w:cs="Times New Roman"/>
+          <w:b w:val="false"/>
+          <w:bCs w:val="false"/>
+          <w:i w:val="false"/>
+          <w:iCs w:val="false"/>
+          <w:sz w:val="28"/>
+          <w:szCs w:val="28"/>
+          <w:lang w:val="ru-RU"/>
+        </w:rPr>
+        <w:t>ій</w:t>
+      </w:r>
+      <w:r>
+        <w:rPr>
+          <w:rFonts w:eastAsia="Times New Roman" w:cs="Times New Roman"/>
+          <w:b w:val="false"/>
+          <w:bCs w:val="false"/>
+          <w:i w:val="false"/>
+          <w:iCs w:val="false"/>
+          <w:sz w:val="28"/>
+          <w:szCs w:val="28"/>
+          <w:lang w:val="uk-UA"/>
+        </w:rPr>
+        <w:t xml:space="preserve"> та текстовій  формі.</w:t>
       </w:r>
     </w:p>
     <w:p>
